--- a/LabManual/MAD-LabManual.docx
+++ b/LabManual/MAD-LabManual.docx
@@ -18,6 +18,40 @@
     </w:p>
     <w:p>
       <w:pPr>
+        <w:rPr>
+          <w:lang w:val="en-GB"/>
+        </w:rPr>
+      </w:pPr>
+      <w:r>
+        <w:rPr>
+          <w:b/>
+          <w:lang w:val="en-GB"/>
+        </w:rPr>
+        <w:t>JavaScript (JS)</w:t>
+      </w:r>
+      <w:r>
+        <w:rPr>
+          <w:lang w:val="en-GB"/>
+        </w:rPr>
+        <w:t xml:space="preserve"> is a lightweight, interpreted, or just-in-time compiled programming language with first-class functions. While it is most well-known as the scripting language for Web pages, many non-browser environments also use it, such as Node.js, Apache </w:t>
+      </w:r>
+      <w:proofErr w:type="spellStart"/>
+      <w:r>
+        <w:rPr>
+          <w:lang w:val="en-GB"/>
+        </w:rPr>
+        <w:t>CouchDB</w:t>
+      </w:r>
+      <w:proofErr w:type="spellEnd"/>
+      <w:r>
+        <w:rPr>
+          <w:lang w:val="en-GB"/>
+        </w:rPr>
+        <w:t xml:space="preserve"> and Adobe Acrobat.</w:t>
+      </w:r>
+    </w:p>
+    <w:p>
+      <w:pPr>
         <w:pStyle w:val="Heading2"/>
         <w:rPr>
           <w:lang w:val="en-GB"/>
@@ -27,7 +61,581 @@
         <w:rPr>
           <w:lang w:val="en-GB"/>
         </w:rPr>
-        <w:t>Problem 1:</w:t>
+        <w:t xml:space="preserve">Interpreted versus compiled </w:t>
+      </w:r>
+      <w:r>
+        <w:rPr>
+          <w:lang w:val="en-GB"/>
+        </w:rPr>
+        <w:t>languages:</w:t>
+      </w:r>
+    </w:p>
+    <w:p>
+      <w:pPr>
+        <w:rPr>
+          <w:lang w:val="en-GB"/>
+        </w:rPr>
+      </w:pPr>
+      <w:r>
+        <w:rPr>
+          <w:lang w:val="en-GB"/>
+        </w:rPr>
+        <w:t>In interpreted languages, the code is run from top to bottom and the result of running the code is immediately returned.</w:t>
+      </w:r>
+    </w:p>
+    <w:p>
+      <w:pPr>
+        <w:rPr>
+          <w:lang w:val="en-GB"/>
+        </w:rPr>
+      </w:pPr>
+      <w:r>
+        <w:rPr>
+          <w:lang w:val="en-GB"/>
+        </w:rPr>
+        <w:t>Compiled languages on the other hand are transformed (compiled) into another form before they are run by the computer. For example, C/C++ are compiled into machine code that is then run by the computer.</w:t>
+      </w:r>
+    </w:p>
+    <w:p>
+      <w:pPr>
+        <w:pStyle w:val="Heading2"/>
+        <w:rPr>
+          <w:lang w:val="en-GB"/>
+        </w:rPr>
+      </w:pPr>
+      <w:r>
+        <w:rPr>
+          <w:lang w:val="en-GB"/>
+        </w:rPr>
+        <w:t>Server-side versus client-side</w:t>
+      </w:r>
+      <w:r>
+        <w:rPr>
+          <w:lang w:val="en-GB"/>
+        </w:rPr>
+        <w:t>:</w:t>
+      </w:r>
+    </w:p>
+    <w:p>
+      <w:pPr>
+        <w:rPr>
+          <w:lang w:val="en-GB"/>
+        </w:rPr>
+      </w:pPr>
+      <w:r>
+        <w:rPr>
+          <w:lang w:val="en-GB"/>
+        </w:rPr>
+        <w:t>Client-side code is code that is run on the user's computer</w:t>
+      </w:r>
+      <w:r>
+        <w:rPr>
+          <w:lang w:val="en-GB"/>
+        </w:rPr>
+        <w:t xml:space="preserve">. </w:t>
+      </w:r>
+      <w:r>
+        <w:rPr>
+          <w:lang w:val="en-GB"/>
+        </w:rPr>
+        <w:t xml:space="preserve">Server-side code on the </w:t>
+      </w:r>
+      <w:r>
+        <w:rPr>
+          <w:lang w:val="en-GB"/>
+        </w:rPr>
+        <w:t>other hand is run on the server.</w:t>
+      </w:r>
+    </w:p>
+    <w:p>
+      <w:pPr>
+        <w:pStyle w:val="Heading2"/>
+        <w:rPr>
+          <w:lang w:val="en-GB"/>
+        </w:rPr>
+      </w:pPr>
+      <w:r>
+        <w:rPr>
+          <w:lang w:val="en-GB"/>
+        </w:rPr>
+        <w:t>Variables:</w:t>
+      </w:r>
+    </w:p>
+    <w:p>
+      <w:pPr>
+        <w:pStyle w:val="Heading3"/>
+        <w:rPr>
+          <w:lang w:val="en-GB"/>
+        </w:rPr>
+      </w:pPr>
+      <w:proofErr w:type="gramStart"/>
+      <w:r>
+        <w:rPr>
+          <w:lang w:val="en-GB"/>
+        </w:rPr>
+        <w:t>let</w:t>
+      </w:r>
+      <w:proofErr w:type="gramEnd"/>
+      <w:r>
+        <w:rPr>
+          <w:lang w:val="en-GB"/>
+        </w:rPr>
+        <w:t>:</w:t>
+      </w:r>
+    </w:p>
+    <w:p>
+      <w:pPr>
+        <w:rPr>
+          <w:lang w:val="en-GB"/>
+        </w:rPr>
+      </w:pPr>
+      <w:r>
+        <w:rPr>
+          <w:lang w:val="en-GB"/>
+        </w:rPr>
+        <w:t xml:space="preserve">Variables are basically names for values (such as numbers, or strings of text). You create a variable with the keyword </w:t>
+      </w:r>
+      <w:r>
+        <w:rPr>
+          <w:b/>
+          <w:lang w:val="en-GB"/>
+        </w:rPr>
+        <w:t xml:space="preserve">let </w:t>
+      </w:r>
+      <w:r>
+        <w:rPr>
+          <w:lang w:val="en-GB"/>
+        </w:rPr>
+        <w:t>followed by a name for your variable.</w:t>
+      </w:r>
+    </w:p>
+    <w:p>
+      <w:pPr>
+        <w:pStyle w:val="Heading3"/>
+        <w:rPr>
+          <w:lang w:val="en-GB"/>
+        </w:rPr>
+      </w:pPr>
+      <w:proofErr w:type="spellStart"/>
+      <w:r>
+        <w:rPr>
+          <w:lang w:val="en-GB"/>
+        </w:rPr>
+        <w:t>Const</w:t>
+      </w:r>
+      <w:proofErr w:type="spellEnd"/>
+      <w:r>
+        <w:rPr>
+          <w:lang w:val="en-GB"/>
+        </w:rPr>
+        <w:t>:</w:t>
+      </w:r>
+    </w:p>
+    <w:p>
+      <w:pPr>
+        <w:rPr>
+          <w:lang w:val="en-GB"/>
+        </w:rPr>
+      </w:pPr>
+      <w:r>
+        <w:rPr>
+          <w:lang w:val="en-GB"/>
+        </w:rPr>
+        <w:t>Constants are also used to name values, but unlike variables, you can't change the value once set.</w:t>
+      </w:r>
+    </w:p>
+    <w:p>
+      <w:pPr>
+        <w:pStyle w:val="Heading2"/>
+        <w:rPr>
+          <w:lang w:val="en-GB"/>
+        </w:rPr>
+      </w:pPr>
+      <w:r>
+        <w:rPr>
+          <w:lang w:val="en-GB"/>
+        </w:rPr>
+        <w:t>Variable Types</w:t>
+      </w:r>
+    </w:p>
+    <w:p>
+      <w:pPr>
+        <w:pStyle w:val="Heading3"/>
+        <w:rPr>
+          <w:lang w:val="en-GB"/>
+        </w:rPr>
+      </w:pPr>
+      <w:r>
+        <w:rPr>
+          <w:lang w:val="en-GB"/>
+        </w:rPr>
+        <w:t>Functions:</w:t>
+      </w:r>
+    </w:p>
+    <w:p>
+      <w:pPr>
+        <w:rPr>
+          <w:lang w:val="en-GB"/>
+        </w:rPr>
+      </w:pPr>
+      <w:r>
+        <w:rPr>
+          <w:lang w:val="en-GB"/>
+        </w:rPr>
+        <w:t>Functions are reusable blocks of code that you can write once and run again and again, saving the need to keep repeating code all the time.</w:t>
+      </w:r>
+    </w:p>
+    <w:p>
+      <w:pPr>
+        <w:pStyle w:val="Heading3"/>
+        <w:rPr>
+          <w:lang w:val="en-GB"/>
+        </w:rPr>
+      </w:pPr>
+      <w:r>
+        <w:rPr>
+          <w:lang w:val="en-GB"/>
+        </w:rPr>
+        <w:t>Operators:</w:t>
+      </w:r>
+    </w:p>
+    <w:p>
+      <w:pPr>
+        <w:rPr>
+          <w:lang w:val="en-GB"/>
+        </w:rPr>
+      </w:pPr>
+      <w:r>
+        <w:rPr>
+          <w:lang w:val="en-GB"/>
+        </w:rPr>
+        <w:t>JavaScript operators allow us to perform tests, do math, join strings together, and other such things.</w:t>
+      </w:r>
+    </w:p>
+    <w:tbl>
+      <w:tblPr>
+        <w:tblStyle w:val="TableGrid"/>
+        <w:tblW w:w="0" w:type="auto"/>
+        <w:tblLook w:val="04A0" w:firstRow="1" w:lastRow="0" w:firstColumn="1" w:lastColumn="0" w:noHBand="0" w:noVBand="1"/>
+      </w:tblPr>
+      <w:tblGrid>
+        <w:gridCol w:w="3116"/>
+        <w:gridCol w:w="3117"/>
+        <w:gridCol w:w="3117"/>
+      </w:tblGrid>
+      <w:tr>
+        <w:tc>
+          <w:tcPr>
+            <w:tcW w:w="3116" w:type="dxa"/>
+          </w:tcPr>
+          <w:p>
+            <w:pPr>
+              <w:rPr>
+                <w:b/>
+                <w:lang w:val="en-GB"/>
+              </w:rPr>
+            </w:pPr>
+            <w:r>
+              <w:rPr>
+                <w:b/>
+                <w:lang w:val="en-GB"/>
+              </w:rPr>
+              <w:t>Operator</w:t>
+            </w:r>
+          </w:p>
+        </w:tc>
+        <w:tc>
+          <w:tcPr>
+            <w:tcW w:w="3117" w:type="dxa"/>
+          </w:tcPr>
+          <w:p>
+            <w:pPr>
+              <w:rPr>
+                <w:b/>
+                <w:lang w:val="en-GB"/>
+              </w:rPr>
+            </w:pPr>
+            <w:r>
+              <w:rPr>
+                <w:b/>
+                <w:lang w:val="en-GB"/>
+              </w:rPr>
+              <w:t>Name</w:t>
+            </w:r>
+          </w:p>
+        </w:tc>
+        <w:tc>
+          <w:tcPr>
+            <w:tcW w:w="3117" w:type="dxa"/>
+          </w:tcPr>
+          <w:p>
+            <w:pPr>
+              <w:rPr>
+                <w:b/>
+                <w:lang w:val="en-GB"/>
+              </w:rPr>
+            </w:pPr>
+            <w:r>
+              <w:rPr>
+                <w:b/>
+                <w:lang w:val="en-GB"/>
+              </w:rPr>
+              <w:t>Example</w:t>
+            </w:r>
+          </w:p>
+        </w:tc>
+      </w:tr>
+      <w:tr>
+        <w:tc>
+          <w:tcPr>
+            <w:tcW w:w="3116" w:type="dxa"/>
+          </w:tcPr>
+          <w:p>
+            <w:pPr>
+              <w:rPr>
+                <w:lang w:val="en-GB"/>
+              </w:rPr>
+            </w:pPr>
+            <w:r>
+              <w:rPr>
+                <w:lang w:val="en-GB"/>
+              </w:rPr>
+              <w:t>+</w:t>
+            </w:r>
+          </w:p>
+        </w:tc>
+        <w:tc>
+          <w:tcPr>
+            <w:tcW w:w="3117" w:type="dxa"/>
+          </w:tcPr>
+          <w:p>
+            <w:pPr>
+              <w:rPr>
+                <w:lang w:val="en-GB"/>
+              </w:rPr>
+            </w:pPr>
+            <w:r>
+              <w:rPr>
+                <w:lang w:val="en-GB"/>
+              </w:rPr>
+              <w:t>Addition</w:t>
+            </w:r>
+          </w:p>
+        </w:tc>
+        <w:tc>
+          <w:tcPr>
+            <w:tcW w:w="3117" w:type="dxa"/>
+          </w:tcPr>
+          <w:p>
+            <w:pPr>
+              <w:rPr>
+                <w:lang w:val="en-GB"/>
+              </w:rPr>
+            </w:pPr>
+            <w:r>
+              <w:rPr>
+                <w:lang w:val="en-GB"/>
+              </w:rPr>
+              <w:t>6 + 9</w:t>
+            </w:r>
+          </w:p>
+        </w:tc>
+      </w:tr>
+      <w:tr>
+        <w:tc>
+          <w:tcPr>
+            <w:tcW w:w="3116" w:type="dxa"/>
+          </w:tcPr>
+          <w:p>
+            <w:pPr>
+              <w:rPr>
+                <w:lang w:val="en-GB"/>
+              </w:rPr>
+            </w:pPr>
+            <w:r>
+              <w:rPr>
+                <w:lang w:val="en-GB"/>
+              </w:rPr>
+              <w:t>-</w:t>
+            </w:r>
+          </w:p>
+        </w:tc>
+        <w:tc>
+          <w:tcPr>
+            <w:tcW w:w="3117" w:type="dxa"/>
+          </w:tcPr>
+          <w:p>
+            <w:pPr>
+              <w:rPr>
+                <w:lang w:val="en-GB"/>
+              </w:rPr>
+            </w:pPr>
+            <w:r>
+              <w:rPr>
+                <w:lang w:val="en-GB"/>
+              </w:rPr>
+              <w:t>Subtraction</w:t>
+            </w:r>
+          </w:p>
+        </w:tc>
+        <w:tc>
+          <w:tcPr>
+            <w:tcW w:w="3117" w:type="dxa"/>
+          </w:tcPr>
+          <w:p>
+            <w:pPr>
+              <w:rPr>
+                <w:lang w:val="en-GB"/>
+              </w:rPr>
+            </w:pPr>
+            <w:r>
+              <w:rPr>
+                <w:lang w:val="en-GB"/>
+              </w:rPr>
+              <w:t>20 - 15</w:t>
+            </w:r>
+          </w:p>
+        </w:tc>
+      </w:tr>
+      <w:tr>
+        <w:tc>
+          <w:tcPr>
+            <w:tcW w:w="3116" w:type="dxa"/>
+          </w:tcPr>
+          <w:p>
+            <w:pPr>
+              <w:rPr>
+                <w:lang w:val="en-GB"/>
+              </w:rPr>
+            </w:pPr>
+            <w:r>
+              <w:rPr>
+                <w:lang w:val="en-GB"/>
+              </w:rPr>
+              <w:t>*</w:t>
+            </w:r>
+          </w:p>
+        </w:tc>
+        <w:tc>
+          <w:tcPr>
+            <w:tcW w:w="3117" w:type="dxa"/>
+          </w:tcPr>
+          <w:p>
+            <w:pPr>
+              <w:rPr>
+                <w:lang w:val="en-GB"/>
+              </w:rPr>
+            </w:pPr>
+            <w:r>
+              <w:rPr>
+                <w:lang w:val="en-GB"/>
+              </w:rPr>
+              <w:t>Multiplication</w:t>
+            </w:r>
+          </w:p>
+        </w:tc>
+        <w:tc>
+          <w:tcPr>
+            <w:tcW w:w="3117" w:type="dxa"/>
+          </w:tcPr>
+          <w:p>
+            <w:pPr>
+              <w:rPr>
+                <w:lang w:val="en-GB"/>
+              </w:rPr>
+            </w:pPr>
+            <w:r>
+              <w:rPr>
+                <w:lang w:val="en-GB"/>
+              </w:rPr>
+              <w:t>3 * 7</w:t>
+            </w:r>
+          </w:p>
+        </w:tc>
+      </w:tr>
+      <w:tr>
+        <w:tc>
+          <w:tcPr>
+            <w:tcW w:w="3116" w:type="dxa"/>
+          </w:tcPr>
+          <w:p>
+            <w:pPr>
+              <w:rPr>
+                <w:lang w:val="en-GB"/>
+              </w:rPr>
+            </w:pPr>
+            <w:r>
+              <w:rPr>
+                <w:lang w:val="en-GB"/>
+              </w:rPr>
+              <w:t>/</w:t>
+            </w:r>
+          </w:p>
+        </w:tc>
+        <w:tc>
+          <w:tcPr>
+            <w:tcW w:w="3117" w:type="dxa"/>
+          </w:tcPr>
+          <w:p>
+            <w:pPr>
+              <w:rPr>
+                <w:lang w:val="en-GB"/>
+              </w:rPr>
+            </w:pPr>
+            <w:r>
+              <w:rPr>
+                <w:lang w:val="en-GB"/>
+              </w:rPr>
+              <w:t>Division</w:t>
+            </w:r>
+          </w:p>
+        </w:tc>
+        <w:tc>
+          <w:tcPr>
+            <w:tcW w:w="3117" w:type="dxa"/>
+          </w:tcPr>
+          <w:p>
+            <w:pPr>
+              <w:rPr>
+                <w:lang w:val="en-GB"/>
+              </w:rPr>
+            </w:pPr>
+            <w:r>
+              <w:rPr>
+                <w:lang w:val="en-GB"/>
+              </w:rPr>
+              <w:t>10 / 5</w:t>
+            </w:r>
+          </w:p>
+        </w:tc>
+      </w:tr>
+    </w:tbl>
+    <w:p>
+      <w:pPr>
+        <w:rPr>
+          <w:lang w:val="en-GB"/>
+        </w:rPr>
+      </w:pPr>
+    </w:p>
+    <w:p>
+      <w:pPr>
+        <w:pStyle w:val="Heading2"/>
+        <w:rPr>
+          <w:lang w:val="en-GB"/>
+        </w:rPr>
+      </w:pPr>
+      <w:r>
+        <w:rPr>
+          <w:lang w:val="en-GB"/>
+        </w:rPr>
+        <w:lastRenderedPageBreak/>
+        <w:t>P</w:t>
+      </w:r>
+      <w:r>
+        <w:rPr>
+          <w:lang w:val="en-GB"/>
+        </w:rPr>
+        <w:t>roblem 1:</w:t>
       </w:r>
     </w:p>
     <w:p>
@@ -68,10 +676,7 @@
     </w:p>
     <w:p>
       <w:r>
-        <w:t>Write program to find sum of all digi</w:t>
-      </w:r>
-      <w:r>
-        <w:t>ts. Input 23617 output 2+3+6+1+8=20</w:t>
+        <w:t>Write program to find sum of all digits. Input 23617 output 2+3+6+1+8=20</w:t>
       </w:r>
     </w:p>
     <w:p>
@@ -127,10 +732,7 @@
     </w:p>
     <w:p>
       <w:r>
-        <w:t>Write a JavaScript that calculates the squares and cubes of the numbers from 0 to 10</w:t>
-      </w:r>
-      <w:r>
-        <w:t>.</w:t>
+        <w:t>Write a JavaScript that calculates the squares and cubes of the numbers from 0 to 10.</w:t>
       </w:r>
     </w:p>
     <w:p>
@@ -267,18 +869,39 @@
         <w:rPr>
           <w:b/>
         </w:rPr>
-        <w:t xml:space="preserve">Example </w:t>
-      </w:r>
+        <w:t>Example string: '</w:t>
+      </w:r>
+      <w:proofErr w:type="spellStart"/>
       <w:r>
         <w:rPr>
           <w:b/>
         </w:rPr>
-        <w:t>string:</w:t>
-      </w:r>
+        <w:t>comsats</w:t>
+      </w:r>
+      <w:proofErr w:type="spellEnd"/>
       <w:r>
         <w:rPr>
           <w:b/>
         </w:rPr>
+        <w:t>'</w:t>
+      </w:r>
+    </w:p>
+    <w:p>
+      <w:pPr>
+        <w:rPr>
+          <w:b/>
+        </w:rPr>
+      </w:pPr>
+      <w:r>
+        <w:rPr>
+          <w:b/>
+        </w:rPr>
+        <w:t>Expected Output:</w:t>
+      </w:r>
+      <w:r>
+        <w:rPr>
+          <w:b/>
+        </w:rPr>
         <w:t xml:space="preserve"> '</w:t>
       </w:r>
       <w:proofErr w:type="spellStart"/>
@@ -286,7 +909,7 @@
         <w:rPr>
           <w:b/>
         </w:rPr>
-        <w:t>comsats</w:t>
+        <w:t>acmost</w:t>
       </w:r>
       <w:proofErr w:type="spellEnd"/>
       <w:r>
@@ -302,31 +925,2167 @@
           <w:b/>
         </w:rPr>
       </w:pPr>
-      <w:r>
+    </w:p>
+    <w:p>
+      <w:pPr>
         <w:rPr>
           <w:b/>
         </w:rPr>
-        <w:t xml:space="preserve">Expected </w:t>
-      </w:r>
-      <w:r>
+      </w:pPr>
+    </w:p>
+    <w:p>
+      <w:pPr>
         <w:rPr>
           <w:b/>
         </w:rPr>
-        <w:t>Output:</w:t>
-      </w:r>
-      <w:r>
+      </w:pPr>
+    </w:p>
+    <w:p>
+      <w:pPr>
         <w:rPr>
           <w:b/>
         </w:rPr>
-        <w:t xml:space="preserve"> 'acmost</w:t>
-      </w:r>
+      </w:pPr>
+    </w:p>
+    <w:p>
+      <w:pPr>
+        <w:pStyle w:val="Heading1"/>
+        <w:jc w:val="center"/>
+      </w:pPr>
+      <w:r>
+        <w:lastRenderedPageBreak/>
+        <w:t>Lab 2: ES6 Concepts</w:t>
+      </w:r>
+    </w:p>
+    <w:p>
+      <w:pPr>
+        <w:pStyle w:val="Heading1"/>
+      </w:pPr>
+      <w:r>
+        <w:t>Let key word</w:t>
+      </w:r>
+    </w:p>
+    <w:p>
+      <w:r>
+        <w:t xml:space="preserve">In ES5, when you declare a variable using the </w:t>
+      </w:r>
+      <w:proofErr w:type="spellStart"/>
+      <w:r>
+        <w:rPr>
+          <w:b/>
+        </w:rPr>
+        <w:t>var</w:t>
+      </w:r>
+      <w:proofErr w:type="spellEnd"/>
+      <w:r>
+        <w:t xml:space="preserve"> keyword, the scope of the variable is either global or local. If you declare a variable outside of a function, the scope of the variable is global. When you declare a variable inside a function, the scope of the variable is local.</w:t>
+      </w:r>
+    </w:p>
+    <w:p>
+      <w:r>
+        <w:t xml:space="preserve">ES6 provides a new way of declaring a variable by using the </w:t>
+      </w:r>
+      <w:r>
+        <w:rPr>
+          <w:b/>
+        </w:rPr>
+        <w:t>let</w:t>
+      </w:r>
+      <w:r>
+        <w:t xml:space="preserve"> keyword. The let keyword is similar to the </w:t>
+      </w:r>
+      <w:proofErr w:type="spellStart"/>
+      <w:r>
+        <w:rPr>
+          <w:b/>
+        </w:rPr>
+        <w:t>var</w:t>
+      </w:r>
+      <w:proofErr w:type="spellEnd"/>
+      <w:r>
+        <w:t xml:space="preserve"> keyword, except that these variables are blocked-scope. For example:</w:t>
+      </w:r>
+    </w:p>
+    <w:p>
+      <w:pPr>
+        <w:jc w:val="center"/>
+      </w:pPr>
+      <w:proofErr w:type="gramStart"/>
+      <w:r>
+        <w:t>let</w:t>
+      </w:r>
+      <w:proofErr w:type="gramEnd"/>
+      <w:r>
+        <w:t xml:space="preserve"> </w:t>
+      </w:r>
+      <w:proofErr w:type="spellStart"/>
+      <w:r>
+        <w:t>variable_name</w:t>
+      </w:r>
+      <w:proofErr w:type="spellEnd"/>
+      <w:r>
+        <w:t>;</w:t>
+      </w:r>
+    </w:p>
+    <w:p>
+      <w:r>
+        <w:t>In JavaScript, blocks are denoted by curly braces {</w:t>
+      </w:r>
+      <w:proofErr w:type="gramStart"/>
+      <w:r>
+        <w:t>} ,</w:t>
+      </w:r>
+      <w:proofErr w:type="gramEnd"/>
+      <w:r>
+        <w:t xml:space="preserve"> for example, the if else, for, do while, while, try catch and so on:</w:t>
+      </w:r>
+    </w:p>
+    <w:tbl>
+      <w:tblPr>
+        <w:tblStyle w:val="TableGrid"/>
+        <w:tblW w:w="0" w:type="auto"/>
+        <w:tblLook w:val="04A0" w:firstRow="1" w:lastRow="0" w:firstColumn="1" w:lastColumn="0" w:noHBand="0" w:noVBand="1"/>
+      </w:tblPr>
+      <w:tblGrid>
+        <w:gridCol w:w="9350"/>
+      </w:tblGrid>
+      <w:tr>
+        <w:tc>
+          <w:tcPr>
+            <w:tcW w:w="9350" w:type="dxa"/>
+          </w:tcPr>
+          <w:p>
+            <w:r>
+              <w:t>if(condition) {</w:t>
+            </w:r>
+          </w:p>
+          <w:p>
+            <w:r>
+              <w:t xml:space="preserve">   // inside a block</w:t>
+            </w:r>
+          </w:p>
+          <w:p>
+            <w:r>
+              <w:t>}</w:t>
+            </w:r>
+          </w:p>
+        </w:tc>
+      </w:tr>
+    </w:tbl>
+    <w:p/>
+    <w:p>
+      <w:pPr>
+        <w:pStyle w:val="Heading2"/>
+      </w:pPr>
+      <w:r>
+        <w:t>Exercise:</w:t>
+      </w:r>
+    </w:p>
+    <w:tbl>
+      <w:tblPr>
+        <w:tblStyle w:val="TableGrid"/>
+        <w:tblW w:w="0" w:type="auto"/>
+        <w:tblLook w:val="04A0" w:firstRow="1" w:lastRow="0" w:firstColumn="1" w:lastColumn="0" w:noHBand="0" w:noVBand="1"/>
+      </w:tblPr>
+      <w:tblGrid>
+        <w:gridCol w:w="9350"/>
+      </w:tblGrid>
+      <w:tr>
+        <w:tc>
+          <w:tcPr>
+            <w:tcW w:w="9350" w:type="dxa"/>
+          </w:tcPr>
+          <w:p>
+            <w:r>
+              <w:t>let x = 10;</w:t>
+            </w:r>
+          </w:p>
+          <w:p>
+            <w:r>
+              <w:t>if (x == 10) {</w:t>
+            </w:r>
+          </w:p>
+          <w:p>
+            <w:r>
+              <w:t xml:space="preserve">    let x = 20;</w:t>
+            </w:r>
+          </w:p>
+          <w:p>
+            <w:r>
+              <w:t xml:space="preserve">    console.log(x); // 20:  reference x inside the block</w:t>
+            </w:r>
+          </w:p>
+          <w:p>
+            <w:r>
+              <w:t>}</w:t>
+            </w:r>
+          </w:p>
+          <w:p>
+            <w:r>
+              <w:t xml:space="preserve">console.log(x); // 10: reference at the </w:t>
+            </w:r>
+            <w:proofErr w:type="spellStart"/>
+            <w:r>
+              <w:t>begining</w:t>
+            </w:r>
+            <w:proofErr w:type="spellEnd"/>
+            <w:r>
+              <w:t xml:space="preserve"> of the script</w:t>
+            </w:r>
+          </w:p>
+        </w:tc>
+      </w:tr>
+    </w:tbl>
+    <w:p>
+      <w:r>
+        <w:t>How the script works:</w:t>
+      </w:r>
+      <w:r>
+        <w:t xml:space="preserve"> </w:t>
+      </w:r>
+      <w:r>
+        <w:t>First, declare a variable x and initialize its value to 10.</w:t>
+      </w:r>
+    </w:p>
+    <w:p>
+      <w:r>
+        <w:t xml:space="preserve">Second, declare a new variable with the same name x inside </w:t>
+      </w:r>
+      <w:proofErr w:type="gramStart"/>
+      <w:r>
+        <w:t>the if</w:t>
+      </w:r>
+      <w:proofErr w:type="gramEnd"/>
+      <w:r>
+        <w:t xml:space="preserve"> block but with an initial value of 20.</w:t>
+      </w:r>
+    </w:p>
+    <w:p>
+      <w:r>
+        <w:t xml:space="preserve">Third, output the value of the variable x inside and after </w:t>
+      </w:r>
+      <w:proofErr w:type="gramStart"/>
+      <w:r>
+        <w:t>the  if</w:t>
+      </w:r>
+      <w:proofErr w:type="gramEnd"/>
+      <w:r>
+        <w:t xml:space="preserve"> block.</w:t>
+      </w:r>
+    </w:p>
+    <w:p>
+      <w:r>
+        <w:t xml:space="preserve">Because the let keyword declares a block-scoped variable, the x variable inside </w:t>
+      </w:r>
+      <w:proofErr w:type="gramStart"/>
+      <w:r>
+        <w:t>the if</w:t>
+      </w:r>
+      <w:proofErr w:type="gramEnd"/>
+      <w:r>
+        <w:t xml:space="preserve"> block is a new variable and it shadows the x variable declared at the top of the script. Therefore, the v</w:t>
+      </w:r>
+      <w:r>
+        <w:t>alue of x in the console is 20.</w:t>
+      </w:r>
+    </w:p>
+    <w:p>
+      <w:r>
+        <w:t xml:space="preserve">When the JavaScript engine completes executing </w:t>
+      </w:r>
+      <w:proofErr w:type="gramStart"/>
+      <w:r>
+        <w:t>the if</w:t>
+      </w:r>
+      <w:proofErr w:type="gramEnd"/>
+      <w:r>
+        <w:t xml:space="preserve"> block, the x variable inside the if block is out of scope. Therefore, the value of the x variable that following </w:t>
+      </w:r>
+      <w:proofErr w:type="gramStart"/>
+      <w:r>
+        <w:t>the if</w:t>
+      </w:r>
+      <w:proofErr w:type="gramEnd"/>
+      <w:r>
+        <w:t xml:space="preserve"> block is 10.</w:t>
+      </w:r>
+    </w:p>
+    <w:p>
+      <w:pPr>
+        <w:pStyle w:val="Heading2"/>
+      </w:pPr>
+      <w:r>
+        <w:t>JavaScript let and global object</w:t>
+      </w:r>
+    </w:p>
+    <w:p>
+      <w:r>
+        <w:t xml:space="preserve">When you declare a global variable using the </w:t>
+      </w:r>
+      <w:proofErr w:type="spellStart"/>
+      <w:r>
+        <w:t>var</w:t>
+      </w:r>
+      <w:proofErr w:type="spellEnd"/>
+      <w:r>
+        <w:t xml:space="preserve"> keyword, you add that variable to the property list of the global object. In the case of the web browser, the global object is the window. For example:</w:t>
+      </w:r>
+    </w:p>
+    <w:tbl>
+      <w:tblPr>
+        <w:tblStyle w:val="TableGrid"/>
+        <w:tblW w:w="0" w:type="auto"/>
+        <w:tblLook w:val="04A0" w:firstRow="1" w:lastRow="0" w:firstColumn="1" w:lastColumn="0" w:noHBand="0" w:noVBand="1"/>
+      </w:tblPr>
+      <w:tblGrid>
+        <w:gridCol w:w="4675"/>
+        <w:gridCol w:w="4675"/>
+      </w:tblGrid>
+      <w:tr>
+        <w:tc>
+          <w:tcPr>
+            <w:tcW w:w="4675" w:type="dxa"/>
+          </w:tcPr>
+          <w:p>
+            <w:proofErr w:type="spellStart"/>
+            <w:r>
+              <w:lastRenderedPageBreak/>
+              <w:t>var</w:t>
+            </w:r>
+            <w:proofErr w:type="spellEnd"/>
+            <w:r>
+              <w:t xml:space="preserve"> a = 10;</w:t>
+            </w:r>
+          </w:p>
+          <w:p>
+            <w:r>
+              <w:t>console.log(</w:t>
+            </w:r>
+            <w:proofErr w:type="spellStart"/>
+            <w:r>
+              <w:t>window.a</w:t>
+            </w:r>
+            <w:proofErr w:type="spellEnd"/>
+            <w:r>
+              <w:t>); // 10</w:t>
+            </w:r>
+          </w:p>
+        </w:tc>
+        <w:tc>
+          <w:tcPr>
+            <w:tcW w:w="4675" w:type="dxa"/>
+          </w:tcPr>
+          <w:p>
+            <w:r>
+              <w:t>let b = 20;</w:t>
+            </w:r>
+          </w:p>
+          <w:p>
+            <w:r>
+              <w:t>console.log(</w:t>
+            </w:r>
+            <w:proofErr w:type="spellStart"/>
+            <w:r>
+              <w:t>window.b</w:t>
+            </w:r>
+            <w:proofErr w:type="spellEnd"/>
+            <w:r>
+              <w:t>); // undefined</w:t>
+            </w:r>
+          </w:p>
+        </w:tc>
+      </w:tr>
+    </w:tbl>
+    <w:p/>
+    <w:p>
+      <w:pPr>
+        <w:pStyle w:val="Heading2"/>
+      </w:pPr>
+      <w:proofErr w:type="spellStart"/>
+      <w:r>
+        <w:t>Redeclaration</w:t>
+      </w:r>
+      <w:proofErr w:type="spellEnd"/>
+    </w:p>
+    <w:p>
+      <w:r>
+        <w:t xml:space="preserve">The </w:t>
+      </w:r>
+      <w:proofErr w:type="spellStart"/>
+      <w:r>
+        <w:t>var</w:t>
+      </w:r>
+      <w:proofErr w:type="spellEnd"/>
+      <w:r>
+        <w:t xml:space="preserve"> keyword allows you to </w:t>
+      </w:r>
+      <w:proofErr w:type="spellStart"/>
+      <w:r>
+        <w:t>redeclare</w:t>
+      </w:r>
+      <w:proofErr w:type="spellEnd"/>
+      <w:r>
+        <w:t xml:space="preserve"> a variable without any issue:</w:t>
+      </w:r>
+    </w:p>
+    <w:tbl>
+      <w:tblPr>
+        <w:tblStyle w:val="TableGrid"/>
+        <w:tblW w:w="0" w:type="auto"/>
+        <w:tblLook w:val="04A0" w:firstRow="1" w:lastRow="0" w:firstColumn="1" w:lastColumn="0" w:noHBand="0" w:noVBand="1"/>
+      </w:tblPr>
+      <w:tblGrid>
+        <w:gridCol w:w="9350"/>
+      </w:tblGrid>
+      <w:tr>
+        <w:tc>
+          <w:tcPr>
+            <w:tcW w:w="9350" w:type="dxa"/>
+          </w:tcPr>
+          <w:p>
+            <w:proofErr w:type="spellStart"/>
+            <w:r>
+              <w:t>var</w:t>
+            </w:r>
+            <w:proofErr w:type="spellEnd"/>
+            <w:r>
+              <w:t xml:space="preserve"> counter = 0;</w:t>
+            </w:r>
+          </w:p>
+          <w:p>
+            <w:proofErr w:type="spellStart"/>
+            <w:r>
+              <w:t>var</w:t>
+            </w:r>
+            <w:proofErr w:type="spellEnd"/>
+            <w:r>
+              <w:t xml:space="preserve"> counter;</w:t>
+            </w:r>
+          </w:p>
+          <w:p>
+            <w:r>
+              <w:t>console.log(counter); // 0</w:t>
+            </w:r>
+          </w:p>
+        </w:tc>
+      </w:tr>
+    </w:tbl>
+    <w:p>
+      <w:r>
+        <w:t xml:space="preserve">However, </w:t>
+      </w:r>
+      <w:proofErr w:type="spellStart"/>
+      <w:r>
+        <w:t>redeclaring</w:t>
+      </w:r>
+      <w:proofErr w:type="spellEnd"/>
+      <w:r>
+        <w:t xml:space="preserve"> a variable using the let keyword will result in an error:</w:t>
+      </w:r>
+    </w:p>
+    <w:tbl>
+      <w:tblPr>
+        <w:tblStyle w:val="TableGrid"/>
+        <w:tblW w:w="0" w:type="auto"/>
+        <w:tblLook w:val="04A0" w:firstRow="1" w:lastRow="0" w:firstColumn="1" w:lastColumn="0" w:noHBand="0" w:noVBand="1"/>
+      </w:tblPr>
+      <w:tblGrid>
+        <w:gridCol w:w="9350"/>
+      </w:tblGrid>
+      <w:tr>
+        <w:tc>
+          <w:tcPr>
+            <w:tcW w:w="9350" w:type="dxa"/>
+          </w:tcPr>
+          <w:p>
+            <w:r>
+              <w:t>let counter = 0;</w:t>
+            </w:r>
+          </w:p>
+          <w:p>
+            <w:r>
+              <w:t>let counter;</w:t>
+            </w:r>
+          </w:p>
+          <w:p>
+            <w:r>
+              <w:t>console.log(counter);</w:t>
+            </w:r>
+          </w:p>
+          <w:p>
+            <w:r>
+              <w:t>//</w:t>
+            </w:r>
+            <w:r>
+              <w:t xml:space="preserve">Uncaught </w:t>
+            </w:r>
+            <w:proofErr w:type="spellStart"/>
+            <w:r>
+              <w:t>SyntaxError</w:t>
+            </w:r>
+            <w:proofErr w:type="spellEnd"/>
+            <w:r>
+              <w:t>: Identifier 'counter' has already been declared</w:t>
+            </w:r>
+          </w:p>
+        </w:tc>
+      </w:tr>
+    </w:tbl>
+    <w:p>
+      <w:pPr>
+        <w:pStyle w:val="Heading2"/>
+      </w:pPr>
+      <w:r>
+        <w:t>JavaScript let variables and hoisting</w:t>
+      </w:r>
+    </w:p>
+    <w:p>
+      <w:r>
+        <w:t>Let’s examine the following example:</w:t>
+      </w:r>
+    </w:p>
+    <w:tbl>
+      <w:tblPr>
+        <w:tblStyle w:val="TableGrid"/>
+        <w:tblW w:w="0" w:type="auto"/>
+        <w:tblLook w:val="04A0" w:firstRow="1" w:lastRow="0" w:firstColumn="1" w:lastColumn="0" w:noHBand="0" w:noVBand="1"/>
+      </w:tblPr>
+      <w:tblGrid>
+        <w:gridCol w:w="9350"/>
+      </w:tblGrid>
+      <w:tr>
+        <w:tc>
+          <w:tcPr>
+            <w:tcW w:w="9350" w:type="dxa"/>
+          </w:tcPr>
+          <w:p>
+            <w:r>
+              <w:t>{</w:t>
+            </w:r>
+          </w:p>
+          <w:p>
+            <w:r>
+              <w:t xml:space="preserve">    console.log(counter); // </w:t>
+            </w:r>
+          </w:p>
+          <w:p>
+            <w:r>
+              <w:t xml:space="preserve">    let counter = 10;    </w:t>
+            </w:r>
+          </w:p>
+          <w:p>
+            <w:r>
+              <w:t>}</w:t>
+            </w:r>
+          </w:p>
+          <w:p>
+            <w:r>
+              <w:t>//</w:t>
+            </w:r>
+            <w:r>
+              <w:t xml:space="preserve">Uncaught </w:t>
+            </w:r>
+            <w:proofErr w:type="spellStart"/>
+            <w:r>
+              <w:t>ReferenceError</w:t>
+            </w:r>
+            <w:proofErr w:type="spellEnd"/>
+            <w:r>
+              <w:t>: Cannot access 'counter' before initialization</w:t>
+            </w:r>
+          </w:p>
+        </w:tc>
+      </w:tr>
+    </w:tbl>
+    <w:p/>
+    <w:p>
+      <w:r>
+        <w:t xml:space="preserve">In this example, accessing the counter variable before declaring it causes a </w:t>
+      </w:r>
+      <w:proofErr w:type="spellStart"/>
+      <w:r>
+        <w:t>ReferenceError</w:t>
+      </w:r>
+      <w:proofErr w:type="spellEnd"/>
+      <w:r>
+        <w:t>. You may think that a variable declaration using the let keyword does not hoist, but it does.</w:t>
+      </w:r>
+    </w:p>
+    <w:p>
+      <w:r>
+        <w:t xml:space="preserve">In fact, the JavaScript engine will </w:t>
+      </w:r>
+      <w:proofErr w:type="spellStart"/>
+      <w:r>
+        <w:t>hoist</w:t>
+      </w:r>
+      <w:proofErr w:type="spellEnd"/>
+      <w:r>
+        <w:t xml:space="preserve"> a variable declared by the let keyword to the top of the block. However, the JavaScript engine does not initialize the variable. Therefore, when you reference an uninitialized variable, you’ll get a </w:t>
+      </w:r>
+      <w:proofErr w:type="spellStart"/>
+      <w:r>
+        <w:t>ReferenceError</w:t>
+      </w:r>
+      <w:proofErr w:type="spellEnd"/>
+      <w:r>
+        <w:t>.</w:t>
+      </w:r>
+    </w:p>
+    <w:p>
+      <w:pPr>
+        <w:pStyle w:val="Heading2"/>
+      </w:pPr>
+      <w:proofErr w:type="spellStart"/>
+      <w:proofErr w:type="gramStart"/>
+      <w:r>
+        <w:t>const</w:t>
+      </w:r>
+      <w:proofErr w:type="spellEnd"/>
+      <w:proofErr w:type="gramEnd"/>
+      <w:r>
+        <w:t xml:space="preserve"> keyword</w:t>
+      </w:r>
+    </w:p>
+    <w:p>
+      <w:r>
+        <w:t xml:space="preserve">ES6 provides a new way of declaring a constant by using the </w:t>
+      </w:r>
+      <w:proofErr w:type="spellStart"/>
+      <w:r>
+        <w:t>const</w:t>
+      </w:r>
+      <w:proofErr w:type="spellEnd"/>
+      <w:r>
+        <w:t xml:space="preserve"> keyword. The </w:t>
+      </w:r>
+      <w:proofErr w:type="spellStart"/>
+      <w:r>
+        <w:t>const</w:t>
+      </w:r>
+      <w:proofErr w:type="spellEnd"/>
+      <w:r>
+        <w:t xml:space="preserve"> keyword creates a read-only reference to a value.</w:t>
+      </w:r>
+    </w:p>
+    <w:tbl>
+      <w:tblPr>
+        <w:tblStyle w:val="TableGrid"/>
+        <w:tblW w:w="0" w:type="auto"/>
+        <w:tblLook w:val="04A0" w:firstRow="1" w:lastRow="0" w:firstColumn="1" w:lastColumn="0" w:noHBand="0" w:noVBand="1"/>
+      </w:tblPr>
+      <w:tblGrid>
+        <w:gridCol w:w="9350"/>
+      </w:tblGrid>
+      <w:tr>
+        <w:tc>
+          <w:tcPr>
+            <w:tcW w:w="9350" w:type="dxa"/>
+          </w:tcPr>
+          <w:p>
+            <w:proofErr w:type="spellStart"/>
+            <w:r>
+              <w:t>const</w:t>
+            </w:r>
+            <w:proofErr w:type="spellEnd"/>
+            <w:r>
+              <w:t xml:space="preserve"> CONSTANT_NAME = value;</w:t>
+            </w:r>
+          </w:p>
+        </w:tc>
+      </w:tr>
+    </w:tbl>
+    <w:p/>
+    <w:p>
+      <w:pPr>
+        <w:pStyle w:val="Heading2"/>
+      </w:pPr>
+      <w:r>
+        <w:t>JavaScript arrow functions</w:t>
+      </w:r>
+    </w:p>
+    <w:p>
+      <w:r>
+        <w:t>ES6 arrow functions provide</w:t>
+      </w:r>
+      <w:r>
+        <w:t>s</w:t>
+      </w:r>
+      <w:r>
+        <w:t xml:space="preserve"> an alternative way to write a shorter syntax compared to the function expression.</w:t>
+      </w:r>
+    </w:p>
+    <w:p>
+      <w:r>
+        <w:t>The following example defines a function expression that returns the sum of two numbers:</w:t>
+      </w:r>
+    </w:p>
+    <w:tbl>
+      <w:tblPr>
+        <w:tblStyle w:val="TableGrid"/>
+        <w:tblW w:w="0" w:type="auto"/>
+        <w:tblLook w:val="04A0" w:firstRow="1" w:lastRow="0" w:firstColumn="1" w:lastColumn="0" w:noHBand="0" w:noVBand="1"/>
+      </w:tblPr>
+      <w:tblGrid>
+        <w:gridCol w:w="9350"/>
+      </w:tblGrid>
+      <w:tr>
+        <w:tc>
+          <w:tcPr>
+            <w:tcW w:w="9350" w:type="dxa"/>
+          </w:tcPr>
+          <w:p>
+            <w:r>
+              <w:lastRenderedPageBreak/>
+              <w:t>let add = function (x, y) {</w:t>
+            </w:r>
+          </w:p>
+          <w:p>
+            <w:r>
+              <w:tab/>
+              <w:t>return x + y;</w:t>
+            </w:r>
+          </w:p>
+          <w:p>
+            <w:r>
+              <w:t>};</w:t>
+            </w:r>
+          </w:p>
+          <w:p/>
+          <w:p>
+            <w:r>
+              <w:t>console.log(add(10, 20)); // 30</w:t>
+            </w:r>
+          </w:p>
+        </w:tc>
+      </w:tr>
+    </w:tbl>
+    <w:p/>
+    <w:p>
+      <w:r>
+        <w:t xml:space="preserve">The following example is equivalent to the above </w:t>
+      </w:r>
+      <w:proofErr w:type="gramStart"/>
+      <w:r>
+        <w:t>add(</w:t>
+      </w:r>
+      <w:proofErr w:type="gramEnd"/>
+      <w:r>
+        <w:t>) function expression but use an arrow function instead:</w:t>
+      </w:r>
+    </w:p>
+    <w:tbl>
+      <w:tblPr>
+        <w:tblStyle w:val="TableGrid"/>
+        <w:tblW w:w="0" w:type="auto"/>
+        <w:tblLook w:val="04A0" w:firstRow="1" w:lastRow="0" w:firstColumn="1" w:lastColumn="0" w:noHBand="0" w:noVBand="1"/>
+      </w:tblPr>
+      <w:tblGrid>
+        <w:gridCol w:w="9350"/>
+      </w:tblGrid>
+      <w:tr>
+        <w:tc>
+          <w:tcPr>
+            <w:tcW w:w="9350" w:type="dxa"/>
+          </w:tcPr>
+          <w:p>
+            <w:r>
+              <w:t>let add = (x, y) =&gt; x + y;</w:t>
+            </w:r>
+          </w:p>
+          <w:p/>
+          <w:p>
+            <w:r>
+              <w:t>console.log(add(10, 20)); // 30;</w:t>
+            </w:r>
+          </w:p>
+        </w:tc>
+      </w:tr>
+    </w:tbl>
+    <w:p>
+      <w:r>
+        <w:t>In this example, the arrow function has one expression x + y so it returns the result of the expression.</w:t>
+      </w:r>
+    </w:p>
+    <w:p>
+      <w:r>
+        <w:t>However, if you use the block syntax, you need to specify the return keyword:</w:t>
+      </w:r>
+    </w:p>
+    <w:tbl>
+      <w:tblPr>
+        <w:tblStyle w:val="TableGrid"/>
+        <w:tblW w:w="0" w:type="auto"/>
+        <w:tblLook w:val="04A0" w:firstRow="1" w:lastRow="0" w:firstColumn="1" w:lastColumn="0" w:noHBand="0" w:noVBand="1"/>
+      </w:tblPr>
+      <w:tblGrid>
+        <w:gridCol w:w="9350"/>
+      </w:tblGrid>
+      <w:tr>
+        <w:tc>
+          <w:tcPr>
+            <w:tcW w:w="9350" w:type="dxa"/>
+          </w:tcPr>
+          <w:p>
+            <w:r>
+              <w:t>let add = (x, y) =&gt; { return x + y; };</w:t>
+            </w:r>
+          </w:p>
+        </w:tc>
+      </w:tr>
+    </w:tbl>
+    <w:p>
+      <w:pPr>
+        <w:rPr>
+          <w:b/>
+        </w:rPr>
+      </w:pPr>
+    </w:p>
+    <w:p>
+      <w:pPr>
+        <w:pStyle w:val="Heading3"/>
+      </w:pPr>
+      <w:r>
+        <w:t>A</w:t>
+      </w:r>
+      <w:r>
+        <w:t>rrow functions with multiple parameters</w:t>
+      </w:r>
+    </w:p>
+    <w:p>
+      <w:r>
+        <w:t>If an arrow function has two or more parameters, you use the following syntax:</w:t>
+      </w:r>
+    </w:p>
+    <w:tbl>
+      <w:tblPr>
+        <w:tblStyle w:val="TableGrid"/>
+        <w:tblW w:w="0" w:type="auto"/>
+        <w:tblLook w:val="04A0" w:firstRow="1" w:lastRow="0" w:firstColumn="1" w:lastColumn="0" w:noHBand="0" w:noVBand="1"/>
+      </w:tblPr>
+      <w:tblGrid>
+        <w:gridCol w:w="9350"/>
+      </w:tblGrid>
+      <w:tr>
+        <w:tc>
+          <w:tcPr>
+            <w:tcW w:w="9350" w:type="dxa"/>
+          </w:tcPr>
+          <w:p>
+            <w:r>
+              <w:t xml:space="preserve">(p1, p2, ..., </w:t>
+            </w:r>
+            <w:proofErr w:type="spellStart"/>
+            <w:r>
+              <w:t>pn</w:t>
+            </w:r>
+            <w:proofErr w:type="spellEnd"/>
+            <w:r>
+              <w:t>) =&gt; expression;</w:t>
+            </w:r>
+          </w:p>
+        </w:tc>
+      </w:tr>
+    </w:tbl>
+    <w:p/>
+    <w:p>
+      <w:r>
+        <w:t xml:space="preserve">For example, to sort an array of numbers in the descending order, you use the </w:t>
+      </w:r>
+      <w:proofErr w:type="gramStart"/>
+      <w:r>
+        <w:t>sort(</w:t>
+      </w:r>
+      <w:proofErr w:type="gramEnd"/>
+      <w:r>
+        <w:t>) method of the array object as follows:</w:t>
+      </w:r>
+    </w:p>
+    <w:tbl>
+      <w:tblPr>
+        <w:tblStyle w:val="TableGrid"/>
+        <w:tblW w:w="0" w:type="auto"/>
+        <w:tblLook w:val="04A0" w:firstRow="1" w:lastRow="0" w:firstColumn="1" w:lastColumn="0" w:noHBand="0" w:noVBand="1"/>
+      </w:tblPr>
+      <w:tblGrid>
+        <w:gridCol w:w="9350"/>
+      </w:tblGrid>
+      <w:tr>
+        <w:tc>
+          <w:tcPr>
+            <w:tcW w:w="9350" w:type="dxa"/>
+          </w:tcPr>
+          <w:p>
+            <w:r>
+              <w:t>let numbers = [4,2,6];</w:t>
+            </w:r>
+          </w:p>
+          <w:p>
+            <w:proofErr w:type="spellStart"/>
+            <w:r>
+              <w:t>numbers.sort</w:t>
+            </w:r>
+            <w:proofErr w:type="spellEnd"/>
+            <w:r>
+              <w:t>(function(</w:t>
+            </w:r>
+            <w:proofErr w:type="spellStart"/>
+            <w:r>
+              <w:t>a,b</w:t>
+            </w:r>
+            <w:proofErr w:type="spellEnd"/>
+            <w:r>
+              <w:t xml:space="preserve">){ </w:t>
+            </w:r>
+          </w:p>
+          <w:p>
+            <w:r>
+              <w:t xml:space="preserve">    return b - a; </w:t>
+            </w:r>
+          </w:p>
+          <w:p>
+            <w:r>
+              <w:t>});</w:t>
+            </w:r>
+          </w:p>
+          <w:p>
+            <w:r>
+              <w:t>console.log(numbers); // [6,4,2]</w:t>
+            </w:r>
+          </w:p>
+        </w:tc>
+      </w:tr>
+    </w:tbl>
+    <w:p/>
+    <w:p>
+      <w:pPr>
+        <w:pStyle w:val="Heading3"/>
+      </w:pPr>
+      <w:proofErr w:type="gramStart"/>
+      <w:r>
+        <w:t>arrow</w:t>
+      </w:r>
+      <w:proofErr w:type="gramEnd"/>
+      <w:r>
+        <w:t xml:space="preserve"> functions with a single parameter</w:t>
+      </w:r>
+    </w:p>
+    <w:p>
+      <w:r>
+        <w:t>If an arrow function takes a single parameter, you use the following syntax:</w:t>
+      </w:r>
+    </w:p>
+    <w:tbl>
+      <w:tblPr>
+        <w:tblStyle w:val="TableGrid"/>
+        <w:tblW w:w="0" w:type="auto"/>
+        <w:tblLook w:val="04A0" w:firstRow="1" w:lastRow="0" w:firstColumn="1" w:lastColumn="0" w:noHBand="0" w:noVBand="1"/>
+      </w:tblPr>
+      <w:tblGrid>
+        <w:gridCol w:w="9350"/>
+      </w:tblGrid>
+      <w:tr>
+        <w:tc>
+          <w:tcPr>
+            <w:tcW w:w="9350" w:type="dxa"/>
+          </w:tcPr>
+          <w:p>
+            <w:r>
+              <w:t>(p1) =&gt; { statements }</w:t>
+            </w:r>
+          </w:p>
+        </w:tc>
+      </w:tr>
+    </w:tbl>
+    <w:p/>
+    <w:p>
+      <w:r>
+        <w:t>Note that you can omit the parentheses as follows:</w:t>
+      </w:r>
+    </w:p>
+    <w:tbl>
+      <w:tblPr>
+        <w:tblStyle w:val="TableGrid"/>
+        <w:tblW w:w="0" w:type="auto"/>
+        <w:tblLook w:val="04A0" w:firstRow="1" w:lastRow="0" w:firstColumn="1" w:lastColumn="0" w:noHBand="0" w:noVBand="1"/>
+      </w:tblPr>
+      <w:tblGrid>
+        <w:gridCol w:w="9350"/>
+      </w:tblGrid>
+      <w:tr>
+        <w:tc>
+          <w:tcPr>
+            <w:tcW w:w="9350" w:type="dxa"/>
+          </w:tcPr>
+          <w:p>
+            <w:r>
+              <w:t>p =&gt; { statements }</w:t>
+            </w:r>
+          </w:p>
+        </w:tc>
+      </w:tr>
+    </w:tbl>
+    <w:p>
+      <w:r>
+        <w:lastRenderedPageBreak/>
+        <w:t xml:space="preserve">The following example uses an arrow function as an argument of the </w:t>
+      </w:r>
+      <w:proofErr w:type="gramStart"/>
+      <w:r>
+        <w:t>map(</w:t>
+      </w:r>
+      <w:proofErr w:type="gramEnd"/>
+      <w:r>
+        <w:t>) method that transforms an array of strings into an array of the string’s lengths.</w:t>
+      </w:r>
+    </w:p>
+    <w:tbl>
+      <w:tblPr>
+        <w:tblStyle w:val="TableGrid"/>
+        <w:tblW w:w="0" w:type="auto"/>
+        <w:tblLook w:val="04A0" w:firstRow="1" w:lastRow="0" w:firstColumn="1" w:lastColumn="0" w:noHBand="0" w:noVBand="1"/>
+      </w:tblPr>
+      <w:tblGrid>
+        <w:gridCol w:w="9350"/>
+      </w:tblGrid>
+      <w:tr>
+        <w:tc>
+          <w:tcPr>
+            <w:tcW w:w="9350" w:type="dxa"/>
+          </w:tcPr>
+          <w:p>
+            <w:r>
+              <w:t>let names = ['John', 'Mac', 'Peter'];</w:t>
+            </w:r>
+          </w:p>
+          <w:p>
+            <w:r>
+              <w:t xml:space="preserve">let lengths = </w:t>
+            </w:r>
+            <w:proofErr w:type="spellStart"/>
+            <w:r>
+              <w:t>names.map</w:t>
+            </w:r>
+            <w:proofErr w:type="spellEnd"/>
+            <w:r>
+              <w:t xml:space="preserve">(name =&gt; </w:t>
+            </w:r>
+            <w:proofErr w:type="spellStart"/>
+            <w:r>
+              <w:t>name.length</w:t>
+            </w:r>
+            <w:proofErr w:type="spellEnd"/>
+            <w:r>
+              <w:t>);</w:t>
+            </w:r>
+          </w:p>
+          <w:p/>
+          <w:p>
+            <w:r>
+              <w:t>console.log(lengths);</w:t>
+            </w:r>
+          </w:p>
+        </w:tc>
+      </w:tr>
+    </w:tbl>
+    <w:p/>
+    <w:p>
+      <w:pPr>
+        <w:pStyle w:val="Heading3"/>
+      </w:pPr>
+      <w:proofErr w:type="gramStart"/>
+      <w:r>
+        <w:t>arrow</w:t>
+      </w:r>
+      <w:proofErr w:type="gramEnd"/>
+      <w:r>
+        <w:t xml:space="preserve"> functions with no parameter</w:t>
+      </w:r>
+    </w:p>
+    <w:p>
+      <w:r>
+        <w:t>If the arrow function has no parameter, you need to use parentheses, like this:</w:t>
+      </w:r>
+    </w:p>
+    <w:tbl>
+      <w:tblPr>
+        <w:tblStyle w:val="TableGrid"/>
+        <w:tblW w:w="0" w:type="auto"/>
+        <w:tblLook w:val="04A0" w:firstRow="1" w:lastRow="0" w:firstColumn="1" w:lastColumn="0" w:noHBand="0" w:noVBand="1"/>
+      </w:tblPr>
+      <w:tblGrid>
+        <w:gridCol w:w="9350"/>
+      </w:tblGrid>
+      <w:tr>
+        <w:tc>
+          <w:tcPr>
+            <w:tcW w:w="9350" w:type="dxa"/>
+          </w:tcPr>
+          <w:p>
+            <w:r>
+              <w:t>() =&gt; { statements }</w:t>
+            </w:r>
+          </w:p>
+        </w:tc>
+      </w:tr>
+    </w:tbl>
+    <w:p>
+      <w:r>
+        <w:t>For example:</w:t>
+      </w:r>
+    </w:p>
+    <w:tbl>
+      <w:tblPr>
+        <w:tblStyle w:val="TableGrid"/>
+        <w:tblW w:w="0" w:type="auto"/>
+        <w:tblLook w:val="04A0" w:firstRow="1" w:lastRow="0" w:firstColumn="1" w:lastColumn="0" w:noHBand="0" w:noVBand="1"/>
+      </w:tblPr>
+      <w:tblGrid>
+        <w:gridCol w:w="9350"/>
+      </w:tblGrid>
+      <w:tr>
+        <w:tc>
+          <w:tcPr>
+            <w:tcW w:w="9350" w:type="dxa"/>
+          </w:tcPr>
+          <w:p>
+            <w:r>
+              <w:t xml:space="preserve">let </w:t>
+            </w:r>
+            <w:proofErr w:type="spellStart"/>
+            <w:r>
+              <w:t>logDoc</w:t>
+            </w:r>
+            <w:proofErr w:type="spellEnd"/>
+            <w:r>
+              <w:t xml:space="preserve"> = () =&gt; console.log(</w:t>
+            </w:r>
+            <w:proofErr w:type="spellStart"/>
+            <w:r>
+              <w:t>window.document</w:t>
+            </w:r>
+            <w:proofErr w:type="spellEnd"/>
+            <w:r>
+              <w:t>);</w:t>
+            </w:r>
+          </w:p>
+          <w:p>
+            <w:proofErr w:type="spellStart"/>
+            <w:r>
+              <w:t>logDoc</w:t>
+            </w:r>
+            <w:proofErr w:type="spellEnd"/>
+            <w:r>
+              <w:t>();</w:t>
+            </w:r>
+          </w:p>
+        </w:tc>
+      </w:tr>
+    </w:tbl>
+    <w:p/>
+    <w:p>
+      <w:pPr>
+        <w:pStyle w:val="Heading3"/>
+      </w:pPr>
+      <w:proofErr w:type="gramStart"/>
+      <w:r>
+        <w:t>arrow</w:t>
+      </w:r>
+      <w:proofErr w:type="gramEnd"/>
+      <w:r>
+        <w:t xml:space="preserve"> functions and object literal</w:t>
+      </w:r>
+    </w:p>
+    <w:p>
+      <w:r>
+        <w:t>Consider the following example:</w:t>
+      </w:r>
+    </w:p>
+    <w:tbl>
+      <w:tblPr>
+        <w:tblStyle w:val="TableGrid"/>
+        <w:tblW w:w="0" w:type="auto"/>
+        <w:tblLook w:val="04A0" w:firstRow="1" w:lastRow="0" w:firstColumn="1" w:lastColumn="0" w:noHBand="0" w:noVBand="1"/>
+      </w:tblPr>
+      <w:tblGrid>
+        <w:gridCol w:w="9350"/>
+      </w:tblGrid>
+      <w:tr>
+        <w:tc>
+          <w:tcPr>
+            <w:tcW w:w="9350" w:type="dxa"/>
+          </w:tcPr>
+          <w:p>
+            <w:r>
+              <w:t xml:space="preserve">let </w:t>
+            </w:r>
+            <w:proofErr w:type="spellStart"/>
+            <w:r>
+              <w:t>setColor</w:t>
+            </w:r>
+            <w:proofErr w:type="spellEnd"/>
+            <w:r>
+              <w:t xml:space="preserve"> = function (color) {</w:t>
+            </w:r>
+          </w:p>
+          <w:p>
+            <w:r>
+              <w:t xml:space="preserve">    return {value: color}</w:t>
+            </w:r>
+          </w:p>
+          <w:p>
+            <w:r>
+              <w:t>};</w:t>
+            </w:r>
+          </w:p>
+          <w:p/>
+          <w:p>
+            <w:r>
+              <w:t xml:space="preserve">let </w:t>
+            </w:r>
+            <w:proofErr w:type="spellStart"/>
+            <w:r>
+              <w:t>backgroundColor</w:t>
+            </w:r>
+            <w:proofErr w:type="spellEnd"/>
+            <w:r>
+              <w:t xml:space="preserve"> = </w:t>
+            </w:r>
+            <w:proofErr w:type="spellStart"/>
+            <w:r>
+              <w:t>setColor</w:t>
+            </w:r>
+            <w:proofErr w:type="spellEnd"/>
+            <w:r>
+              <w:t>('Red');</w:t>
+            </w:r>
+          </w:p>
+          <w:p>
+            <w:r>
+              <w:t>console.log(</w:t>
+            </w:r>
+            <w:proofErr w:type="spellStart"/>
+            <w:r>
+              <w:t>backgroundColor.value</w:t>
+            </w:r>
+            <w:proofErr w:type="spellEnd"/>
+            <w:r>
+              <w:t>); // "Red"</w:t>
+            </w:r>
+          </w:p>
+        </w:tc>
+      </w:tr>
+    </w:tbl>
+    <w:p/>
+    <w:p>
+      <w:r>
+        <w:t xml:space="preserve">The </w:t>
+      </w:r>
+      <w:proofErr w:type="spellStart"/>
+      <w:proofErr w:type="gramStart"/>
+      <w:r>
+        <w:t>setColor</w:t>
+      </w:r>
+      <w:proofErr w:type="spellEnd"/>
+      <w:r>
+        <w:t>(</w:t>
+      </w:r>
+      <w:proofErr w:type="gramEnd"/>
+      <w:r>
+        <w:t xml:space="preserve">) function expression returns an object that has the value property set to the color argument. </w:t>
+      </w:r>
+    </w:p>
+    <w:p>
+      <w:r>
+        <w:t>If you use the following syntax to return an object literal from an arrow function, you will get an error.</w:t>
+      </w:r>
+    </w:p>
+    <w:tbl>
+      <w:tblPr>
+        <w:tblStyle w:val="TableGrid"/>
+        <w:tblW w:w="0" w:type="auto"/>
+        <w:tblLook w:val="04A0" w:firstRow="1" w:lastRow="0" w:firstColumn="1" w:lastColumn="0" w:noHBand="0" w:noVBand="1"/>
+      </w:tblPr>
+      <w:tblGrid>
+        <w:gridCol w:w="9350"/>
+      </w:tblGrid>
+      <w:tr>
+        <w:tc>
+          <w:tcPr>
+            <w:tcW w:w="9350" w:type="dxa"/>
+          </w:tcPr>
+          <w:p>
+            <w:r>
+              <w:t>p =&gt; {</w:t>
+            </w:r>
+            <w:proofErr w:type="spellStart"/>
+            <w:r>
+              <w:t>object:literal</w:t>
+            </w:r>
+            <w:proofErr w:type="spellEnd"/>
+            <w:r>
+              <w:t>}</w:t>
+            </w:r>
+          </w:p>
+        </w:tc>
+      </w:tr>
+    </w:tbl>
+    <w:p>
+      <w:r>
+        <w:t>For example, the following code causes an error.</w:t>
+      </w:r>
+    </w:p>
+    <w:tbl>
+      <w:tblPr>
+        <w:tblStyle w:val="TableGrid"/>
+        <w:tblW w:w="0" w:type="auto"/>
+        <w:tblLook w:val="04A0" w:firstRow="1" w:lastRow="0" w:firstColumn="1" w:lastColumn="0" w:noHBand="0" w:noVBand="1"/>
+      </w:tblPr>
+      <w:tblGrid>
+        <w:gridCol w:w="9350"/>
+      </w:tblGrid>
+      <w:tr>
+        <w:tc>
+          <w:tcPr>
+            <w:tcW w:w="9350" w:type="dxa"/>
+          </w:tcPr>
+          <w:p>
+            <w:r>
+              <w:t xml:space="preserve">let </w:t>
+            </w:r>
+            <w:proofErr w:type="spellStart"/>
+            <w:r>
+              <w:t>setColor</w:t>
+            </w:r>
+            <w:proofErr w:type="spellEnd"/>
+            <w:r>
+              <w:t xml:space="preserve"> = color =&gt; {value: color };</w:t>
+            </w:r>
+          </w:p>
+        </w:tc>
+      </w:tr>
+    </w:tbl>
+    <w:p/>
+    <w:p>
+      <w:r>
+        <w:t xml:space="preserve">Since both block and object literal use curly brackets, the </w:t>
+      </w:r>
+      <w:proofErr w:type="spellStart"/>
+      <w:r>
+        <w:t>JavasScript</w:t>
+      </w:r>
+      <w:proofErr w:type="spellEnd"/>
+      <w:r>
+        <w:t xml:space="preserve"> engine cannot distinguish between a block and an object.</w:t>
+      </w:r>
+    </w:p>
+    <w:p>
+      <w:r>
+        <w:t>To fix this, you need to wrap the object literal in parentheses as follows:</w:t>
+      </w:r>
+    </w:p>
+    <w:tbl>
+      <w:tblPr>
+        <w:tblStyle w:val="TableGrid"/>
+        <w:tblW w:w="0" w:type="auto"/>
+        <w:tblLook w:val="04A0" w:firstRow="1" w:lastRow="0" w:firstColumn="1" w:lastColumn="0" w:noHBand="0" w:noVBand="1"/>
+      </w:tblPr>
+      <w:tblGrid>
+        <w:gridCol w:w="9350"/>
+      </w:tblGrid>
+      <w:tr>
+        <w:tc>
+          <w:tcPr>
+            <w:tcW w:w="9350" w:type="dxa"/>
+          </w:tcPr>
+          <w:p>
+            <w:r>
+              <w:t xml:space="preserve">let </w:t>
+            </w:r>
+            <w:proofErr w:type="spellStart"/>
+            <w:r>
+              <w:t>setColor</w:t>
+            </w:r>
+            <w:proofErr w:type="spellEnd"/>
+            <w:r>
+              <w:t xml:space="preserve"> = color =&gt; ({value: color });</w:t>
+            </w:r>
+          </w:p>
+        </w:tc>
+      </w:tr>
+    </w:tbl>
+    <w:p>
+      <w:pPr>
+        <w:pStyle w:val="Heading2"/>
+      </w:pPr>
+      <w:r>
+        <w:lastRenderedPageBreak/>
+        <w:t>Classes</w:t>
+      </w:r>
+    </w:p>
+    <w:p>
+      <w:r>
+        <w:t>A JavaScript class is a blueprint for creating objects. A class encapsulates data and functions that manipulate data.</w:t>
+      </w:r>
+    </w:p>
+    <w:p>
+      <w:r>
+        <w:t>Unlike other programming languages such as Java and C#, JavaScript classes are syntactic sugar over the prototypal inheritance. In other words, ES6 classes are just special functions.</w:t>
+      </w:r>
+    </w:p>
+    <w:p>
+      <w:pPr>
+        <w:pStyle w:val="Heading3"/>
+      </w:pPr>
+      <w:r>
+        <w:t>Classes prior to ES6 revisited</w:t>
+      </w:r>
+    </w:p>
+    <w:p>
+      <w:r>
+        <w:t>Prior to ES6, JavaScript had no concepts of classes. To mimic a class, you often use the constructor/prototype pattern as shown in the following example:</w:t>
+      </w:r>
+    </w:p>
+    <w:tbl>
+      <w:tblPr>
+        <w:tblStyle w:val="TableGrid"/>
+        <w:tblW w:w="0" w:type="auto"/>
+        <w:tblLook w:val="04A0" w:firstRow="1" w:lastRow="0" w:firstColumn="1" w:lastColumn="0" w:noHBand="0" w:noVBand="1"/>
+      </w:tblPr>
+      <w:tblGrid>
+        <w:gridCol w:w="9350"/>
+      </w:tblGrid>
+      <w:tr>
+        <w:tc>
+          <w:tcPr>
+            <w:tcW w:w="9350" w:type="dxa"/>
+          </w:tcPr>
+          <w:p>
+            <w:r>
+              <w:t>function Person(name) {</w:t>
+            </w:r>
+          </w:p>
+          <w:p>
+            <w:r>
+              <w:t xml:space="preserve">    this.name = name;</w:t>
+            </w:r>
+          </w:p>
+          <w:p>
+            <w:r>
+              <w:t>}</w:t>
+            </w:r>
+          </w:p>
+          <w:p>
+            <w:proofErr w:type="spellStart"/>
+            <w:r>
+              <w:t>Person.prototype.getName</w:t>
+            </w:r>
+            <w:proofErr w:type="spellEnd"/>
+            <w:r>
+              <w:t xml:space="preserve"> = function () {</w:t>
+            </w:r>
+          </w:p>
+          <w:p>
+            <w:r>
+              <w:t xml:space="preserve">    return this.name;</w:t>
+            </w:r>
+          </w:p>
+          <w:p>
+            <w:r>
+              <w:t>};</w:t>
+            </w:r>
+          </w:p>
+          <w:p>
+            <w:proofErr w:type="spellStart"/>
+            <w:r>
+              <w:t>var</w:t>
+            </w:r>
+            <w:proofErr w:type="spellEnd"/>
+            <w:r>
+              <w:t xml:space="preserve"> john = new Person("John Doe");</w:t>
+            </w:r>
+          </w:p>
+          <w:p>
+            <w:r>
+              <w:t>console.log(</w:t>
+            </w:r>
+            <w:proofErr w:type="spellStart"/>
+            <w:r>
+              <w:t>john.getName</w:t>
+            </w:r>
+            <w:proofErr w:type="spellEnd"/>
+            <w:r>
+              <w:t>());</w:t>
+            </w:r>
+          </w:p>
+        </w:tc>
+      </w:tr>
+    </w:tbl>
+    <w:p>
+      <w:pPr>
+        <w:rPr>
+          <w:b/>
+          <w:u w:val="single"/>
+        </w:rPr>
+      </w:pPr>
+      <w:r>
+        <w:rPr>
+          <w:b/>
+          <w:u w:val="single"/>
+        </w:rPr>
+        <w:t>How it works.</w:t>
+      </w:r>
+    </w:p>
+    <w:p>
+      <w:r>
+        <w:t xml:space="preserve">First, create the Person as a constructor function that has a property name called name. The </w:t>
+      </w:r>
+      <w:proofErr w:type="spellStart"/>
+      <w:proofErr w:type="gramStart"/>
+      <w:r>
+        <w:t>getName</w:t>
+      </w:r>
+      <w:proofErr w:type="spellEnd"/>
+      <w:r>
+        <w:t>(</w:t>
+      </w:r>
+      <w:proofErr w:type="gramEnd"/>
+      <w:r>
+        <w:t>) function is assigned to the prototype so that it can be shared by all instances of the Person type.</w:t>
+      </w:r>
+    </w:p>
+    <w:p>
+      <w:r>
+        <w:t>Then, create a new instance of the Person type using the new operator. The john object, hence, is an instance of the Person and Object through prototypal inheritance.</w:t>
+      </w:r>
+    </w:p>
+    <w:p>
+      <w:pPr>
+        <w:pStyle w:val="Heading3"/>
+      </w:pPr>
+      <w:r>
+        <w:t>ES6 class declaration</w:t>
+      </w:r>
+    </w:p>
+    <w:p>
+      <w:r>
+        <w:t>ES6 introduced a new syntax for declaring a class as shown in this example:</w:t>
+      </w:r>
+    </w:p>
+    <w:tbl>
+      <w:tblPr>
+        <w:tblStyle w:val="TableGrid"/>
+        <w:tblW w:w="0" w:type="auto"/>
+        <w:tblLook w:val="04A0" w:firstRow="1" w:lastRow="0" w:firstColumn="1" w:lastColumn="0" w:noHBand="0" w:noVBand="1"/>
+      </w:tblPr>
+      <w:tblGrid>
+        <w:gridCol w:w="9350"/>
+      </w:tblGrid>
+      <w:tr>
+        <w:tc>
+          <w:tcPr>
+            <w:tcW w:w="9350" w:type="dxa"/>
+          </w:tcPr>
+          <w:p>
+            <w:r>
+              <w:t>class Person {</w:t>
+            </w:r>
+          </w:p>
+          <w:p>
+            <w:r>
+              <w:t xml:space="preserve">    constructor(name) {</w:t>
+            </w:r>
+          </w:p>
+          <w:p>
+            <w:r>
+              <w:t xml:space="preserve">        this.name = name;</w:t>
+            </w:r>
+          </w:p>
+          <w:p>
+            <w:r>
+              <w:t xml:space="preserve">    }</w:t>
+            </w:r>
+          </w:p>
+          <w:p>
+            <w:r>
+              <w:t xml:space="preserve">    </w:t>
+            </w:r>
+            <w:proofErr w:type="spellStart"/>
+            <w:r>
+              <w:t>getName</w:t>
+            </w:r>
+            <w:proofErr w:type="spellEnd"/>
+            <w:r>
+              <w:t>() {</w:t>
+            </w:r>
+          </w:p>
+          <w:p>
+            <w:r>
+              <w:t xml:space="preserve">        return this.name;</w:t>
+            </w:r>
+          </w:p>
+          <w:p>
+            <w:r>
+              <w:t xml:space="preserve">    }</w:t>
+            </w:r>
+          </w:p>
+          <w:p>
+            <w:r>
+              <w:t>}</w:t>
+            </w:r>
+          </w:p>
+        </w:tc>
+      </w:tr>
+    </w:tbl>
+    <w:p>
+      <w:r>
+        <w:t>This Person class behaves like the Person type in the previous example. However, instead of using a constructor/prototype pattern, it uses the class keyword.</w:t>
+      </w:r>
+    </w:p>
+    <w:p/>
+    <w:p>
+      <w:r>
+        <w:lastRenderedPageBreak/>
+        <w:t xml:space="preserve">In the Person class, the </w:t>
+      </w:r>
+      <w:proofErr w:type="gramStart"/>
+      <w:r>
+        <w:t>constructor(</w:t>
+      </w:r>
+      <w:proofErr w:type="gramEnd"/>
+      <w:r>
+        <w:t xml:space="preserve">) is where you can initialize the properties of an instance. JavaScript automatically calls the </w:t>
+      </w:r>
+      <w:proofErr w:type="gramStart"/>
+      <w:r>
+        <w:t>constructor(</w:t>
+      </w:r>
+      <w:proofErr w:type="gramEnd"/>
+      <w:r>
+        <w:t>) method when you instantiate an object of the class.</w:t>
+      </w:r>
+    </w:p>
+    <w:p>
+      <w:r>
+        <w:t xml:space="preserve">The following creates a new Person object, which will automatically call the </w:t>
+      </w:r>
+      <w:proofErr w:type="gramStart"/>
+      <w:r>
+        <w:t>constructor(</w:t>
+      </w:r>
+      <w:proofErr w:type="gramEnd"/>
+      <w:r>
+        <w:t>) of the Person class:</w:t>
+      </w:r>
+    </w:p>
+    <w:tbl>
+      <w:tblPr>
+        <w:tblStyle w:val="TableGrid"/>
+        <w:tblW w:w="0" w:type="auto"/>
+        <w:tblLook w:val="04A0" w:firstRow="1" w:lastRow="0" w:firstColumn="1" w:lastColumn="0" w:noHBand="0" w:noVBand="1"/>
+      </w:tblPr>
+      <w:tblGrid>
+        <w:gridCol w:w="9350"/>
+      </w:tblGrid>
+      <w:tr>
+        <w:tc>
+          <w:tcPr>
+            <w:tcW w:w="9350" w:type="dxa"/>
+          </w:tcPr>
+          <w:p>
+            <w:r>
+              <w:t>let john = new Person("John Doe");</w:t>
+            </w:r>
+          </w:p>
+        </w:tc>
+      </w:tr>
+    </w:tbl>
+    <w:p/>
+    <w:p>
+      <w:pPr>
+        <w:pStyle w:val="Heading3"/>
+      </w:pPr>
+      <w:r>
+        <w:t>Class vs. Custom type</w:t>
+      </w:r>
+    </w:p>
+    <w:p>
+      <w:r>
+        <w:t>Despite the similarities between a class and a custom type defined via a constructor function, there are some important differences.</w:t>
+      </w:r>
+    </w:p>
+    <w:p>
+      <w:r>
+        <w:t>First, class declarations are not hoisted like function declarations.</w:t>
+      </w:r>
+    </w:p>
+    <w:p>
+      <w:r>
+        <w:t xml:space="preserve">For example, if you place the following code above the Person class declaration section, you will get a </w:t>
+      </w:r>
+      <w:proofErr w:type="spellStart"/>
+      <w:r>
+        <w:t>ReferenceError</w:t>
+      </w:r>
+      <w:proofErr w:type="spellEnd"/>
+      <w:r>
+        <w:t>.</w:t>
+      </w:r>
+    </w:p>
+    <w:tbl>
+      <w:tblPr>
+        <w:tblStyle w:val="TableGrid"/>
+        <w:tblW w:w="0" w:type="auto"/>
+        <w:tblLook w:val="04A0" w:firstRow="1" w:lastRow="0" w:firstColumn="1" w:lastColumn="0" w:noHBand="0" w:noVBand="1"/>
+      </w:tblPr>
+      <w:tblGrid>
+        <w:gridCol w:w="9350"/>
+      </w:tblGrid>
+      <w:tr>
+        <w:tc>
+          <w:tcPr>
+            <w:tcW w:w="9350" w:type="dxa"/>
+          </w:tcPr>
+          <w:p>
+            <w:r>
+              <w:t>let john = new Person("John Doe");</w:t>
+            </w:r>
+          </w:p>
+        </w:tc>
+      </w:tr>
+    </w:tbl>
+    <w:p/>
+    <w:p>
+      <w:r>
+        <w:t>Second, all the code inside a class automatically executes in the strict mode. And you cannot change this behavior.</w:t>
+      </w:r>
+    </w:p>
+    <w:p>
+      <w:r>
+        <w:t xml:space="preserve">Third, class methods are non-enumerable. If you use a constructor/prototype pattern, you have to use the </w:t>
+      </w:r>
+      <w:proofErr w:type="spellStart"/>
+      <w:proofErr w:type="gramStart"/>
+      <w:r>
+        <w:t>Object.defineProperty</w:t>
+      </w:r>
+      <w:proofErr w:type="spellEnd"/>
+      <w:r>
+        <w:t>(</w:t>
+      </w:r>
+      <w:proofErr w:type="gramEnd"/>
+      <w:r>
+        <w:t xml:space="preserve">) method to </w:t>
+      </w:r>
+      <w:r>
+        <w:t>make a property non-enumerable.</w:t>
+      </w:r>
+    </w:p>
+    <w:p>
+      <w:r>
+        <w:t>Finally, calling the class constructor without the new operator will result in an error as shown in the following example.</w:t>
+      </w:r>
+    </w:p>
+    <w:tbl>
+      <w:tblPr>
+        <w:tblStyle w:val="TableGrid"/>
+        <w:tblW w:w="0" w:type="auto"/>
+        <w:tblLook w:val="04A0" w:firstRow="1" w:lastRow="0" w:firstColumn="1" w:lastColumn="0" w:noHBand="0" w:noVBand="1"/>
+      </w:tblPr>
+      <w:tblGrid>
+        <w:gridCol w:w="9350"/>
+      </w:tblGrid>
+      <w:tr>
+        <w:tc>
+          <w:tcPr>
+            <w:tcW w:w="9350" w:type="dxa"/>
+          </w:tcPr>
+          <w:p>
+            <w:r>
+              <w:t>let john = Person("John Doe");</w:t>
+            </w:r>
+          </w:p>
+        </w:tc>
+      </w:tr>
+    </w:tbl>
+    <w:p/>
+    <w:p>
+      <w:pPr>
+        <w:pStyle w:val="Heading2"/>
+      </w:pPr>
+      <w:r>
+        <w:t>Exercises:</w:t>
+      </w:r>
+    </w:p>
+    <w:p>
+      <w:pPr>
+        <w:pStyle w:val="Heading3"/>
+      </w:pPr>
+      <w:r>
+        <w:t>Problem 1:</w:t>
+      </w:r>
+    </w:p>
+    <w:p>
+      <w:r>
+        <w:t>Write a JavaScript program to list the properties of a JavaScript object. Go to the editor</w:t>
+      </w:r>
+    </w:p>
+    <w:p>
+      <w:r>
+        <w:t>Sample object:</w:t>
+      </w:r>
+    </w:p>
+    <w:tbl>
+      <w:tblPr>
+        <w:tblStyle w:val="TableGrid"/>
+        <w:tblW w:w="0" w:type="auto"/>
+        <w:tblLook w:val="04A0" w:firstRow="1" w:lastRow="0" w:firstColumn="1" w:lastColumn="0" w:noHBand="0" w:noVBand="1"/>
+      </w:tblPr>
+      <w:tblGrid>
+        <w:gridCol w:w="9350"/>
+      </w:tblGrid>
+      <w:tr>
+        <w:tc>
+          <w:tcPr>
+            <w:tcW w:w="9350" w:type="dxa"/>
+          </w:tcPr>
+          <w:p>
+            <w:proofErr w:type="spellStart"/>
+            <w:r>
+              <w:t>var</w:t>
+            </w:r>
+            <w:proofErr w:type="spellEnd"/>
+            <w:r>
+              <w:t xml:space="preserve"> student = {</w:t>
+            </w:r>
+          </w:p>
+          <w:p>
+            <w:r>
+              <w:t xml:space="preserve">name : "David </w:t>
+            </w:r>
+            <w:proofErr w:type="spellStart"/>
+            <w:r>
+              <w:t>Rayy</w:t>
+            </w:r>
+            <w:proofErr w:type="spellEnd"/>
+            <w:r>
+              <w:t>",</w:t>
+            </w:r>
+          </w:p>
+          <w:p>
+            <w:proofErr w:type="spellStart"/>
+            <w:r>
+              <w:t>sclass</w:t>
+            </w:r>
+            <w:proofErr w:type="spellEnd"/>
+            <w:r>
+              <w:t xml:space="preserve"> : "VI",</w:t>
+            </w:r>
+          </w:p>
+          <w:p>
+            <w:proofErr w:type="spellStart"/>
+            <w:r>
+              <w:t>rollno</w:t>
+            </w:r>
+            <w:proofErr w:type="spellEnd"/>
+            <w:r>
+              <w:t xml:space="preserve"> : 12 };</w:t>
+            </w:r>
+          </w:p>
+        </w:tc>
+      </w:tr>
+    </w:tbl>
+    <w:p/>
+    <w:p>
+      <w:pPr>
+        <w:pStyle w:val="Heading3"/>
+      </w:pPr>
+      <w:r>
+        <w:lastRenderedPageBreak/>
+        <w:t>Problem 2:</w:t>
+      </w:r>
+    </w:p>
+    <w:p>
+      <w:r>
+        <w:t xml:space="preserve">Write a JavaScript program to delete the </w:t>
+      </w:r>
+      <w:proofErr w:type="spellStart"/>
+      <w:r>
+        <w:t>rollno</w:t>
+      </w:r>
+      <w:proofErr w:type="spellEnd"/>
+      <w:r>
+        <w:t xml:space="preserve"> property from the following object. Also print the object before or after deleting the property. Go to the editor</w:t>
+      </w:r>
+    </w:p>
+    <w:p>
+      <w:r>
+        <w:t>Sample object:</w:t>
+      </w:r>
+    </w:p>
+    <w:tbl>
+      <w:tblPr>
+        <w:tblStyle w:val="TableGrid"/>
+        <w:tblW w:w="0" w:type="auto"/>
+        <w:tblLook w:val="04A0" w:firstRow="1" w:lastRow="0" w:firstColumn="1" w:lastColumn="0" w:noHBand="0" w:noVBand="1"/>
+      </w:tblPr>
+      <w:tblGrid>
+        <w:gridCol w:w="9350"/>
+      </w:tblGrid>
+      <w:tr>
+        <w:tc>
+          <w:tcPr>
+            <w:tcW w:w="9350" w:type="dxa"/>
+          </w:tcPr>
+          <w:p>
+            <w:proofErr w:type="spellStart"/>
+            <w:r>
+              <w:t>var</w:t>
+            </w:r>
+            <w:proofErr w:type="spellEnd"/>
+            <w:r>
+              <w:t xml:space="preserve"> student = {</w:t>
+            </w:r>
+          </w:p>
+          <w:p>
+            <w:r>
+              <w:t xml:space="preserve">name : "David </w:t>
+            </w:r>
+            <w:proofErr w:type="spellStart"/>
+            <w:r>
+              <w:t>Rayy</w:t>
+            </w:r>
+            <w:proofErr w:type="spellEnd"/>
+            <w:r>
+              <w:t>",</w:t>
+            </w:r>
+          </w:p>
+          <w:p>
+            <w:proofErr w:type="spellStart"/>
+            <w:r>
+              <w:t>sclass</w:t>
+            </w:r>
+            <w:proofErr w:type="spellEnd"/>
+            <w:r>
+              <w:t xml:space="preserve"> : "VI",</w:t>
+            </w:r>
+          </w:p>
+          <w:p>
+            <w:proofErr w:type="spellStart"/>
+            <w:r>
+              <w:t>rollno</w:t>
+            </w:r>
+            <w:proofErr w:type="spellEnd"/>
+            <w:r>
+              <w:t xml:space="preserve"> : 12 };</w:t>
+            </w:r>
+          </w:p>
+          <w:p/>
+        </w:tc>
+      </w:tr>
+    </w:tbl>
+    <w:p/>
+    <w:p>
+      <w:pPr>
+        <w:pStyle w:val="Heading3"/>
+      </w:pPr>
+      <w:r>
+        <w:t>Problem 3:</w:t>
+      </w:r>
+    </w:p>
+    <w:p>
+      <w:r>
+        <w:t>Write a JavaScript program to display the reading status (i.e. display book name, author name and reading status) of the following books. Go to the editor</w:t>
+      </w:r>
+    </w:p>
+    <w:tbl>
+      <w:tblPr>
+        <w:tblStyle w:val="TableGrid"/>
+        <w:tblW w:w="0" w:type="auto"/>
+        <w:tblLook w:val="04A0" w:firstRow="1" w:lastRow="0" w:firstColumn="1" w:lastColumn="0" w:noHBand="0" w:noVBand="1"/>
+      </w:tblPr>
+      <w:tblGrid>
+        <w:gridCol w:w="9350"/>
+      </w:tblGrid>
+      <w:tr>
+        <w:tc>
+          <w:tcPr>
+            <w:tcW w:w="9350" w:type="dxa"/>
+          </w:tcPr>
+          <w:p>
+            <w:proofErr w:type="spellStart"/>
+            <w:r>
+              <w:t>var</w:t>
+            </w:r>
+            <w:proofErr w:type="spellEnd"/>
+            <w:r>
+              <w:t xml:space="preserve"> library = [ </w:t>
+            </w:r>
+          </w:p>
+          <w:p>
+            <w:r>
+              <w:t xml:space="preserve">   {</w:t>
+            </w:r>
+          </w:p>
+          <w:p>
+            <w:r>
+              <w:t xml:space="preserve">       author: 'Bill Gates',</w:t>
+            </w:r>
+          </w:p>
+          <w:p>
+            <w:r>
+              <w:t xml:space="preserve">       title: 'The Road Ahead',</w:t>
+            </w:r>
+          </w:p>
+          <w:p>
+            <w:r>
+              <w:t xml:space="preserve">       </w:t>
+            </w:r>
+            <w:proofErr w:type="spellStart"/>
+            <w:r>
+              <w:t>readingStatus</w:t>
+            </w:r>
+            <w:proofErr w:type="spellEnd"/>
+            <w:r>
+              <w:t>: true</w:t>
+            </w:r>
+          </w:p>
+          <w:p>
+            <w:r>
+              <w:t xml:space="preserve">   },</w:t>
+            </w:r>
+          </w:p>
+          <w:p>
+            <w:r>
+              <w:t xml:space="preserve">   {</w:t>
+            </w:r>
+          </w:p>
+          <w:p>
+            <w:r>
+              <w:t xml:space="preserve">       author: 'Steve Jobs',</w:t>
+            </w:r>
+          </w:p>
+          <w:p>
+            <w:r>
+              <w:t xml:space="preserve">       title: 'Walter Isaacson',</w:t>
+            </w:r>
+          </w:p>
+          <w:p>
+            <w:r>
+              <w:t xml:space="preserve">       </w:t>
+            </w:r>
+            <w:proofErr w:type="spellStart"/>
+            <w:r>
+              <w:t>readingStatus</w:t>
+            </w:r>
+            <w:proofErr w:type="spellEnd"/>
+            <w:r>
+              <w:t>: true</w:t>
+            </w:r>
+          </w:p>
+          <w:p>
+            <w:r>
+              <w:t xml:space="preserve">   },</w:t>
+            </w:r>
+          </w:p>
+          <w:p>
+            <w:r>
+              <w:t xml:space="preserve">   {</w:t>
+            </w:r>
+          </w:p>
+          <w:p>
+            <w:r>
+              <w:t xml:space="preserve">       author: 'Suzanne Collins',</w:t>
+            </w:r>
+          </w:p>
+          <w:p>
+            <w:r>
+              <w:t xml:space="preserve">       title:  'Mockingjay: The Final Book of The Hunger Games', </w:t>
+            </w:r>
+          </w:p>
+          <w:p>
+            <w:r>
+              <w:t xml:space="preserve">       </w:t>
+            </w:r>
+            <w:proofErr w:type="spellStart"/>
+            <w:r>
+              <w:t>readingStatus</w:t>
+            </w:r>
+            <w:proofErr w:type="spellEnd"/>
+            <w:r>
+              <w:t>: false</w:t>
+            </w:r>
+          </w:p>
+          <w:p>
+            <w:r>
+              <w:t xml:space="preserve">   }];</w:t>
+            </w:r>
+          </w:p>
+          <w:p/>
+        </w:tc>
+      </w:tr>
+    </w:tbl>
+    <w:p>
+      <w:r>
+        <w:t xml:space="preserve"> Problem 3:</w:t>
+      </w:r>
+    </w:p>
+    <w:p>
+      <w:pPr>
+        <w:pStyle w:val="ListParagraph"/>
+        <w:numPr>
+          <w:ilvl w:val="0"/>
+          <w:numId w:val="3"/>
+        </w:numPr>
+      </w:pPr>
+      <w:r>
+        <w:t>Write a function called sandwich calculator. This should accept one value: bread</w:t>
+      </w:r>
+    </w:p>
+    <w:p>
+      <w:pPr>
+        <w:pStyle w:val="ListParagraph"/>
+        <w:numPr>
+          <w:ilvl w:val="0"/>
+          <w:numId w:val="3"/>
+        </w:numPr>
+      </w:pPr>
+      <w:r>
+        <w:t>The function should return the total number of possible sandwiches based on the amount of breads available. I need 2 breads to make one sandwich, so if there are 10 breads, it should return 5. Test your function with console.log.</w:t>
+      </w:r>
+    </w:p>
+    <w:p>
+      <w:pPr>
+        <w:pStyle w:val="ListParagraph"/>
+        <w:numPr>
+          <w:ilvl w:val="0"/>
+          <w:numId w:val="3"/>
+        </w:numPr>
+      </w:pPr>
+      <w:r>
+        <w:t>Extend your function so it accepts two values, bread and cheese.</w:t>
+      </w:r>
+    </w:p>
+    <w:p>
+      <w:pPr>
+        <w:pStyle w:val="ListParagraph"/>
+        <w:numPr>
+          <w:ilvl w:val="0"/>
+          <w:numId w:val="3"/>
+        </w:numPr>
+      </w:pPr>
       <w:bookmarkStart w:id="0" w:name="_GoBack"/>
       <w:bookmarkEnd w:id="0"/>
       <w:r>
-        <w:rPr>
-          <w:b/>
-        </w:rPr>
-        <w:t>'</w:t>
+        <w:t xml:space="preserve">It takes two </w:t>
+      </w:r>
+      <w:proofErr w:type="spellStart"/>
+      <w:r>
+        <w:t>sbreads</w:t>
+      </w:r>
+      <w:proofErr w:type="spellEnd"/>
+      <w:r>
+        <w:t xml:space="preserve"> and one cheese to make a sandwich. The function should return the total number of possible sandwiches, so if there are breads, but only 1 cheese, it should return 1.</w:t>
       </w:r>
     </w:p>
     <w:sectPr>
@@ -516,11 +3275,100 @@
       </w:pPr>
     </w:lvl>
   </w:abstractNum>
+  <w:abstractNum w:abstractNumId="2" w15:restartNumberingAfterBreak="0">
+    <w:nsid w:val="5D4E3CCD"/>
+    <w:multiLevelType w:val="hybridMultilevel"/>
+    <w:tmpl w:val="7E3EA494"/>
+    <w:lvl w:ilvl="0" w:tplc="0409000F">
+      <w:start w:val="1"/>
+      <w:numFmt w:val="decimal"/>
+      <w:lvlText w:val="%1."/>
+      <w:lvlJc w:val="left"/>
+      <w:pPr>
+        <w:ind w:left="720" w:hanging="360"/>
+      </w:pPr>
+    </w:lvl>
+    <w:lvl w:ilvl="1" w:tplc="04090019" w:tentative="1">
+      <w:start w:val="1"/>
+      <w:numFmt w:val="lowerLetter"/>
+      <w:lvlText w:val="%2."/>
+      <w:lvlJc w:val="left"/>
+      <w:pPr>
+        <w:ind w:left="1440" w:hanging="360"/>
+      </w:pPr>
+    </w:lvl>
+    <w:lvl w:ilvl="2" w:tplc="0409001B" w:tentative="1">
+      <w:start w:val="1"/>
+      <w:numFmt w:val="lowerRoman"/>
+      <w:lvlText w:val="%3."/>
+      <w:lvlJc w:val="right"/>
+      <w:pPr>
+        <w:ind w:left="2160" w:hanging="180"/>
+      </w:pPr>
+    </w:lvl>
+    <w:lvl w:ilvl="3" w:tplc="0409000F" w:tentative="1">
+      <w:start w:val="1"/>
+      <w:numFmt w:val="decimal"/>
+      <w:lvlText w:val="%4."/>
+      <w:lvlJc w:val="left"/>
+      <w:pPr>
+        <w:ind w:left="2880" w:hanging="360"/>
+      </w:pPr>
+    </w:lvl>
+    <w:lvl w:ilvl="4" w:tplc="04090019" w:tentative="1">
+      <w:start w:val="1"/>
+      <w:numFmt w:val="lowerLetter"/>
+      <w:lvlText w:val="%5."/>
+      <w:lvlJc w:val="left"/>
+      <w:pPr>
+        <w:ind w:left="3600" w:hanging="360"/>
+      </w:pPr>
+    </w:lvl>
+    <w:lvl w:ilvl="5" w:tplc="0409001B" w:tentative="1">
+      <w:start w:val="1"/>
+      <w:numFmt w:val="lowerRoman"/>
+      <w:lvlText w:val="%6."/>
+      <w:lvlJc w:val="right"/>
+      <w:pPr>
+        <w:ind w:left="4320" w:hanging="180"/>
+      </w:pPr>
+    </w:lvl>
+    <w:lvl w:ilvl="6" w:tplc="0409000F" w:tentative="1">
+      <w:start w:val="1"/>
+      <w:numFmt w:val="decimal"/>
+      <w:lvlText w:val="%7."/>
+      <w:lvlJc w:val="left"/>
+      <w:pPr>
+        <w:ind w:left="5040" w:hanging="360"/>
+      </w:pPr>
+    </w:lvl>
+    <w:lvl w:ilvl="7" w:tplc="04090019" w:tentative="1">
+      <w:start w:val="1"/>
+      <w:numFmt w:val="lowerLetter"/>
+      <w:lvlText w:val="%8."/>
+      <w:lvlJc w:val="left"/>
+      <w:pPr>
+        <w:ind w:left="5760" w:hanging="360"/>
+      </w:pPr>
+    </w:lvl>
+    <w:lvl w:ilvl="8" w:tplc="0409001B" w:tentative="1">
+      <w:start w:val="1"/>
+      <w:numFmt w:val="lowerRoman"/>
+      <w:lvlText w:val="%9."/>
+      <w:lvlJc w:val="right"/>
+      <w:pPr>
+        <w:ind w:left="6480" w:hanging="180"/>
+      </w:pPr>
+    </w:lvl>
+  </w:abstractNum>
   <w:num w:numId="1">
     <w:abstractNumId w:val="1"/>
   </w:num>
   <w:num w:numId="2">
     <w:abstractNumId w:val="0"/>
+  </w:num>
+  <w:num w:numId="3">
+    <w:abstractNumId w:val="2"/>
   </w:num>
 </w:numbering>
 </file>
@@ -918,6 +3766,10 @@
   <w:style w:type="paragraph" w:default="1" w:styleId="Normal">
     <w:name w:val="Normal"/>
     <w:qFormat/>
+    <w:rsid w:val="007868A2"/>
+    <w:rPr>
+      <w:sz w:val="24"/>
+    </w:rPr>
   </w:style>
   <w:style w:type="paragraph" w:styleId="Heading1">
     <w:name w:val="heading 1"/>
@@ -960,6 +3812,27 @@
       <w:color w:val="2E74B5" w:themeColor="accent1" w:themeShade="BF"/>
       <w:sz w:val="26"/>
       <w:szCs w:val="26"/>
+    </w:rPr>
+  </w:style>
+  <w:style w:type="paragraph" w:styleId="Heading3">
+    <w:name w:val="heading 3"/>
+    <w:basedOn w:val="Normal"/>
+    <w:next w:val="Normal"/>
+    <w:link w:val="Heading3Char"/>
+    <w:uiPriority w:val="9"/>
+    <w:unhideWhenUsed/>
+    <w:qFormat/>
+    <w:rsid w:val="00B97DA9"/>
+    <w:pPr>
+      <w:keepNext/>
+      <w:keepLines/>
+      <w:spacing w:before="40" w:after="0"/>
+      <w:outlineLvl w:val="2"/>
+    </w:pPr>
+    <w:rPr>
+      <w:rFonts w:asciiTheme="majorHAnsi" w:eastAsiaTheme="majorEastAsia" w:hAnsiTheme="majorHAnsi" w:cstheme="majorBidi"/>
+      <w:color w:val="1F4D78" w:themeColor="accent1" w:themeShade="7F"/>
+      <w:szCs w:val="24"/>
     </w:rPr>
   </w:style>
   <w:style w:type="character" w:default="1" w:styleId="DefaultParagraphFont">
@@ -1025,6 +3898,38 @@
       <w:ind w:left="720"/>
       <w:contextualSpacing/>
     </w:pPr>
+  </w:style>
+  <w:style w:type="character" w:customStyle="1" w:styleId="Heading3Char">
+    <w:name w:val="Heading 3 Char"/>
+    <w:basedOn w:val="DefaultParagraphFont"/>
+    <w:link w:val="Heading3"/>
+    <w:uiPriority w:val="9"/>
+    <w:rsid w:val="00B97DA9"/>
+    <w:rPr>
+      <w:rFonts w:asciiTheme="majorHAnsi" w:eastAsiaTheme="majorEastAsia" w:hAnsiTheme="majorHAnsi" w:cstheme="majorBidi"/>
+      <w:color w:val="1F4D78" w:themeColor="accent1" w:themeShade="7F"/>
+      <w:sz w:val="24"/>
+      <w:szCs w:val="24"/>
+    </w:rPr>
+  </w:style>
+  <w:style w:type="table" w:styleId="TableGrid">
+    <w:name w:val="Table Grid"/>
+    <w:basedOn w:val="TableNormal"/>
+    <w:uiPriority w:val="39"/>
+    <w:rsid w:val="00875361"/>
+    <w:pPr>
+      <w:spacing w:after="0" w:line="240" w:lineRule="auto"/>
+    </w:pPr>
+    <w:tblPr>
+      <w:tblBorders>
+        <w:top w:val="single" w:sz="4" w:space="0" w:color="auto"/>
+        <w:left w:val="single" w:sz="4" w:space="0" w:color="auto"/>
+        <w:bottom w:val="single" w:sz="4" w:space="0" w:color="auto"/>
+        <w:right w:val="single" w:sz="4" w:space="0" w:color="auto"/>
+        <w:insideH w:val="single" w:sz="4" w:space="0" w:color="auto"/>
+        <w:insideV w:val="single" w:sz="4" w:space="0" w:color="auto"/>
+      </w:tblBorders>
+    </w:tblPr>
   </w:style>
 </w:styles>
 </file>

--- a/LabManual/MAD-LabManual.docx
+++ b/LabManual/MAD-LabManual.docx
@@ -2675,10 +2675,7 @@
       </w:r>
       <w:proofErr w:type="gramEnd"/>
       <w:r>
-        <w:t xml:space="preserve">) method to </w:t>
-      </w:r>
-      <w:r>
-        <w:t>make a property non-enumerable.</w:t>
+        <w:t>) method to make a property non-enumerable.</w:t>
       </w:r>
     </w:p>
     <w:p>
@@ -2727,7 +2724,7 @@
     </w:p>
     <w:p>
       <w:r>
-        <w:t>Write a JavaScript program to list the properties of a JavaScript object. Go to the editor</w:t>
+        <w:t xml:space="preserve">Write a JavaScript program to list the properties of a JavaScript object. </w:t>
       </w:r>
     </w:p>
     <w:p>
@@ -2815,7 +2812,7 @@
       </w:r>
       <w:proofErr w:type="spellEnd"/>
       <w:r>
-        <w:t xml:space="preserve"> property from the following object. Also print the object before or after deleting the property. Go to the editor</w:t>
+        <w:t xml:space="preserve"> property from the following object. Also print the object before or after deleting the property. </w:t>
       </w:r>
     </w:p>
     <w:p>
@@ -2895,7 +2892,7 @@
     </w:p>
     <w:p>
       <w:r>
-        <w:t>Write a JavaScript program to display the reading status (i.e. display book name, author name and reading status) of the following books. Go to the editor</w:t>
+        <w:t xml:space="preserve">Write a JavaScript program to display the reading status (i.e. display book name, author name and reading status) of the following books. </w:t>
       </w:r>
     </w:p>
     <w:tbl>
@@ -3027,7 +3024,10 @@
     </w:tbl>
     <w:p>
       <w:r>
-        <w:t xml:space="preserve"> Problem 3:</w:t>
+        <w:t xml:space="preserve"> Problem 4</w:t>
+      </w:r>
+      <w:r>
+        <w:t>:</w:t>
       </w:r>
     </w:p>
     <w:p>
@@ -3074,20 +3074,58 @@
           <w:numId w:val="3"/>
         </w:numPr>
       </w:pPr>
+      <w:r>
+        <w:t xml:space="preserve">It takes two </w:t>
+      </w:r>
+      <w:r>
+        <w:t>breads and one cheese to make a sandwich. The function should return the total number of possible sandwiches, so if there are breads, but only 1 cheese, it should return 1.</w:t>
+      </w:r>
+    </w:p>
+    <w:p>
+      <w:r>
+        <w:lastRenderedPageBreak/>
+        <w:t>Problem 5:</w:t>
+      </w:r>
+    </w:p>
+    <w:p>
+      <w:pPr>
+        <w:pStyle w:val="ListParagraph"/>
+        <w:numPr>
+          <w:ilvl w:val="0"/>
+          <w:numId w:val="4"/>
+        </w:numPr>
+      </w:pPr>
+      <w:r>
+        <w:t xml:space="preserve">Write a function that accepts any number of arguments. </w:t>
+      </w:r>
+    </w:p>
+    <w:p>
+      <w:pPr>
+        <w:pStyle w:val="ListParagraph"/>
+        <w:numPr>
+          <w:ilvl w:val="0"/>
+          <w:numId w:val="4"/>
+        </w:numPr>
+      </w:pPr>
+      <w:r>
+        <w:t>It calculates the average of all the number passed. It also finds the highest number from arguments passed. And returns both values as an array.</w:t>
+      </w:r>
+    </w:p>
+    <w:p>
+      <w:pPr>
+        <w:pStyle w:val="ListParagraph"/>
+        <w:numPr>
+          <w:ilvl w:val="0"/>
+          <w:numId w:val="4"/>
+        </w:numPr>
+      </w:pPr>
+      <w:r>
+        <w:t>Call the function and display return values on output after storing them in separate variables.</w:t>
+      </w:r>
       <w:bookmarkStart w:id="0" w:name="_GoBack"/>
       <w:bookmarkEnd w:id="0"/>
-      <w:r>
-        <w:t xml:space="preserve">It takes two </w:t>
-      </w:r>
-      <w:proofErr w:type="spellStart"/>
-      <w:r>
-        <w:t>sbreads</w:t>
-      </w:r>
-      <w:proofErr w:type="spellEnd"/>
-      <w:r>
-        <w:t xml:space="preserve"> and one cheese to make a sandwich. The function should return the total number of possible sandwiches, so if there are breads, but only 1 cheese, it should return 1.</w:t>
-      </w:r>
-    </w:p>
+    </w:p>
+    <w:p/>
     <w:sectPr>
       <w:pgSz w:w="12240" w:h="15840"/>
       <w:pgMar w:top="1440" w:right="1440" w:bottom="1440" w:left="1440" w:header="720" w:footer="720" w:gutter="0"/>
@@ -3101,6 +3139,92 @@
 <file path=word/numbering.xml><?xml version="1.0" encoding="utf-8"?>
 <w:numbering xmlns:wpc="http://schemas.microsoft.com/office/word/2010/wordprocessingCanvas" xmlns:cx="http://schemas.microsoft.com/office/drawing/2014/chartex" xmlns:cx1="http://schemas.microsoft.com/office/drawing/2015/9/8/chartex" xmlns:mc="http://schemas.openxmlformats.org/markup-compatibility/2006" xmlns:o="urn:schemas-microsoft-com:office:office" xmlns:r="http://schemas.openxmlformats.org/officeDocument/2006/relationships" xmlns:m="http://schemas.openxmlformats.org/officeDocument/2006/math" xmlns:v="urn:schemas-microsoft-com:vml" xmlns:wp14="http://schemas.microsoft.com/office/word/2010/wordprocessingDrawing" xmlns:wp="http://schemas.openxmlformats.org/drawingml/2006/wordprocessingDrawing" xmlns:w10="urn:schemas-microsoft-com:office:word" xmlns:w="http://schemas.openxmlformats.org/wordprocessingml/2006/main" xmlns:w14="http://schemas.microsoft.com/office/word/2010/wordml" xmlns:w15="http://schemas.microsoft.com/office/word/2012/wordml" xmlns:w16se="http://schemas.microsoft.com/office/word/2015/wordml/symex" xmlns:wpg="http://schemas.microsoft.com/office/word/2010/wordprocessingGroup" xmlns:wpi="http://schemas.microsoft.com/office/word/2010/wordprocessingInk" xmlns:wne="http://schemas.microsoft.com/office/word/2006/wordml" xmlns:wps="http://schemas.microsoft.com/office/word/2010/wordprocessingShape" mc:Ignorable="w14 w15 w16se wp14">
   <w:abstractNum w:abstractNumId="0" w15:restartNumberingAfterBreak="0">
+    <w:nsid w:val="03086AF4"/>
+    <w:multiLevelType w:val="hybridMultilevel"/>
+    <w:tmpl w:val="BF606C06"/>
+    <w:lvl w:ilvl="0" w:tplc="0409000F">
+      <w:start w:val="1"/>
+      <w:numFmt w:val="decimal"/>
+      <w:lvlText w:val="%1."/>
+      <w:lvlJc w:val="left"/>
+      <w:pPr>
+        <w:ind w:left="720" w:hanging="360"/>
+      </w:pPr>
+    </w:lvl>
+    <w:lvl w:ilvl="1" w:tplc="04090019" w:tentative="1">
+      <w:start w:val="1"/>
+      <w:numFmt w:val="lowerLetter"/>
+      <w:lvlText w:val="%2."/>
+      <w:lvlJc w:val="left"/>
+      <w:pPr>
+        <w:ind w:left="1440" w:hanging="360"/>
+      </w:pPr>
+    </w:lvl>
+    <w:lvl w:ilvl="2" w:tplc="0409001B" w:tentative="1">
+      <w:start w:val="1"/>
+      <w:numFmt w:val="lowerRoman"/>
+      <w:lvlText w:val="%3."/>
+      <w:lvlJc w:val="right"/>
+      <w:pPr>
+        <w:ind w:left="2160" w:hanging="180"/>
+      </w:pPr>
+    </w:lvl>
+    <w:lvl w:ilvl="3" w:tplc="0409000F" w:tentative="1">
+      <w:start w:val="1"/>
+      <w:numFmt w:val="decimal"/>
+      <w:lvlText w:val="%4."/>
+      <w:lvlJc w:val="left"/>
+      <w:pPr>
+        <w:ind w:left="2880" w:hanging="360"/>
+      </w:pPr>
+    </w:lvl>
+    <w:lvl w:ilvl="4" w:tplc="04090019" w:tentative="1">
+      <w:start w:val="1"/>
+      <w:numFmt w:val="lowerLetter"/>
+      <w:lvlText w:val="%5."/>
+      <w:lvlJc w:val="left"/>
+      <w:pPr>
+        <w:ind w:left="3600" w:hanging="360"/>
+      </w:pPr>
+    </w:lvl>
+    <w:lvl w:ilvl="5" w:tplc="0409001B" w:tentative="1">
+      <w:start w:val="1"/>
+      <w:numFmt w:val="lowerRoman"/>
+      <w:lvlText w:val="%6."/>
+      <w:lvlJc w:val="right"/>
+      <w:pPr>
+        <w:ind w:left="4320" w:hanging="180"/>
+      </w:pPr>
+    </w:lvl>
+    <w:lvl w:ilvl="6" w:tplc="0409000F" w:tentative="1">
+      <w:start w:val="1"/>
+      <w:numFmt w:val="decimal"/>
+      <w:lvlText w:val="%7."/>
+      <w:lvlJc w:val="left"/>
+      <w:pPr>
+        <w:ind w:left="5040" w:hanging="360"/>
+      </w:pPr>
+    </w:lvl>
+    <w:lvl w:ilvl="7" w:tplc="04090019" w:tentative="1">
+      <w:start w:val="1"/>
+      <w:numFmt w:val="lowerLetter"/>
+      <w:lvlText w:val="%8."/>
+      <w:lvlJc w:val="left"/>
+      <w:pPr>
+        <w:ind w:left="5760" w:hanging="360"/>
+      </w:pPr>
+    </w:lvl>
+    <w:lvl w:ilvl="8" w:tplc="0409001B" w:tentative="1">
+      <w:start w:val="1"/>
+      <w:numFmt w:val="lowerRoman"/>
+      <w:lvlText w:val="%9."/>
+      <w:lvlJc w:val="right"/>
+      <w:pPr>
+        <w:ind w:left="6480" w:hanging="180"/>
+      </w:pPr>
+    </w:lvl>
+  </w:abstractNum>
+  <w:abstractNum w:abstractNumId="1" w15:restartNumberingAfterBreak="0">
     <w:nsid w:val="2AAF2496"/>
     <w:multiLevelType w:val="hybridMultilevel"/>
     <w:tmpl w:val="2A4A9FB0"/>
@@ -3189,7 +3313,7 @@
       </w:pPr>
     </w:lvl>
   </w:abstractNum>
-  <w:abstractNum w:abstractNumId="1" w15:restartNumberingAfterBreak="0">
+  <w:abstractNum w:abstractNumId="2" w15:restartNumberingAfterBreak="0">
     <w:nsid w:val="32506084"/>
     <w:multiLevelType w:val="hybridMultilevel"/>
     <w:tmpl w:val="0010B482"/>
@@ -3275,7 +3399,7 @@
       </w:pPr>
     </w:lvl>
   </w:abstractNum>
-  <w:abstractNum w:abstractNumId="2" w15:restartNumberingAfterBreak="0">
+  <w:abstractNum w:abstractNumId="3" w15:restartNumberingAfterBreak="0">
     <w:nsid w:val="5D4E3CCD"/>
     <w:multiLevelType w:val="hybridMultilevel"/>
     <w:tmpl w:val="7E3EA494"/>
@@ -3362,13 +3486,16 @@
     </w:lvl>
   </w:abstractNum>
   <w:num w:numId="1">
+    <w:abstractNumId w:val="2"/>
+  </w:num>
+  <w:num w:numId="2">
     <w:abstractNumId w:val="1"/>
   </w:num>
-  <w:num w:numId="2">
+  <w:num w:numId="3">
+    <w:abstractNumId w:val="3"/>
+  </w:num>
+  <w:num w:numId="4">
     <w:abstractNumId w:val="0"/>
-  </w:num>
-  <w:num w:numId="3">
-    <w:abstractNumId w:val="2"/>
   </w:num>
 </w:numbering>
 </file>

--- a/LabManual/MAD-LabManual.docx
+++ b/LabManual/MAD-LabManual.docx
@@ -3122,8 +3122,1504 @@
       <w:r>
         <w:t>Call the function and display return values on output after storing them in separate variables.</w:t>
       </w:r>
+    </w:p>
+    <w:p/>
+    <w:p/>
+    <w:p/>
+    <w:p/>
+    <w:p/>
+    <w:p/>
+    <w:p/>
+    <w:p/>
+    <w:p/>
+    <w:p/>
+    <w:p/>
+    <w:p/>
+    <w:p/>
+    <w:p/>
+    <w:p/>
+    <w:p/>
+    <w:p/>
+    <w:p/>
+    <w:p/>
+    <w:p/>
+    <w:p/>
+    <w:p/>
+    <w:p>
+      <w:pPr>
+        <w:pStyle w:val="Heading1"/>
+      </w:pPr>
+      <w:r>
+        <w:lastRenderedPageBreak/>
+        <w:t>React Native Components:</w:t>
+      </w:r>
+    </w:p>
+    <w:p>
+      <w:pPr>
+        <w:pStyle w:val="Heading2"/>
+      </w:pPr>
+      <w:proofErr w:type="spellStart"/>
+      <w:r>
+        <w:t>TextInput</w:t>
+      </w:r>
+      <w:proofErr w:type="spellEnd"/>
+      <w:r>
+        <w:t>:</w:t>
+      </w:r>
+    </w:p>
+    <w:p>
+      <w:r>
+        <w:t>A foundational component for inputting text into the app via a keyboard. Props provide configurability for several features, such as auto-correction, auto-capitalization, placeholder text, and different keyboard types, such as a numeric keypad.</w:t>
+      </w:r>
+    </w:p>
+    <w:p/>
+    <w:p>
+      <w:r>
+        <w:t xml:space="preserve">The most basic use case is to plop down a </w:t>
+      </w:r>
+      <w:proofErr w:type="spellStart"/>
+      <w:r>
+        <w:t>TextInput</w:t>
+      </w:r>
+      <w:proofErr w:type="spellEnd"/>
+      <w:r>
+        <w:t xml:space="preserve"> and subscribe to the </w:t>
+      </w:r>
+      <w:proofErr w:type="spellStart"/>
+      <w:r>
+        <w:t>onChangeText</w:t>
+      </w:r>
+      <w:proofErr w:type="spellEnd"/>
+      <w:r>
+        <w:t xml:space="preserve"> events to read the user input. There are also other events, such as </w:t>
+      </w:r>
+      <w:proofErr w:type="spellStart"/>
+      <w:r>
+        <w:t>onSubmitEditing</w:t>
+      </w:r>
+      <w:proofErr w:type="spellEnd"/>
+      <w:r>
+        <w:t xml:space="preserve"> and </w:t>
+      </w:r>
+      <w:proofErr w:type="spellStart"/>
+      <w:r>
+        <w:t>onFocus</w:t>
+      </w:r>
+      <w:proofErr w:type="spellEnd"/>
+      <w:r>
+        <w:t xml:space="preserve"> that can be subscribed to. A minimal example:</w:t>
+      </w:r>
+    </w:p>
+    <w:tbl>
+      <w:tblPr>
+        <w:tblStyle w:val="TableGrid"/>
+        <w:tblW w:w="0" w:type="auto"/>
+        <w:tblLook w:val="04A0" w:firstRow="1" w:lastRow="0" w:firstColumn="1" w:lastColumn="0" w:noHBand="0" w:noVBand="1"/>
+      </w:tblPr>
+      <w:tblGrid>
+        <w:gridCol w:w="9350"/>
+      </w:tblGrid>
+      <w:tr>
+        <w:tc>
+          <w:tcPr>
+            <w:tcW w:w="9350" w:type="dxa"/>
+          </w:tcPr>
+          <w:p>
+            <w:r>
+              <w:t>&lt;</w:t>
+            </w:r>
+            <w:proofErr w:type="spellStart"/>
+            <w:r>
+              <w:t>SafeAreaView</w:t>
+            </w:r>
+            <w:proofErr w:type="spellEnd"/>
+            <w:r>
+              <w:t>&gt;</w:t>
+            </w:r>
+          </w:p>
+          <w:p>
+            <w:r>
+              <w:t xml:space="preserve">      &lt;</w:t>
+            </w:r>
+            <w:proofErr w:type="spellStart"/>
+            <w:r>
+              <w:t>TextInput</w:t>
+            </w:r>
+            <w:proofErr w:type="spellEnd"/>
+          </w:p>
+          <w:p>
+            <w:r>
+              <w:t xml:space="preserve">        style={</w:t>
+            </w:r>
+            <w:proofErr w:type="spellStart"/>
+            <w:r>
+              <w:t>styles.input</w:t>
+            </w:r>
+            <w:proofErr w:type="spellEnd"/>
+            <w:r>
+              <w:t>}</w:t>
+            </w:r>
+          </w:p>
+          <w:p>
+            <w:r>
+              <w:t xml:space="preserve">        </w:t>
+            </w:r>
+            <w:proofErr w:type="spellStart"/>
+            <w:r>
+              <w:t>onChangeText</w:t>
+            </w:r>
+            <w:proofErr w:type="spellEnd"/>
+            <w:r>
+              <w:t>={</w:t>
+            </w:r>
+            <w:proofErr w:type="spellStart"/>
+            <w:r>
+              <w:t>onChangeText</w:t>
+            </w:r>
+            <w:proofErr w:type="spellEnd"/>
+            <w:r>
+              <w:t>}</w:t>
+            </w:r>
+          </w:p>
+          <w:p>
+            <w:r>
+              <w:t xml:space="preserve">        value={text}</w:t>
+            </w:r>
+          </w:p>
+          <w:p>
+            <w:r>
+              <w:t xml:space="preserve">      /&gt;</w:t>
+            </w:r>
+          </w:p>
+          <w:p>
+            <w:r>
+              <w:t xml:space="preserve">      &lt;</w:t>
+            </w:r>
+            <w:proofErr w:type="spellStart"/>
+            <w:r>
+              <w:t>TextInput</w:t>
+            </w:r>
+            <w:proofErr w:type="spellEnd"/>
+          </w:p>
+          <w:p>
+            <w:r>
+              <w:t xml:space="preserve">        style={</w:t>
+            </w:r>
+            <w:proofErr w:type="spellStart"/>
+            <w:r>
+              <w:t>styles.input</w:t>
+            </w:r>
+            <w:proofErr w:type="spellEnd"/>
+            <w:r>
+              <w:t>}</w:t>
+            </w:r>
+          </w:p>
+          <w:p>
+            <w:r>
+              <w:t xml:space="preserve">        </w:t>
+            </w:r>
+            <w:proofErr w:type="spellStart"/>
+            <w:r>
+              <w:t>onChangeText</w:t>
+            </w:r>
+            <w:proofErr w:type="spellEnd"/>
+            <w:r>
+              <w:t>={</w:t>
+            </w:r>
+            <w:proofErr w:type="spellStart"/>
+            <w:r>
+              <w:t>onChangeNumber</w:t>
+            </w:r>
+            <w:proofErr w:type="spellEnd"/>
+            <w:r>
+              <w:t>}</w:t>
+            </w:r>
+          </w:p>
+          <w:p>
+            <w:r>
+              <w:t xml:space="preserve">        value={number}</w:t>
+            </w:r>
+          </w:p>
+          <w:p>
+            <w:r>
+              <w:t xml:space="preserve">        placeholder="useless placeholder"</w:t>
+            </w:r>
+          </w:p>
+          <w:p>
+            <w:r>
+              <w:t xml:space="preserve">        </w:t>
+            </w:r>
+            <w:proofErr w:type="spellStart"/>
+            <w:r>
+              <w:t>keyboardType</w:t>
+            </w:r>
+            <w:proofErr w:type="spellEnd"/>
+            <w:r>
+              <w:t>="numeric"</w:t>
+            </w:r>
+          </w:p>
+          <w:p>
+            <w:r>
+              <w:t xml:space="preserve">      /&gt;</w:t>
+            </w:r>
+          </w:p>
+          <w:p>
+            <w:r>
+              <w:t xml:space="preserve">    &lt;/</w:t>
+            </w:r>
+            <w:proofErr w:type="spellStart"/>
+            <w:r>
+              <w:t>SafeAreaView</w:t>
+            </w:r>
+            <w:proofErr w:type="spellEnd"/>
+            <w:r>
+              <w:t>&gt;</w:t>
+            </w:r>
+          </w:p>
+        </w:tc>
+      </w:tr>
+    </w:tbl>
+    <w:p/>
+    <w:p>
+      <w:pPr>
+        <w:pStyle w:val="Heading3"/>
+      </w:pPr>
+      <w:r>
+        <w:t>Props:</w:t>
+      </w:r>
+    </w:p>
+    <w:p>
+      <w:pPr>
+        <w:pStyle w:val="ListParagraph"/>
+        <w:numPr>
+          <w:ilvl w:val="0"/>
+          <w:numId w:val="5"/>
+        </w:numPr>
+      </w:pPr>
+      <w:proofErr w:type="spellStart"/>
+      <w:proofErr w:type="gramStart"/>
+      <w:r>
+        <w:t>autoCorrect</w:t>
+      </w:r>
+      <w:proofErr w:type="spellEnd"/>
+      <w:proofErr w:type="gramEnd"/>
+      <w:r>
+        <w:br/>
+      </w:r>
+      <w:r>
+        <w:t>If false, disables auto-correct. The default value is true.</w:t>
+      </w:r>
+    </w:p>
+    <w:p>
+      <w:pPr>
+        <w:pStyle w:val="ListParagraph"/>
+        <w:numPr>
+          <w:ilvl w:val="0"/>
+          <w:numId w:val="5"/>
+        </w:numPr>
+      </w:pPr>
+      <w:proofErr w:type="gramStart"/>
+      <w:r>
+        <w:t>editable</w:t>
+      </w:r>
+      <w:proofErr w:type="gramEnd"/>
+      <w:r>
+        <w:br/>
+      </w:r>
+      <w:r>
+        <w:t>If false, text is not editable. The default value is true.</w:t>
+      </w:r>
+    </w:p>
+    <w:p>
+      <w:pPr>
+        <w:pStyle w:val="ListParagraph"/>
+        <w:numPr>
+          <w:ilvl w:val="0"/>
+          <w:numId w:val="5"/>
+        </w:numPr>
+      </w:pPr>
+      <w:proofErr w:type="spellStart"/>
+      <w:proofErr w:type="gramStart"/>
+      <w:r>
+        <w:t>keyboardType</w:t>
+      </w:r>
+      <w:proofErr w:type="spellEnd"/>
+      <w:proofErr w:type="gramEnd"/>
+      <w:r>
+        <w:br/>
+      </w:r>
+      <w:r>
+        <w:t xml:space="preserve">Determines which keyboard to open, </w:t>
+      </w:r>
+      <w:proofErr w:type="spellStart"/>
+      <w:r>
+        <w:t>e.g.numeric</w:t>
+      </w:r>
+      <w:proofErr w:type="spellEnd"/>
+      <w:r>
+        <w:t>.</w:t>
+      </w:r>
+      <w:r>
+        <w:br/>
+        <w:t>The following values work across platforms:</w:t>
+      </w:r>
+    </w:p>
+    <w:p>
+      <w:pPr>
+        <w:pStyle w:val="ListParagraph"/>
+        <w:numPr>
+          <w:ilvl w:val="1"/>
+          <w:numId w:val="5"/>
+        </w:numPr>
+      </w:pPr>
+      <w:r>
+        <w:t>default</w:t>
+      </w:r>
+    </w:p>
+    <w:p>
+      <w:pPr>
+        <w:pStyle w:val="ListParagraph"/>
+        <w:numPr>
+          <w:ilvl w:val="1"/>
+          <w:numId w:val="5"/>
+        </w:numPr>
+      </w:pPr>
+      <w:r>
+        <w:t>number-pad</w:t>
+      </w:r>
+    </w:p>
+    <w:p>
+      <w:pPr>
+        <w:pStyle w:val="ListParagraph"/>
+        <w:numPr>
+          <w:ilvl w:val="1"/>
+          <w:numId w:val="5"/>
+        </w:numPr>
+      </w:pPr>
+      <w:r>
+        <w:t>decimal-pad</w:t>
+      </w:r>
+    </w:p>
+    <w:p>
+      <w:pPr>
+        <w:pStyle w:val="ListParagraph"/>
+        <w:numPr>
+          <w:ilvl w:val="1"/>
+          <w:numId w:val="5"/>
+        </w:numPr>
+      </w:pPr>
+      <w:r>
+        <w:t>numeric</w:t>
+      </w:r>
+    </w:p>
+    <w:p>
+      <w:pPr>
+        <w:pStyle w:val="ListParagraph"/>
+        <w:numPr>
+          <w:ilvl w:val="1"/>
+          <w:numId w:val="5"/>
+        </w:numPr>
+      </w:pPr>
+      <w:r>
+        <w:t>email-address</w:t>
+      </w:r>
+    </w:p>
+    <w:p>
+      <w:pPr>
+        <w:pStyle w:val="ListParagraph"/>
+        <w:numPr>
+          <w:ilvl w:val="1"/>
+          <w:numId w:val="5"/>
+        </w:numPr>
+      </w:pPr>
+      <w:r>
+        <w:t>phone-pad</w:t>
+      </w:r>
+    </w:p>
+    <w:p>
+      <w:pPr>
+        <w:pStyle w:val="ListParagraph"/>
+      </w:pPr>
+      <w:r>
+        <w:rPr>
+          <w:noProof/>
+        </w:rPr>
+        <w:lastRenderedPageBreak/>
+        <w:drawing>
+          <wp:inline distT="0" distB="0" distL="0" distR="0" wp14:anchorId="12F42D14" wp14:editId="34998EDE">
+            <wp:extent cx="5943600" cy="7175500"/>
+            <wp:effectExtent l="0" t="0" r="0" b="6350"/>
+            <wp:docPr id="1" name="Picture 1"/>
+            <wp:cNvGraphicFramePr>
+              <a:graphicFrameLocks xmlns:a="http://schemas.openxmlformats.org/drawingml/2006/main" noChangeAspect="1"/>
+            </wp:cNvGraphicFramePr>
+            <a:graphic xmlns:a="http://schemas.openxmlformats.org/drawingml/2006/main">
+              <a:graphicData uri="http://schemas.openxmlformats.org/drawingml/2006/picture">
+                <pic:pic xmlns:pic="http://schemas.openxmlformats.org/drawingml/2006/picture">
+                  <pic:nvPicPr>
+                    <pic:cNvPr id="1" name=""/>
+                    <pic:cNvPicPr/>
+                  </pic:nvPicPr>
+                  <pic:blipFill>
+                    <a:blip r:embed="rId5"/>
+                    <a:stretch>
+                      <a:fillRect/>
+                    </a:stretch>
+                  </pic:blipFill>
+                  <pic:spPr>
+                    <a:xfrm>
+                      <a:off x="0" y="0"/>
+                      <a:ext cx="5943600" cy="7175500"/>
+                    </a:xfrm>
+                    <a:prstGeom prst="rect">
+                      <a:avLst/>
+                    </a:prstGeom>
+                  </pic:spPr>
+                </pic:pic>
+              </a:graphicData>
+            </a:graphic>
+          </wp:inline>
+        </w:drawing>
+      </w:r>
+    </w:p>
+    <w:p>
+      <w:pPr>
+        <w:pStyle w:val="ListParagraph"/>
+        <w:numPr>
+          <w:ilvl w:val="0"/>
+          <w:numId w:val="5"/>
+        </w:numPr>
+      </w:pPr>
+      <w:proofErr w:type="gramStart"/>
+      <w:r>
+        <w:t>multiline</w:t>
+      </w:r>
+      <w:proofErr w:type="gramEnd"/>
+      <w:r>
+        <w:br/>
+      </w:r>
+      <w:r>
+        <w:t>If true, the text input can be multiple lines. The default value is false.</w:t>
+      </w:r>
+    </w:p>
+    <w:p>
+      <w:pPr>
+        <w:pStyle w:val="ListParagraph"/>
+        <w:numPr>
+          <w:ilvl w:val="0"/>
+          <w:numId w:val="5"/>
+        </w:numPr>
+      </w:pPr>
+      <w:proofErr w:type="spellStart"/>
+      <w:proofErr w:type="gramStart"/>
+      <w:r>
+        <w:t>onChange</w:t>
+      </w:r>
+      <w:r>
+        <w:t>Text</w:t>
+      </w:r>
+      <w:proofErr w:type="spellEnd"/>
+      <w:proofErr w:type="gramEnd"/>
+      <w:r>
+        <w:br/>
+      </w:r>
+      <w:r>
+        <w:t>Callback that is called when the text input's text changes.</w:t>
+      </w:r>
+    </w:p>
+    <w:p>
+      <w:pPr>
+        <w:pStyle w:val="ListParagraph"/>
+        <w:numPr>
+          <w:ilvl w:val="0"/>
+          <w:numId w:val="5"/>
+        </w:numPr>
+      </w:pPr>
+      <w:proofErr w:type="spellStart"/>
+      <w:proofErr w:type="gramStart"/>
+      <w:r>
+        <w:lastRenderedPageBreak/>
+        <w:t>onBlur</w:t>
+      </w:r>
+      <w:proofErr w:type="spellEnd"/>
+      <w:proofErr w:type="gramEnd"/>
+      <w:r>
+        <w:br/>
+      </w:r>
+      <w:r>
+        <w:t>Callback that is called when the text input is blurred.</w:t>
+      </w:r>
+    </w:p>
+    <w:p>
+      <w:pPr>
+        <w:pStyle w:val="Heading2"/>
+      </w:pPr>
+      <w:r>
+        <w:t>Switch:</w:t>
+      </w:r>
+    </w:p>
+    <w:p>
+      <w:r>
+        <w:t xml:space="preserve">This is a controlled component that requires an </w:t>
+      </w:r>
+      <w:proofErr w:type="spellStart"/>
+      <w:r>
+        <w:t>onValueChange</w:t>
+      </w:r>
+      <w:proofErr w:type="spellEnd"/>
+      <w:r>
+        <w:t xml:space="preserve"> callback that updates the value prop in order for the component to reflect user actions. If the value prop is not updated, the component will continue to render the supplied value prop instead of the expected result of any user actions.</w:t>
+      </w:r>
+    </w:p>
+    <w:tbl>
+      <w:tblPr>
+        <w:tblStyle w:val="TableGrid"/>
+        <w:tblW w:w="0" w:type="auto"/>
+        <w:tblLook w:val="04A0" w:firstRow="1" w:lastRow="0" w:firstColumn="1" w:lastColumn="0" w:noHBand="0" w:noVBand="1"/>
+      </w:tblPr>
+      <w:tblGrid>
+        <w:gridCol w:w="9350"/>
+      </w:tblGrid>
+      <w:tr>
+        <w:tc>
+          <w:tcPr>
+            <w:tcW w:w="9350" w:type="dxa"/>
+          </w:tcPr>
+          <w:p>
+            <w:proofErr w:type="spellStart"/>
+            <w:r>
+              <w:t>const</w:t>
+            </w:r>
+            <w:proofErr w:type="spellEnd"/>
+            <w:r>
+              <w:t xml:space="preserve"> App = () =&gt; {</w:t>
+            </w:r>
+          </w:p>
+          <w:p>
+            <w:r>
+              <w:t xml:space="preserve">  </w:t>
+            </w:r>
+            <w:proofErr w:type="spellStart"/>
+            <w:r>
+              <w:t>const</w:t>
+            </w:r>
+            <w:proofErr w:type="spellEnd"/>
+            <w:r>
+              <w:t xml:space="preserve"> [</w:t>
+            </w:r>
+            <w:proofErr w:type="spellStart"/>
+            <w:r>
+              <w:t>isEnabled</w:t>
+            </w:r>
+            <w:proofErr w:type="spellEnd"/>
+            <w:r>
+              <w:t xml:space="preserve">, </w:t>
+            </w:r>
+            <w:proofErr w:type="spellStart"/>
+            <w:r>
+              <w:t>setIsEnabled</w:t>
+            </w:r>
+            <w:proofErr w:type="spellEnd"/>
+            <w:r>
+              <w:t xml:space="preserve">] = </w:t>
+            </w:r>
+            <w:proofErr w:type="spellStart"/>
+            <w:r>
+              <w:t>useState</w:t>
+            </w:r>
+            <w:proofErr w:type="spellEnd"/>
+            <w:r>
+              <w:t>(false);</w:t>
+            </w:r>
+          </w:p>
+          <w:p>
+            <w:r>
+              <w:t xml:space="preserve">  </w:t>
+            </w:r>
+            <w:proofErr w:type="spellStart"/>
+            <w:r>
+              <w:t>const</w:t>
+            </w:r>
+            <w:proofErr w:type="spellEnd"/>
+            <w:r>
+              <w:t xml:space="preserve"> </w:t>
+            </w:r>
+            <w:proofErr w:type="spellStart"/>
+            <w:r>
+              <w:t>toggleSwitch</w:t>
+            </w:r>
+            <w:proofErr w:type="spellEnd"/>
+            <w:r>
+              <w:t xml:space="preserve"> = () =&gt; </w:t>
+            </w:r>
+            <w:proofErr w:type="spellStart"/>
+            <w:r>
+              <w:t>setIsEnabled</w:t>
+            </w:r>
+            <w:proofErr w:type="spellEnd"/>
+            <w:r>
+              <w:t>(</w:t>
+            </w:r>
+            <w:proofErr w:type="spellStart"/>
+            <w:r>
+              <w:t>previousState</w:t>
+            </w:r>
+            <w:proofErr w:type="spellEnd"/>
+            <w:r>
+              <w:t xml:space="preserve"> =&gt; !</w:t>
+            </w:r>
+            <w:proofErr w:type="spellStart"/>
+            <w:r>
+              <w:t>previousState</w:t>
+            </w:r>
+            <w:proofErr w:type="spellEnd"/>
+            <w:r>
+              <w:t>);</w:t>
+            </w:r>
+          </w:p>
+          <w:p/>
+          <w:p>
+            <w:r>
+              <w:t xml:space="preserve">  return (</w:t>
+            </w:r>
+          </w:p>
+          <w:p>
+            <w:r>
+              <w:t xml:space="preserve">    &lt;View style={</w:t>
+            </w:r>
+            <w:proofErr w:type="spellStart"/>
+            <w:r>
+              <w:t>styles.container</w:t>
+            </w:r>
+            <w:proofErr w:type="spellEnd"/>
+            <w:r>
+              <w:t>}&gt;</w:t>
+            </w:r>
+          </w:p>
+          <w:p>
+            <w:r>
+              <w:t xml:space="preserve">      &lt;Switch</w:t>
+            </w:r>
+          </w:p>
+          <w:p>
+            <w:r>
+              <w:t xml:space="preserve">        </w:t>
+            </w:r>
+            <w:proofErr w:type="spellStart"/>
+            <w:r>
+              <w:t>trackColor</w:t>
+            </w:r>
+            <w:proofErr w:type="spellEnd"/>
+            <w:r>
+              <w:t>={{ false: "#767577", true: "#81b0ff" }}</w:t>
+            </w:r>
+          </w:p>
+          <w:p>
+            <w:r>
+              <w:t xml:space="preserve">        </w:t>
+            </w:r>
+            <w:proofErr w:type="spellStart"/>
+            <w:proofErr w:type="gramStart"/>
+            <w:r>
+              <w:t>thumbColor</w:t>
+            </w:r>
+            <w:proofErr w:type="spellEnd"/>
+            <w:proofErr w:type="gramEnd"/>
+            <w:r>
+              <w:t>={</w:t>
+            </w:r>
+            <w:proofErr w:type="spellStart"/>
+            <w:r>
+              <w:t>isEnabled</w:t>
+            </w:r>
+            <w:proofErr w:type="spellEnd"/>
+            <w:r>
+              <w:t xml:space="preserve"> ? "#f5dd4b" : "#f4f3f4"}</w:t>
+            </w:r>
+          </w:p>
+          <w:p>
+            <w:r>
+              <w:t xml:space="preserve">        </w:t>
+            </w:r>
+            <w:proofErr w:type="spellStart"/>
+            <w:r>
+              <w:t>ios_backgroundColor</w:t>
+            </w:r>
+            <w:proofErr w:type="spellEnd"/>
+            <w:r>
+              <w:t>="#3e3e3e"</w:t>
+            </w:r>
+          </w:p>
+          <w:p>
+            <w:r>
+              <w:t xml:space="preserve">        </w:t>
+            </w:r>
+            <w:proofErr w:type="spellStart"/>
+            <w:r>
+              <w:t>onValueChange</w:t>
+            </w:r>
+            <w:proofErr w:type="spellEnd"/>
+            <w:r>
+              <w:t>={</w:t>
+            </w:r>
+            <w:proofErr w:type="spellStart"/>
+            <w:r>
+              <w:t>toggleSwitch</w:t>
+            </w:r>
+            <w:proofErr w:type="spellEnd"/>
+            <w:r>
+              <w:t>}</w:t>
+            </w:r>
+          </w:p>
+          <w:p>
+            <w:r>
+              <w:t xml:space="preserve">        value={</w:t>
+            </w:r>
+            <w:proofErr w:type="spellStart"/>
+            <w:r>
+              <w:t>isEnabled</w:t>
+            </w:r>
+            <w:proofErr w:type="spellEnd"/>
+            <w:r>
+              <w:t>}</w:t>
+            </w:r>
+          </w:p>
+          <w:p>
+            <w:r>
+              <w:t xml:space="preserve">      /&gt;</w:t>
+            </w:r>
+          </w:p>
+          <w:p>
+            <w:r>
+              <w:t xml:space="preserve">    &lt;/View&gt;</w:t>
+            </w:r>
+          </w:p>
+          <w:p>
+            <w:r>
+              <w:t xml:space="preserve">  );</w:t>
+            </w:r>
+          </w:p>
+          <w:p>
+            <w:r>
+              <w:t>}</w:t>
+            </w:r>
+          </w:p>
+        </w:tc>
+      </w:tr>
+    </w:tbl>
+    <w:p/>
+    <w:p>
+      <w:pPr>
+        <w:pStyle w:val="Heading3"/>
+      </w:pPr>
+      <w:r>
+        <w:t>Props:</w:t>
+      </w:r>
+    </w:p>
+    <w:p>
+      <w:pPr>
+        <w:pStyle w:val="ListParagraph"/>
+        <w:numPr>
+          <w:ilvl w:val="0"/>
+          <w:numId w:val="6"/>
+        </w:numPr>
+      </w:pPr>
+      <w:proofErr w:type="gramStart"/>
+      <w:r>
+        <w:t>disabled</w:t>
+      </w:r>
+      <w:proofErr w:type="gramEnd"/>
+      <w:r>
+        <w:br/>
+      </w:r>
+      <w:r>
+        <w:t>If true the user won't be able to toggle the switch.</w:t>
+      </w:r>
+    </w:p>
+    <w:p>
+      <w:pPr>
+        <w:pStyle w:val="ListParagraph"/>
+        <w:numPr>
+          <w:ilvl w:val="0"/>
+          <w:numId w:val="6"/>
+        </w:numPr>
+      </w:pPr>
+      <w:proofErr w:type="spellStart"/>
+      <w:proofErr w:type="gramStart"/>
+      <w:r>
+        <w:t>onValueChange</w:t>
+      </w:r>
+      <w:proofErr w:type="spellEnd"/>
+      <w:proofErr w:type="gramEnd"/>
+      <w:r>
+        <w:br/>
+      </w:r>
+      <w:r>
+        <w:t>Invoked when the user tries to change the value of the switch. Receives the new value as an argument.</w:t>
+      </w:r>
+    </w:p>
+    <w:p>
+      <w:pPr>
+        <w:pStyle w:val="ListParagraph"/>
+        <w:numPr>
+          <w:ilvl w:val="0"/>
+          <w:numId w:val="6"/>
+        </w:numPr>
+      </w:pPr>
+      <w:r>
+        <w:t>Value</w:t>
+      </w:r>
+      <w:r>
+        <w:br/>
+      </w:r>
+      <w:proofErr w:type="gramStart"/>
+      <w:r>
+        <w:t>The</w:t>
+      </w:r>
+      <w:proofErr w:type="gramEnd"/>
+      <w:r>
+        <w:t xml:space="preserve"> value of the switch. If true the switch will be turned on. Default value is false.</w:t>
+      </w:r>
+    </w:p>
+    <w:p>
+      <w:pPr>
+        <w:pStyle w:val="Heading2"/>
+      </w:pPr>
+      <w:r>
+        <w:t>Flat List:</w:t>
+      </w:r>
+    </w:p>
+    <w:p>
+      <w:r>
+        <w:t xml:space="preserve">A performant interface </w:t>
+      </w:r>
+      <w:r>
+        <w:t>for rendering basic, flat lists.</w:t>
+      </w:r>
+    </w:p>
+    <w:tbl>
+      <w:tblPr>
+        <w:tblStyle w:val="TableGrid"/>
+        <w:tblW w:w="0" w:type="auto"/>
+        <w:tblLook w:val="04A0" w:firstRow="1" w:lastRow="0" w:firstColumn="1" w:lastColumn="0" w:noHBand="0" w:noVBand="1"/>
+      </w:tblPr>
+      <w:tblGrid>
+        <w:gridCol w:w="9350"/>
+      </w:tblGrid>
+      <w:tr>
+        <w:tc>
+          <w:tcPr>
+            <w:tcW w:w="9350" w:type="dxa"/>
+          </w:tcPr>
+          <w:p>
+            <w:r>
+              <w:t>import React from 'react';</w:t>
+            </w:r>
+          </w:p>
+          <w:p>
+            <w:r>
+              <w:t xml:space="preserve">import { </w:t>
+            </w:r>
+            <w:proofErr w:type="spellStart"/>
+            <w:r>
+              <w:t>SafeAreaView</w:t>
+            </w:r>
+            <w:proofErr w:type="spellEnd"/>
+            <w:r>
+              <w:t xml:space="preserve">, View, </w:t>
+            </w:r>
+            <w:proofErr w:type="spellStart"/>
+            <w:r>
+              <w:t>FlatList</w:t>
+            </w:r>
+            <w:proofErr w:type="spellEnd"/>
+            <w:r>
+              <w:t xml:space="preserve">, </w:t>
+            </w:r>
+            <w:proofErr w:type="spellStart"/>
+            <w:r>
+              <w:t>StyleSheet</w:t>
+            </w:r>
+            <w:proofErr w:type="spellEnd"/>
+            <w:r>
+              <w:t xml:space="preserve">, Text, </w:t>
+            </w:r>
+            <w:proofErr w:type="spellStart"/>
+            <w:r>
+              <w:t>StatusBar</w:t>
+            </w:r>
+            <w:proofErr w:type="spellEnd"/>
+            <w:r>
+              <w:t xml:space="preserve"> } from 'react-native';</w:t>
+            </w:r>
+          </w:p>
+          <w:p/>
+          <w:p>
+            <w:proofErr w:type="spellStart"/>
+            <w:r>
+              <w:t>const</w:t>
+            </w:r>
+            <w:proofErr w:type="spellEnd"/>
+            <w:r>
+              <w:t xml:space="preserve"> DATA = [</w:t>
+            </w:r>
+          </w:p>
+          <w:p>
+            <w:r>
+              <w:t xml:space="preserve">  {</w:t>
+            </w:r>
+          </w:p>
+          <w:p>
+            <w:r>
+              <w:lastRenderedPageBreak/>
+              <w:t xml:space="preserve">    id: 'bd7acbea-c1b1-46c2-aed5-3ad53abb28ba',</w:t>
+            </w:r>
+          </w:p>
+          <w:p>
+            <w:r>
+              <w:t xml:space="preserve">    title: 'First Item',</w:t>
+            </w:r>
+          </w:p>
+          <w:p>
+            <w:r>
+              <w:t xml:space="preserve">  },</w:t>
+            </w:r>
+          </w:p>
+          <w:p>
+            <w:r>
+              <w:t xml:space="preserve">  {</w:t>
+            </w:r>
+          </w:p>
+          <w:p>
+            <w:r>
+              <w:t xml:space="preserve">    id: '3ac68afc-c605-48d3-a4f8-fbd91aa97f63',</w:t>
+            </w:r>
+          </w:p>
+          <w:p>
+            <w:r>
+              <w:t xml:space="preserve">    title: 'Second Item',</w:t>
+            </w:r>
+          </w:p>
+          <w:p>
+            <w:r>
+              <w:t xml:space="preserve">  },</w:t>
+            </w:r>
+          </w:p>
+          <w:p>
+            <w:r>
+              <w:t xml:space="preserve">  {</w:t>
+            </w:r>
+          </w:p>
+          <w:p>
+            <w:r>
+              <w:t xml:space="preserve">    id: '58694a0f-3da1-471f-bd96-145571e29d72',</w:t>
+            </w:r>
+          </w:p>
+          <w:p>
+            <w:r>
+              <w:t xml:space="preserve">    title: 'Third Item',</w:t>
+            </w:r>
+          </w:p>
+          <w:p>
+            <w:r>
+              <w:t xml:space="preserve">  },</w:t>
+            </w:r>
+          </w:p>
+          <w:p>
+            <w:r>
+              <w:t>];</w:t>
+            </w:r>
+          </w:p>
+          <w:p/>
+          <w:p>
+            <w:proofErr w:type="spellStart"/>
+            <w:r>
+              <w:t>const</w:t>
+            </w:r>
+            <w:proofErr w:type="spellEnd"/>
+            <w:r>
+              <w:t xml:space="preserve"> Item = ({ title }) =&gt; (</w:t>
+            </w:r>
+          </w:p>
+          <w:p>
+            <w:r>
+              <w:t xml:space="preserve">  &lt;View style={</w:t>
+            </w:r>
+            <w:proofErr w:type="spellStart"/>
+            <w:r>
+              <w:t>styles.item</w:t>
+            </w:r>
+            <w:proofErr w:type="spellEnd"/>
+            <w:r>
+              <w:t>}&gt;</w:t>
+            </w:r>
+          </w:p>
+          <w:p>
+            <w:r>
+              <w:t xml:space="preserve">    &lt;Text style={</w:t>
+            </w:r>
+            <w:proofErr w:type="spellStart"/>
+            <w:r>
+              <w:t>styles.title</w:t>
+            </w:r>
+            <w:proofErr w:type="spellEnd"/>
+            <w:r>
+              <w:t>}&gt;{title}&lt;/Text&gt;</w:t>
+            </w:r>
+          </w:p>
+          <w:p>
+            <w:r>
+              <w:t xml:space="preserve">  &lt;/View&gt;</w:t>
+            </w:r>
+          </w:p>
+          <w:p>
+            <w:r>
+              <w:t>);</w:t>
+            </w:r>
+          </w:p>
+          <w:p/>
+          <w:p>
+            <w:proofErr w:type="spellStart"/>
+            <w:r>
+              <w:t>const</w:t>
+            </w:r>
+            <w:proofErr w:type="spellEnd"/>
+            <w:r>
+              <w:t xml:space="preserve"> App = () =&gt; {</w:t>
+            </w:r>
+          </w:p>
+          <w:p>
+            <w:r>
+              <w:t xml:space="preserve">  </w:t>
+            </w:r>
+            <w:proofErr w:type="spellStart"/>
+            <w:r>
+              <w:t>const</w:t>
+            </w:r>
+            <w:proofErr w:type="spellEnd"/>
+            <w:r>
+              <w:t xml:space="preserve"> </w:t>
+            </w:r>
+            <w:proofErr w:type="spellStart"/>
+            <w:r>
+              <w:t>renderItem</w:t>
+            </w:r>
+            <w:proofErr w:type="spellEnd"/>
+            <w:r>
+              <w:t xml:space="preserve"> = ({ item }) =&gt; (</w:t>
+            </w:r>
+          </w:p>
+          <w:p>
+            <w:r>
+              <w:t xml:space="preserve">    &lt;Item title={</w:t>
+            </w:r>
+            <w:proofErr w:type="spellStart"/>
+            <w:r>
+              <w:t>item.title</w:t>
+            </w:r>
+            <w:proofErr w:type="spellEnd"/>
+            <w:r>
+              <w:t>} /&gt;</w:t>
+            </w:r>
+          </w:p>
+          <w:p>
+            <w:r>
+              <w:t xml:space="preserve">  );</w:t>
+            </w:r>
+          </w:p>
+          <w:p/>
+          <w:p>
+            <w:r>
+              <w:t xml:space="preserve">  return (</w:t>
+            </w:r>
+          </w:p>
+          <w:p>
+            <w:r>
+              <w:t xml:space="preserve">    &lt;</w:t>
+            </w:r>
+            <w:proofErr w:type="spellStart"/>
+            <w:r>
+              <w:t>SafeAreaView</w:t>
+            </w:r>
+            <w:proofErr w:type="spellEnd"/>
+            <w:r>
+              <w:t xml:space="preserve"> style={</w:t>
+            </w:r>
+            <w:proofErr w:type="spellStart"/>
+            <w:r>
+              <w:t>styles.container</w:t>
+            </w:r>
+            <w:proofErr w:type="spellEnd"/>
+            <w:r>
+              <w:t>}&gt;</w:t>
+            </w:r>
+          </w:p>
+          <w:p>
+            <w:r>
+              <w:t xml:space="preserve">      &lt;</w:t>
+            </w:r>
+            <w:proofErr w:type="spellStart"/>
+            <w:r>
+              <w:t>FlatList</w:t>
+            </w:r>
+            <w:proofErr w:type="spellEnd"/>
+          </w:p>
+          <w:p>
+            <w:r>
+              <w:t xml:space="preserve">        data={DATA}</w:t>
+            </w:r>
+          </w:p>
+          <w:p>
+            <w:r>
+              <w:t xml:space="preserve">        </w:t>
+            </w:r>
+            <w:proofErr w:type="spellStart"/>
+            <w:r>
+              <w:t>renderItem</w:t>
+            </w:r>
+            <w:proofErr w:type="spellEnd"/>
+            <w:r>
+              <w:t>={</w:t>
+            </w:r>
+            <w:proofErr w:type="spellStart"/>
+            <w:r>
+              <w:t>renderItem</w:t>
+            </w:r>
+            <w:proofErr w:type="spellEnd"/>
+            <w:r>
+              <w:t>}</w:t>
+            </w:r>
+          </w:p>
+          <w:p>
+            <w:r>
+              <w:t xml:space="preserve">        </w:t>
+            </w:r>
+            <w:proofErr w:type="spellStart"/>
+            <w:r>
+              <w:t>keyExtractor</w:t>
+            </w:r>
+            <w:proofErr w:type="spellEnd"/>
+            <w:r>
+              <w:t>={item =&gt; item.id}</w:t>
+            </w:r>
+          </w:p>
+          <w:p>
+            <w:r>
+              <w:t xml:space="preserve">      /&gt;</w:t>
+            </w:r>
+          </w:p>
+          <w:p>
+            <w:r>
+              <w:t xml:space="preserve">    &lt;/</w:t>
+            </w:r>
+            <w:proofErr w:type="spellStart"/>
+            <w:r>
+              <w:t>SafeAreaView</w:t>
+            </w:r>
+            <w:proofErr w:type="spellEnd"/>
+            <w:r>
+              <w:t>&gt;</w:t>
+            </w:r>
+          </w:p>
+          <w:p>
+            <w:r>
+              <w:t xml:space="preserve">  );</w:t>
+            </w:r>
+          </w:p>
+          <w:p>
+            <w:r>
+              <w:t>}</w:t>
+            </w:r>
+          </w:p>
+          <w:p/>
+          <w:p>
+            <w:proofErr w:type="spellStart"/>
+            <w:r>
+              <w:t>const</w:t>
+            </w:r>
+            <w:proofErr w:type="spellEnd"/>
+            <w:r>
+              <w:t xml:space="preserve"> styles = </w:t>
+            </w:r>
+            <w:proofErr w:type="spellStart"/>
+            <w:r>
+              <w:t>StyleSheet.create</w:t>
+            </w:r>
+            <w:proofErr w:type="spellEnd"/>
+            <w:r>
+              <w:t>({</w:t>
+            </w:r>
+          </w:p>
+          <w:p>
+            <w:r>
+              <w:t xml:space="preserve">  container: {</w:t>
+            </w:r>
+          </w:p>
+          <w:p>
+            <w:r>
+              <w:t xml:space="preserve">    flex: 1,</w:t>
+            </w:r>
+          </w:p>
+          <w:p>
+            <w:r>
+              <w:t xml:space="preserve">    </w:t>
+            </w:r>
+            <w:proofErr w:type="spellStart"/>
+            <w:r>
+              <w:t>marginTop</w:t>
+            </w:r>
+            <w:proofErr w:type="spellEnd"/>
+            <w:r>
+              <w:t xml:space="preserve">: </w:t>
+            </w:r>
+            <w:proofErr w:type="spellStart"/>
+            <w:r>
+              <w:t>StatusBar.currentHeight</w:t>
+            </w:r>
+            <w:proofErr w:type="spellEnd"/>
+            <w:r>
+              <w:t xml:space="preserve"> || 0,</w:t>
+            </w:r>
+          </w:p>
+          <w:p>
+            <w:r>
+              <w:t xml:space="preserve">  },</w:t>
+            </w:r>
+          </w:p>
+          <w:p>
+            <w:r>
+              <w:t xml:space="preserve">  item: {</w:t>
+            </w:r>
+          </w:p>
+          <w:p>
+            <w:r>
+              <w:t xml:space="preserve">    </w:t>
+            </w:r>
+            <w:proofErr w:type="spellStart"/>
+            <w:r>
+              <w:t>backgroundColor</w:t>
+            </w:r>
+            <w:proofErr w:type="spellEnd"/>
+            <w:r>
+              <w:t>: '#f9c2ff',</w:t>
+            </w:r>
+          </w:p>
+          <w:p>
+            <w:r>
+              <w:t xml:space="preserve">    padding: 20,</w:t>
+            </w:r>
+          </w:p>
+          <w:p>
+            <w:r>
+              <w:t xml:space="preserve">    </w:t>
+            </w:r>
+            <w:proofErr w:type="spellStart"/>
+            <w:r>
+              <w:t>marginVertical</w:t>
+            </w:r>
+            <w:proofErr w:type="spellEnd"/>
+            <w:r>
+              <w:t>: 8,</w:t>
+            </w:r>
+          </w:p>
+          <w:p>
+            <w:r>
+              <w:lastRenderedPageBreak/>
+              <w:t xml:space="preserve">    </w:t>
+            </w:r>
+            <w:proofErr w:type="spellStart"/>
+            <w:r>
+              <w:t>marginHorizontal</w:t>
+            </w:r>
+            <w:proofErr w:type="spellEnd"/>
+            <w:r>
+              <w:t>: 16,</w:t>
+            </w:r>
+          </w:p>
+          <w:p>
+            <w:r>
+              <w:t xml:space="preserve">  },</w:t>
+            </w:r>
+          </w:p>
+          <w:p>
+            <w:r>
+              <w:t xml:space="preserve">  title: {</w:t>
+            </w:r>
+          </w:p>
+          <w:p>
+            <w:r>
+              <w:t xml:space="preserve">    </w:t>
+            </w:r>
+            <w:proofErr w:type="spellStart"/>
+            <w:r>
+              <w:t>fontSize</w:t>
+            </w:r>
+            <w:proofErr w:type="spellEnd"/>
+            <w:r>
+              <w:t>: 32,</w:t>
+            </w:r>
+          </w:p>
+          <w:p>
+            <w:r>
+              <w:t xml:space="preserve">  },</w:t>
+            </w:r>
+          </w:p>
+          <w:p>
+            <w:r>
+              <w:t>});</w:t>
+            </w:r>
+          </w:p>
+          <w:p/>
+          <w:p>
+            <w:r>
+              <w:t>export default App;</w:t>
+            </w:r>
+          </w:p>
+        </w:tc>
+      </w:tr>
+    </w:tbl>
+    <w:p/>
+    <w:p>
+      <w:pPr>
+        <w:pStyle w:val="Heading3"/>
+      </w:pPr>
+      <w:r>
+        <w:t>Props:</w:t>
+      </w:r>
+    </w:p>
+    <w:p>
+      <w:pPr>
+        <w:pStyle w:val="ListParagraph"/>
+        <w:numPr>
+          <w:ilvl w:val="0"/>
+          <w:numId w:val="7"/>
+        </w:numPr>
+      </w:pPr>
+      <w:proofErr w:type="spellStart"/>
+      <w:proofErr w:type="gramStart"/>
+      <w:r>
+        <w:t>renderItem</w:t>
+      </w:r>
+      <w:proofErr w:type="spellEnd"/>
+      <w:proofErr w:type="gramEnd"/>
+      <w:r>
+        <w:br/>
+      </w:r>
+      <w:proofErr w:type="spellStart"/>
+      <w:r>
+        <w:t>renderItem</w:t>
+      </w:r>
+      <w:proofErr w:type="spellEnd"/>
+      <w:r>
+        <w:t>({ item, index, separators });</w:t>
+      </w:r>
+      <w:r>
+        <w:br/>
+      </w:r>
+      <w:r>
+        <w:t>Takes an item from data and renders it into the list.</w:t>
+      </w:r>
+    </w:p>
+    <w:p/>
+    <w:p>
+      <w:pPr>
+        <w:pStyle w:val="Heading2"/>
+      </w:pPr>
+      <w:r>
+        <w:t>Task:</w:t>
+      </w:r>
+    </w:p>
+    <w:p>
+      <w:pPr>
+        <w:rPr>
+          <w:sz w:val="36"/>
+          <w:szCs w:val="36"/>
+        </w:rPr>
+      </w:pPr>
+      <w:r>
+        <w:rPr>
+          <w:sz w:val="36"/>
+          <w:szCs w:val="36"/>
+        </w:rPr>
+        <w:t>Create a Signup form to collect following information from user:</w:t>
+      </w:r>
+    </w:p>
+    <w:p>
+      <w:pPr>
+        <w:rPr>
+          <w:sz w:val="36"/>
+          <w:szCs w:val="36"/>
+        </w:rPr>
+      </w:pPr>
+      <w:r>
+        <w:rPr>
+          <w:sz w:val="36"/>
+          <w:szCs w:val="36"/>
+        </w:rPr>
+        <w:t>Username</w:t>
+      </w:r>
+    </w:p>
+    <w:p>
+      <w:pPr>
+        <w:rPr>
+          <w:sz w:val="36"/>
+          <w:szCs w:val="36"/>
+        </w:rPr>
+      </w:pPr>
+      <w:r>
+        <w:rPr>
+          <w:sz w:val="36"/>
+          <w:szCs w:val="36"/>
+        </w:rPr>
+        <w:t>Email</w:t>
+      </w:r>
+    </w:p>
+    <w:p>
+      <w:pPr>
+        <w:rPr>
+          <w:sz w:val="36"/>
+          <w:szCs w:val="36"/>
+        </w:rPr>
+      </w:pPr>
+      <w:r>
+        <w:rPr>
+          <w:sz w:val="36"/>
+          <w:szCs w:val="36"/>
+        </w:rPr>
+        <w:t>Password</w:t>
+      </w:r>
+    </w:p>
+    <w:p>
+      <w:pPr>
+        <w:rPr>
+          <w:sz w:val="36"/>
+          <w:szCs w:val="36"/>
+        </w:rPr>
+      </w:pPr>
+      <w:r>
+        <w:rPr>
+          <w:sz w:val="36"/>
+          <w:szCs w:val="36"/>
+        </w:rPr>
+        <w:t>Confirm password</w:t>
+      </w:r>
       <w:bookmarkStart w:id="0" w:name="_GoBack"/>
       <w:bookmarkEnd w:id="0"/>
+    </w:p>
+    <w:p>
+      <w:pPr>
+        <w:rPr>
+          <w:sz w:val="36"/>
+          <w:szCs w:val="36"/>
+        </w:rPr>
+      </w:pPr>
+      <w:r>
+        <w:rPr>
+          <w:sz w:val="36"/>
+          <w:szCs w:val="36"/>
+        </w:rPr>
+        <w:t>Display all the information entered in a list</w:t>
+      </w:r>
     </w:p>
     <w:p/>
     <w:sectPr>
@@ -3139,6 +4635,92 @@
 <file path=word/numbering.xml><?xml version="1.0" encoding="utf-8"?>
 <w:numbering xmlns:wpc="http://schemas.microsoft.com/office/word/2010/wordprocessingCanvas" xmlns:cx="http://schemas.microsoft.com/office/drawing/2014/chartex" xmlns:cx1="http://schemas.microsoft.com/office/drawing/2015/9/8/chartex" xmlns:mc="http://schemas.openxmlformats.org/markup-compatibility/2006" xmlns:o="urn:schemas-microsoft-com:office:office" xmlns:r="http://schemas.openxmlformats.org/officeDocument/2006/relationships" xmlns:m="http://schemas.openxmlformats.org/officeDocument/2006/math" xmlns:v="urn:schemas-microsoft-com:vml" xmlns:wp14="http://schemas.microsoft.com/office/word/2010/wordprocessingDrawing" xmlns:wp="http://schemas.openxmlformats.org/drawingml/2006/wordprocessingDrawing" xmlns:w10="urn:schemas-microsoft-com:office:word" xmlns:w="http://schemas.openxmlformats.org/wordprocessingml/2006/main" xmlns:w14="http://schemas.microsoft.com/office/word/2010/wordml" xmlns:w15="http://schemas.microsoft.com/office/word/2012/wordml" xmlns:w16se="http://schemas.microsoft.com/office/word/2015/wordml/symex" xmlns:wpg="http://schemas.microsoft.com/office/word/2010/wordprocessingGroup" xmlns:wpi="http://schemas.microsoft.com/office/word/2010/wordprocessingInk" xmlns:wne="http://schemas.microsoft.com/office/word/2006/wordml" xmlns:wps="http://schemas.microsoft.com/office/word/2010/wordprocessingShape" mc:Ignorable="w14 w15 w16se wp14">
   <w:abstractNum w:abstractNumId="0" w15:restartNumberingAfterBreak="0">
+    <w:nsid w:val="00AE3C99"/>
+    <w:multiLevelType w:val="hybridMultilevel"/>
+    <w:tmpl w:val="DFDC7C58"/>
+    <w:lvl w:ilvl="0" w:tplc="0409000F">
+      <w:start w:val="1"/>
+      <w:numFmt w:val="decimal"/>
+      <w:lvlText w:val="%1."/>
+      <w:lvlJc w:val="left"/>
+      <w:pPr>
+        <w:ind w:left="720" w:hanging="360"/>
+      </w:pPr>
+    </w:lvl>
+    <w:lvl w:ilvl="1" w:tplc="04090019">
+      <w:start w:val="1"/>
+      <w:numFmt w:val="lowerLetter"/>
+      <w:lvlText w:val="%2."/>
+      <w:lvlJc w:val="left"/>
+      <w:pPr>
+        <w:ind w:left="1440" w:hanging="360"/>
+      </w:pPr>
+    </w:lvl>
+    <w:lvl w:ilvl="2" w:tplc="0409001B">
+      <w:start w:val="1"/>
+      <w:numFmt w:val="lowerRoman"/>
+      <w:lvlText w:val="%3."/>
+      <w:lvlJc w:val="right"/>
+      <w:pPr>
+        <w:ind w:left="2160" w:hanging="180"/>
+      </w:pPr>
+    </w:lvl>
+    <w:lvl w:ilvl="3" w:tplc="0409000F" w:tentative="1">
+      <w:start w:val="1"/>
+      <w:numFmt w:val="decimal"/>
+      <w:lvlText w:val="%4."/>
+      <w:lvlJc w:val="left"/>
+      <w:pPr>
+        <w:ind w:left="2880" w:hanging="360"/>
+      </w:pPr>
+    </w:lvl>
+    <w:lvl w:ilvl="4" w:tplc="04090019" w:tentative="1">
+      <w:start w:val="1"/>
+      <w:numFmt w:val="lowerLetter"/>
+      <w:lvlText w:val="%5."/>
+      <w:lvlJc w:val="left"/>
+      <w:pPr>
+        <w:ind w:left="3600" w:hanging="360"/>
+      </w:pPr>
+    </w:lvl>
+    <w:lvl w:ilvl="5" w:tplc="0409001B" w:tentative="1">
+      <w:start w:val="1"/>
+      <w:numFmt w:val="lowerRoman"/>
+      <w:lvlText w:val="%6."/>
+      <w:lvlJc w:val="right"/>
+      <w:pPr>
+        <w:ind w:left="4320" w:hanging="180"/>
+      </w:pPr>
+    </w:lvl>
+    <w:lvl w:ilvl="6" w:tplc="0409000F" w:tentative="1">
+      <w:start w:val="1"/>
+      <w:numFmt w:val="decimal"/>
+      <w:lvlText w:val="%7."/>
+      <w:lvlJc w:val="left"/>
+      <w:pPr>
+        <w:ind w:left="5040" w:hanging="360"/>
+      </w:pPr>
+    </w:lvl>
+    <w:lvl w:ilvl="7" w:tplc="04090019" w:tentative="1">
+      <w:start w:val="1"/>
+      <w:numFmt w:val="lowerLetter"/>
+      <w:lvlText w:val="%8."/>
+      <w:lvlJc w:val="left"/>
+      <w:pPr>
+        <w:ind w:left="5760" w:hanging="360"/>
+      </w:pPr>
+    </w:lvl>
+    <w:lvl w:ilvl="8" w:tplc="0409001B" w:tentative="1">
+      <w:start w:val="1"/>
+      <w:numFmt w:val="lowerRoman"/>
+      <w:lvlText w:val="%9."/>
+      <w:lvlJc w:val="right"/>
+      <w:pPr>
+        <w:ind w:left="6480" w:hanging="180"/>
+      </w:pPr>
+    </w:lvl>
+  </w:abstractNum>
+  <w:abstractNum w:abstractNumId="1" w15:restartNumberingAfterBreak="0">
     <w:nsid w:val="03086AF4"/>
     <w:multiLevelType w:val="hybridMultilevel"/>
     <w:tmpl w:val="BF606C06"/>
@@ -3224,7 +4806,96 @@
       </w:pPr>
     </w:lvl>
   </w:abstractNum>
-  <w:abstractNum w:abstractNumId="1" w15:restartNumberingAfterBreak="0">
+  <w:abstractNum w:abstractNumId="2" w15:restartNumberingAfterBreak="0">
+    <w:nsid w:val="0A674991"/>
+    <w:multiLevelType w:val="hybridMultilevel"/>
+    <w:tmpl w:val="AD78569A"/>
+    <w:lvl w:ilvl="0" w:tplc="5796A356">
+      <w:start w:val="1"/>
+      <w:numFmt w:val="decimal"/>
+      <w:lvlText w:val="%1-"/>
+      <w:lvlJc w:val="left"/>
+      <w:pPr>
+        <w:ind w:left="720" w:hanging="360"/>
+      </w:pPr>
+      <w:rPr>
+        <w:rFonts w:hint="default"/>
+      </w:rPr>
+    </w:lvl>
+    <w:lvl w:ilvl="1" w:tplc="04090019" w:tentative="1">
+      <w:start w:val="1"/>
+      <w:numFmt w:val="lowerLetter"/>
+      <w:lvlText w:val="%2."/>
+      <w:lvlJc w:val="left"/>
+      <w:pPr>
+        <w:ind w:left="1440" w:hanging="360"/>
+      </w:pPr>
+    </w:lvl>
+    <w:lvl w:ilvl="2" w:tplc="0409001B" w:tentative="1">
+      <w:start w:val="1"/>
+      <w:numFmt w:val="lowerRoman"/>
+      <w:lvlText w:val="%3."/>
+      <w:lvlJc w:val="right"/>
+      <w:pPr>
+        <w:ind w:left="2160" w:hanging="180"/>
+      </w:pPr>
+    </w:lvl>
+    <w:lvl w:ilvl="3" w:tplc="0409000F" w:tentative="1">
+      <w:start w:val="1"/>
+      <w:numFmt w:val="decimal"/>
+      <w:lvlText w:val="%4."/>
+      <w:lvlJc w:val="left"/>
+      <w:pPr>
+        <w:ind w:left="2880" w:hanging="360"/>
+      </w:pPr>
+    </w:lvl>
+    <w:lvl w:ilvl="4" w:tplc="04090019" w:tentative="1">
+      <w:start w:val="1"/>
+      <w:numFmt w:val="lowerLetter"/>
+      <w:lvlText w:val="%5."/>
+      <w:lvlJc w:val="left"/>
+      <w:pPr>
+        <w:ind w:left="3600" w:hanging="360"/>
+      </w:pPr>
+    </w:lvl>
+    <w:lvl w:ilvl="5" w:tplc="0409001B" w:tentative="1">
+      <w:start w:val="1"/>
+      <w:numFmt w:val="lowerRoman"/>
+      <w:lvlText w:val="%6."/>
+      <w:lvlJc w:val="right"/>
+      <w:pPr>
+        <w:ind w:left="4320" w:hanging="180"/>
+      </w:pPr>
+    </w:lvl>
+    <w:lvl w:ilvl="6" w:tplc="0409000F" w:tentative="1">
+      <w:start w:val="1"/>
+      <w:numFmt w:val="decimal"/>
+      <w:lvlText w:val="%7."/>
+      <w:lvlJc w:val="left"/>
+      <w:pPr>
+        <w:ind w:left="5040" w:hanging="360"/>
+      </w:pPr>
+    </w:lvl>
+    <w:lvl w:ilvl="7" w:tplc="04090019" w:tentative="1">
+      <w:start w:val="1"/>
+      <w:numFmt w:val="lowerLetter"/>
+      <w:lvlText w:val="%8."/>
+      <w:lvlJc w:val="left"/>
+      <w:pPr>
+        <w:ind w:left="5760" w:hanging="360"/>
+      </w:pPr>
+    </w:lvl>
+    <w:lvl w:ilvl="8" w:tplc="0409001B" w:tentative="1">
+      <w:start w:val="1"/>
+      <w:numFmt w:val="lowerRoman"/>
+      <w:lvlText w:val="%9."/>
+      <w:lvlJc w:val="right"/>
+      <w:pPr>
+        <w:ind w:left="6480" w:hanging="180"/>
+      </w:pPr>
+    </w:lvl>
+  </w:abstractNum>
+  <w:abstractNum w:abstractNumId="3" w15:restartNumberingAfterBreak="0">
     <w:nsid w:val="2AAF2496"/>
     <w:multiLevelType w:val="hybridMultilevel"/>
     <w:tmpl w:val="2A4A9FB0"/>
@@ -3313,7 +4984,7 @@
       </w:pPr>
     </w:lvl>
   </w:abstractNum>
-  <w:abstractNum w:abstractNumId="2" w15:restartNumberingAfterBreak="0">
+  <w:abstractNum w:abstractNumId="4" w15:restartNumberingAfterBreak="0">
     <w:nsid w:val="32506084"/>
     <w:multiLevelType w:val="hybridMultilevel"/>
     <w:tmpl w:val="0010B482"/>
@@ -3399,7 +5070,96 @@
       </w:pPr>
     </w:lvl>
   </w:abstractNum>
-  <w:abstractNum w:abstractNumId="3" w15:restartNumberingAfterBreak="0">
+  <w:abstractNum w:abstractNumId="5" w15:restartNumberingAfterBreak="0">
+    <w:nsid w:val="3C107981"/>
+    <w:multiLevelType w:val="hybridMultilevel"/>
+    <w:tmpl w:val="7166F8F0"/>
+    <w:lvl w:ilvl="0" w:tplc="63CA93FA">
+      <w:start w:val="1"/>
+      <w:numFmt w:val="decimal"/>
+      <w:lvlText w:val="%1-"/>
+      <w:lvlJc w:val="left"/>
+      <w:pPr>
+        <w:ind w:left="720" w:hanging="360"/>
+      </w:pPr>
+      <w:rPr>
+        <w:rFonts w:hint="default"/>
+      </w:rPr>
+    </w:lvl>
+    <w:lvl w:ilvl="1" w:tplc="04090019" w:tentative="1">
+      <w:start w:val="1"/>
+      <w:numFmt w:val="lowerLetter"/>
+      <w:lvlText w:val="%2."/>
+      <w:lvlJc w:val="left"/>
+      <w:pPr>
+        <w:ind w:left="1440" w:hanging="360"/>
+      </w:pPr>
+    </w:lvl>
+    <w:lvl w:ilvl="2" w:tplc="0409001B" w:tentative="1">
+      <w:start w:val="1"/>
+      <w:numFmt w:val="lowerRoman"/>
+      <w:lvlText w:val="%3."/>
+      <w:lvlJc w:val="right"/>
+      <w:pPr>
+        <w:ind w:left="2160" w:hanging="180"/>
+      </w:pPr>
+    </w:lvl>
+    <w:lvl w:ilvl="3" w:tplc="0409000F" w:tentative="1">
+      <w:start w:val="1"/>
+      <w:numFmt w:val="decimal"/>
+      <w:lvlText w:val="%4."/>
+      <w:lvlJc w:val="left"/>
+      <w:pPr>
+        <w:ind w:left="2880" w:hanging="360"/>
+      </w:pPr>
+    </w:lvl>
+    <w:lvl w:ilvl="4" w:tplc="04090019" w:tentative="1">
+      <w:start w:val="1"/>
+      <w:numFmt w:val="lowerLetter"/>
+      <w:lvlText w:val="%5."/>
+      <w:lvlJc w:val="left"/>
+      <w:pPr>
+        <w:ind w:left="3600" w:hanging="360"/>
+      </w:pPr>
+    </w:lvl>
+    <w:lvl w:ilvl="5" w:tplc="0409001B" w:tentative="1">
+      <w:start w:val="1"/>
+      <w:numFmt w:val="lowerRoman"/>
+      <w:lvlText w:val="%6."/>
+      <w:lvlJc w:val="right"/>
+      <w:pPr>
+        <w:ind w:left="4320" w:hanging="180"/>
+      </w:pPr>
+    </w:lvl>
+    <w:lvl w:ilvl="6" w:tplc="0409000F" w:tentative="1">
+      <w:start w:val="1"/>
+      <w:numFmt w:val="decimal"/>
+      <w:lvlText w:val="%7."/>
+      <w:lvlJc w:val="left"/>
+      <w:pPr>
+        <w:ind w:left="5040" w:hanging="360"/>
+      </w:pPr>
+    </w:lvl>
+    <w:lvl w:ilvl="7" w:tplc="04090019" w:tentative="1">
+      <w:start w:val="1"/>
+      <w:numFmt w:val="lowerLetter"/>
+      <w:lvlText w:val="%8."/>
+      <w:lvlJc w:val="left"/>
+      <w:pPr>
+        <w:ind w:left="5760" w:hanging="360"/>
+      </w:pPr>
+    </w:lvl>
+    <w:lvl w:ilvl="8" w:tplc="0409001B" w:tentative="1">
+      <w:start w:val="1"/>
+      <w:numFmt w:val="lowerRoman"/>
+      <w:lvlText w:val="%9."/>
+      <w:lvlJc w:val="right"/>
+      <w:pPr>
+        <w:ind w:left="6480" w:hanging="180"/>
+      </w:pPr>
+    </w:lvl>
+  </w:abstractNum>
+  <w:abstractNum w:abstractNumId="6" w15:restartNumberingAfterBreak="0">
     <w:nsid w:val="5D4E3CCD"/>
     <w:multiLevelType w:val="hybridMultilevel"/>
     <w:tmpl w:val="7E3EA494"/>
@@ -3486,16 +5246,25 @@
     </w:lvl>
   </w:abstractNum>
   <w:num w:numId="1">
+    <w:abstractNumId w:val="4"/>
+  </w:num>
+  <w:num w:numId="2">
+    <w:abstractNumId w:val="3"/>
+  </w:num>
+  <w:num w:numId="3">
+    <w:abstractNumId w:val="6"/>
+  </w:num>
+  <w:num w:numId="4">
+    <w:abstractNumId w:val="1"/>
+  </w:num>
+  <w:num w:numId="5">
+    <w:abstractNumId w:val="0"/>
+  </w:num>
+  <w:num w:numId="6">
     <w:abstractNumId w:val="2"/>
   </w:num>
-  <w:num w:numId="2">
-    <w:abstractNumId w:val="1"/>
-  </w:num>
-  <w:num w:numId="3">
-    <w:abstractNumId w:val="3"/>
-  </w:num>
-  <w:num w:numId="4">
-    <w:abstractNumId w:val="0"/>
+  <w:num w:numId="7">
+    <w:abstractNumId w:val="5"/>
   </w:num>
 </w:numbering>
 </file>

--- a/LabManual/MAD-LabManual.docx
+++ b/LabManual/MAD-LabManual.docx
@@ -4543,20 +4543,21 @@
         </w:rPr>
         <w:t>Create a Signup form to collect following information from user:</w:t>
       </w:r>
-    </w:p>
-    <w:p>
-      <w:pPr>
+      <w:r>
         <w:rPr>
           <w:sz w:val="36"/>
           <w:szCs w:val="36"/>
         </w:rPr>
-      </w:pPr>
+        <w:t xml:space="preserve"> (Hint: Use State and Data Array for Flat</w:t>
+      </w:r>
+      <w:bookmarkStart w:id="0" w:name="_GoBack"/>
+      <w:bookmarkEnd w:id="0"/>
       <w:r>
         <w:rPr>
           <w:sz w:val="36"/>
           <w:szCs w:val="36"/>
         </w:rPr>
-        <w:t>Username</w:t>
+        <w:t>List)</w:t>
       </w:r>
     </w:p>
     <w:p>
@@ -4571,7 +4572,7 @@
           <w:sz w:val="36"/>
           <w:szCs w:val="36"/>
         </w:rPr>
-        <w:t>Email</w:t>
+        <w:t>Username</w:t>
       </w:r>
     </w:p>
     <w:p>
@@ -4586,7 +4587,7 @@
           <w:sz w:val="36"/>
           <w:szCs w:val="36"/>
         </w:rPr>
-        <w:t>Password</w:t>
+        <w:t>Email</w:t>
       </w:r>
     </w:p>
     <w:p>
@@ -4601,10 +4602,23 @@
           <w:sz w:val="36"/>
           <w:szCs w:val="36"/>
         </w:rPr>
+        <w:t>Password</w:t>
+      </w:r>
+    </w:p>
+    <w:p>
+      <w:pPr>
+        <w:rPr>
+          <w:sz w:val="36"/>
+          <w:szCs w:val="36"/>
+        </w:rPr>
+      </w:pPr>
+      <w:r>
+        <w:rPr>
+          <w:sz w:val="36"/>
+          <w:szCs w:val="36"/>
+        </w:rPr>
         <w:t>Confirm password</w:t>
       </w:r>
-      <w:bookmarkStart w:id="0" w:name="_GoBack"/>
-      <w:bookmarkEnd w:id="0"/>
     </w:p>
     <w:p>
       <w:pPr>

--- a/LabManual/MAD-LabManual.docx
+++ b/LabManual/MAD-LabManual.docx
@@ -4520,7 +4520,1036 @@
         <w:t>Takes an item from data and renders it into the list.</w:t>
       </w:r>
     </w:p>
+    <w:p>
+      <w:pPr>
+        <w:pStyle w:val="Heading2"/>
+      </w:pPr>
+      <w:r>
+        <w:t>Passing Props:</w:t>
+      </w:r>
+    </w:p>
+    <w:p>
+      <w:r>
+        <w:t>We learned that the best approach to maintainable code is to divide it into components.</w:t>
+      </w:r>
+      <w:r>
+        <w:t xml:space="preserve"> Now the question is:</w:t>
+      </w:r>
+    </w:p>
+    <w:p>
+      <w:pPr>
+        <w:rPr>
+          <w:b/>
+        </w:rPr>
+      </w:pPr>
+      <w:r>
+        <w:rPr>
+          <w:b/>
+        </w:rPr>
+        <w:t>How to pass the data from one React component to another component?</w:t>
+      </w:r>
+    </w:p>
+    <w:p>
+      <w:r>
+        <w:t xml:space="preserve">You will always find the props as first argument in the function signature of a function component, which just the JavaScript object holding all data is passed from component to component, you can </w:t>
+      </w:r>
+      <w:proofErr w:type="spellStart"/>
+      <w:r>
+        <w:t>destructure</w:t>
+      </w:r>
+      <w:proofErr w:type="spellEnd"/>
+      <w:r>
+        <w:t xml:space="preserve"> the props early. One would call it React Props </w:t>
+      </w:r>
+      <w:proofErr w:type="spellStart"/>
+      <w:r>
+        <w:t>Destructuring</w:t>
+      </w:r>
+      <w:proofErr w:type="spellEnd"/>
+      <w:r>
+        <w:t>:</w:t>
+      </w:r>
+    </w:p>
+    <w:p>
+      <w:pPr>
+        <w:pStyle w:val="Heading3"/>
+      </w:pPr>
+      <w:proofErr w:type="spellStart"/>
+      <w:r>
+        <w:t>Props.children</w:t>
+      </w:r>
+      <w:proofErr w:type="spellEnd"/>
+    </w:p>
+    <w:p>
+      <w:r>
+        <w:t xml:space="preserve">In JSX expressions that contain both an opening tag and a closing tag, the content between those tags is passed as a special prop: </w:t>
+      </w:r>
+      <w:proofErr w:type="spellStart"/>
+      <w:r>
+        <w:t>props.children</w:t>
+      </w:r>
+      <w:proofErr w:type="spellEnd"/>
+    </w:p>
+    <w:p>
+      <w:pPr>
+        <w:pStyle w:val="Heading3"/>
+      </w:pPr>
+      <w:r>
+        <w:t>Passing String:</w:t>
+      </w:r>
+    </w:p>
+    <w:p>
+      <w:r>
+        <w:rPr>
+          <w:noProof/>
+        </w:rPr>
+        <w:drawing>
+          <wp:inline distT="0" distB="0" distL="0" distR="0" wp14:anchorId="64484354" wp14:editId="62A005B6">
+            <wp:extent cx="4895850" cy="2800350"/>
+            <wp:effectExtent l="0" t="0" r="0" b="0"/>
+            <wp:docPr id="5" name="Picture 5"/>
+            <wp:cNvGraphicFramePr>
+              <a:graphicFrameLocks xmlns:a="http://schemas.openxmlformats.org/drawingml/2006/main" noChangeAspect="1"/>
+            </wp:cNvGraphicFramePr>
+            <a:graphic xmlns:a="http://schemas.openxmlformats.org/drawingml/2006/main">
+              <a:graphicData uri="http://schemas.openxmlformats.org/drawingml/2006/picture">
+                <pic:pic xmlns:pic="http://schemas.openxmlformats.org/drawingml/2006/picture">
+                  <pic:nvPicPr>
+                    <pic:cNvPr id="1" name=""/>
+                    <pic:cNvPicPr/>
+                  </pic:nvPicPr>
+                  <pic:blipFill>
+                    <a:blip r:embed="rId6"/>
+                    <a:stretch>
+                      <a:fillRect/>
+                    </a:stretch>
+                  </pic:blipFill>
+                  <pic:spPr>
+                    <a:xfrm>
+                      <a:off x="0" y="0"/>
+                      <a:ext cx="4895850" cy="2800350"/>
+                    </a:xfrm>
+                    <a:prstGeom prst="rect">
+                      <a:avLst/>
+                    </a:prstGeom>
+                  </pic:spPr>
+                </pic:pic>
+              </a:graphicData>
+            </a:graphic>
+          </wp:inline>
+        </w:drawing>
+      </w:r>
+    </w:p>
+    <w:p>
+      <w:pPr>
+        <w:pStyle w:val="Heading3"/>
+      </w:pPr>
+      <w:r>
+        <w:lastRenderedPageBreak/>
+        <w:t>Passing Objects:</w:t>
+      </w:r>
+    </w:p>
+    <w:p>
+      <w:r>
+        <w:rPr>
+          <w:noProof/>
+        </w:rPr>
+        <w:drawing>
+          <wp:inline distT="0" distB="0" distL="0" distR="0" wp14:anchorId="58992A2B" wp14:editId="5AFD3639">
+            <wp:extent cx="5505450" cy="2927350"/>
+            <wp:effectExtent l="0" t="0" r="0" b="6350"/>
+            <wp:docPr id="6" name="Picture 6"/>
+            <wp:cNvGraphicFramePr>
+              <a:graphicFrameLocks xmlns:a="http://schemas.openxmlformats.org/drawingml/2006/main" noChangeAspect="1"/>
+            </wp:cNvGraphicFramePr>
+            <a:graphic xmlns:a="http://schemas.openxmlformats.org/drawingml/2006/main">
+              <a:graphicData uri="http://schemas.openxmlformats.org/drawingml/2006/picture">
+                <pic:pic xmlns:pic="http://schemas.openxmlformats.org/drawingml/2006/picture">
+                  <pic:nvPicPr>
+                    <pic:cNvPr id="1" name=""/>
+                    <pic:cNvPicPr/>
+                  </pic:nvPicPr>
+                  <pic:blipFill>
+                    <a:blip r:embed="rId7"/>
+                    <a:stretch>
+                      <a:fillRect/>
+                    </a:stretch>
+                  </pic:blipFill>
+                  <pic:spPr>
+                    <a:xfrm>
+                      <a:off x="0" y="0"/>
+                      <a:ext cx="5505450" cy="2927350"/>
+                    </a:xfrm>
+                    <a:prstGeom prst="rect">
+                      <a:avLst/>
+                    </a:prstGeom>
+                  </pic:spPr>
+                </pic:pic>
+              </a:graphicData>
+            </a:graphic>
+          </wp:inline>
+        </w:drawing>
+      </w:r>
+    </w:p>
+    <w:p>
+      <w:r>
+        <w:t>Props</w:t>
+      </w:r>
+      <w:r>
+        <w:t xml:space="preserve"> are only passed from top to bottom in React application's component hierarchy. There is no way to pass props up to a parent component from a child component.</w:t>
+      </w:r>
+    </w:p>
+    <w:p>
+      <w:r>
+        <w:t xml:space="preserve">It's also important to note that </w:t>
+      </w:r>
+      <w:proofErr w:type="spellStart"/>
+      <w:r>
+        <w:t>React's</w:t>
+      </w:r>
+      <w:proofErr w:type="spellEnd"/>
+      <w:r>
+        <w:t xml:space="preserve"> props are read only (immutable). As a developer, you should never mutate props but only read them in your components.</w:t>
+      </w:r>
+    </w:p>
+    <w:p>
+      <w:r>
+        <w:t>After all, props are only used to pass data from a parent to a child component React. Essentially props are just the vehicle to transport data down the component tree.</w:t>
+      </w:r>
+    </w:p>
+    <w:p>
+      <w:pPr>
+        <w:pStyle w:val="Heading3"/>
+      </w:pPr>
+      <w:r>
+        <w:t>Using stat and props together:</w:t>
+      </w:r>
+    </w:p>
+    <w:tbl>
+      <w:tblPr>
+        <w:tblStyle w:val="TableGrid"/>
+        <w:tblW w:w="0" w:type="auto"/>
+        <w:tblLook w:val="04A0" w:firstRow="1" w:lastRow="0" w:firstColumn="1" w:lastColumn="0" w:noHBand="0" w:noVBand="1"/>
+      </w:tblPr>
+      <w:tblGrid>
+        <w:gridCol w:w="9350"/>
+      </w:tblGrid>
+      <w:tr>
+        <w:tc>
+          <w:tcPr>
+            <w:tcW w:w="9350" w:type="dxa"/>
+          </w:tcPr>
+          <w:p>
+            <w:proofErr w:type="spellStart"/>
+            <w:r>
+              <w:t>const</w:t>
+            </w:r>
+            <w:proofErr w:type="spellEnd"/>
+            <w:r>
+              <w:t xml:space="preserve"> App = () =&gt; {</w:t>
+            </w:r>
+          </w:p>
+          <w:p>
+            <w:r>
+              <w:t xml:space="preserve">  </w:t>
+            </w:r>
+            <w:proofErr w:type="spellStart"/>
+            <w:r>
+              <w:t>const</w:t>
+            </w:r>
+            <w:proofErr w:type="spellEnd"/>
+            <w:r>
+              <w:t xml:space="preserve"> [greeting, </w:t>
+            </w:r>
+            <w:proofErr w:type="spellStart"/>
+            <w:r>
+              <w:t>setGreeting</w:t>
+            </w:r>
+            <w:proofErr w:type="spellEnd"/>
+            <w:r>
+              <w:t xml:space="preserve">] = </w:t>
+            </w:r>
+            <w:proofErr w:type="spellStart"/>
+            <w:r>
+              <w:t>React.useState</w:t>
+            </w:r>
+            <w:proofErr w:type="spellEnd"/>
+            <w:r>
+              <w:t>("Welcome to React");</w:t>
+            </w:r>
+          </w:p>
+          <w:p>
+            <w:r>
+              <w:t xml:space="preserve">  </w:t>
+            </w:r>
+            <w:proofErr w:type="spellStart"/>
+            <w:r>
+              <w:t>const</w:t>
+            </w:r>
+            <w:proofErr w:type="spellEnd"/>
+            <w:r>
+              <w:t xml:space="preserve"> [</w:t>
+            </w:r>
+            <w:proofErr w:type="spellStart"/>
+            <w:r>
+              <w:t>isShow</w:t>
+            </w:r>
+            <w:proofErr w:type="spellEnd"/>
+            <w:r>
+              <w:t xml:space="preserve">, </w:t>
+            </w:r>
+            <w:proofErr w:type="spellStart"/>
+            <w:r>
+              <w:t>setShow</w:t>
+            </w:r>
+            <w:proofErr w:type="spellEnd"/>
+            <w:r>
+              <w:t xml:space="preserve">] = </w:t>
+            </w:r>
+            <w:proofErr w:type="spellStart"/>
+            <w:r>
+              <w:t>React.useState</w:t>
+            </w:r>
+            <w:proofErr w:type="spellEnd"/>
+            <w:r>
+              <w:t>(true);</w:t>
+            </w:r>
+          </w:p>
+          <w:p/>
+          <w:p>
+            <w:r>
+              <w:t xml:space="preserve">  </w:t>
+            </w:r>
+            <w:proofErr w:type="spellStart"/>
+            <w:r>
+              <w:t>const</w:t>
+            </w:r>
+            <w:proofErr w:type="spellEnd"/>
+            <w:r>
+              <w:t xml:space="preserve"> </w:t>
+            </w:r>
+            <w:proofErr w:type="spellStart"/>
+            <w:r>
+              <w:t>handleToggle</w:t>
+            </w:r>
+            <w:proofErr w:type="spellEnd"/>
+            <w:r>
+              <w:t xml:space="preserve"> = () =&gt; {</w:t>
+            </w:r>
+          </w:p>
+          <w:p>
+            <w:r>
+              <w:t xml:space="preserve">    </w:t>
+            </w:r>
+            <w:proofErr w:type="spellStart"/>
+            <w:r>
+              <w:t>setShow</w:t>
+            </w:r>
+            <w:proofErr w:type="spellEnd"/>
+            <w:r>
+              <w:t>(!</w:t>
+            </w:r>
+            <w:proofErr w:type="spellStart"/>
+            <w:r>
+              <w:t>isShow</w:t>
+            </w:r>
+            <w:proofErr w:type="spellEnd"/>
+            <w:r>
+              <w:t>);</w:t>
+            </w:r>
+          </w:p>
+          <w:p>
+            <w:r>
+              <w:t xml:space="preserve">  };</w:t>
+            </w:r>
+          </w:p>
+          <w:p/>
+          <w:p>
+            <w:r>
+              <w:t xml:space="preserve">  </w:t>
+            </w:r>
+            <w:proofErr w:type="spellStart"/>
+            <w:r>
+              <w:t>const</w:t>
+            </w:r>
+            <w:proofErr w:type="spellEnd"/>
+            <w:r>
+              <w:t xml:space="preserve"> </w:t>
+            </w:r>
+            <w:proofErr w:type="spellStart"/>
+            <w:r>
+              <w:t>handleChange</w:t>
+            </w:r>
+            <w:proofErr w:type="spellEnd"/>
+            <w:r>
+              <w:t xml:space="preserve"> = (text) =&gt; {</w:t>
+            </w:r>
+          </w:p>
+          <w:p>
+            <w:r>
+              <w:t xml:space="preserve">    </w:t>
+            </w:r>
+            <w:proofErr w:type="spellStart"/>
+            <w:r>
+              <w:t>setGreeting</w:t>
+            </w:r>
+            <w:proofErr w:type="spellEnd"/>
+            <w:r>
+              <w:t>(text);</w:t>
+            </w:r>
+          </w:p>
+          <w:p>
+            <w:r>
+              <w:t xml:space="preserve">  };</w:t>
+            </w:r>
+          </w:p>
+          <w:p/>
+          <w:p>
+            <w:r>
+              <w:t xml:space="preserve">  return (</w:t>
+            </w:r>
+          </w:p>
+          <w:p>
+            <w:r>
+              <w:t xml:space="preserve">    &lt;View&gt;</w:t>
+            </w:r>
+          </w:p>
+          <w:p>
+            <w:r>
+              <w:t xml:space="preserve">      &lt;Button </w:t>
+            </w:r>
+            <w:proofErr w:type="spellStart"/>
+            <w:r>
+              <w:t>onClick</w:t>
+            </w:r>
+            <w:proofErr w:type="spellEnd"/>
+            <w:r>
+              <w:t>={</w:t>
+            </w:r>
+            <w:proofErr w:type="spellStart"/>
+            <w:r>
+              <w:t>handleToggle</w:t>
+            </w:r>
+            <w:proofErr w:type="spellEnd"/>
+            <w:r>
+              <w:t>} title="Toggle"&gt;&lt;/Button&gt;</w:t>
+            </w:r>
+          </w:p>
+          <w:p/>
+          <w:p>
+            <w:r>
+              <w:t xml:space="preserve">      &lt;</w:t>
+            </w:r>
+            <w:proofErr w:type="spellStart"/>
+            <w:r>
+              <w:t>TextInput</w:t>
+            </w:r>
+            <w:proofErr w:type="spellEnd"/>
+            <w:r>
+              <w:t xml:space="preserve"> value={greeting} </w:t>
+            </w:r>
+            <w:proofErr w:type="spellStart"/>
+            <w:r>
+              <w:t>onChangeText</w:t>
+            </w:r>
+            <w:proofErr w:type="spellEnd"/>
+            <w:r>
+              <w:t>={</w:t>
+            </w:r>
+            <w:proofErr w:type="spellStart"/>
+            <w:r>
+              <w:t>handleChange</w:t>
+            </w:r>
+            <w:proofErr w:type="spellEnd"/>
+            <w:r>
+              <w:t>} /&gt;</w:t>
+            </w:r>
+          </w:p>
+          <w:p/>
+          <w:p>
+            <w:r>
+              <w:t xml:space="preserve">      {</w:t>
+            </w:r>
+            <w:proofErr w:type="spellStart"/>
+            <w:proofErr w:type="gramStart"/>
+            <w:r>
+              <w:t>isShow</w:t>
+            </w:r>
+            <w:proofErr w:type="spellEnd"/>
+            <w:r>
+              <w:t xml:space="preserve"> ?</w:t>
+            </w:r>
+            <w:proofErr w:type="gramEnd"/>
+            <w:r>
+              <w:t xml:space="preserve"> &lt;Welcome text={greeting} /&gt; : null}</w:t>
+            </w:r>
+          </w:p>
+          <w:p>
+            <w:r>
+              <w:t xml:space="preserve">    &lt;/View&gt;</w:t>
+            </w:r>
+          </w:p>
+          <w:p>
+            <w:r>
+              <w:t xml:space="preserve">  );</w:t>
+            </w:r>
+          </w:p>
+          <w:p>
+            <w:r>
+              <w:t>};</w:t>
+            </w:r>
+          </w:p>
+          <w:p/>
+          <w:p>
+            <w:proofErr w:type="spellStart"/>
+            <w:r>
+              <w:t>const</w:t>
+            </w:r>
+            <w:proofErr w:type="spellEnd"/>
+            <w:r>
+              <w:t xml:space="preserve"> Welcome = ({ text }) =&gt; {</w:t>
+            </w:r>
+          </w:p>
+          <w:p>
+            <w:r>
+              <w:t xml:space="preserve">  return &lt;Text&gt;{text}&lt;/Text&gt;;</w:t>
+            </w:r>
+          </w:p>
+          <w:p>
+            <w:r>
+              <w:t>};</w:t>
+            </w:r>
+          </w:p>
+        </w:tc>
+      </w:tr>
+    </w:tbl>
     <w:p/>
+    <w:p>
+      <w:r>
+        <w:t>In conclusion, every time the state changes, the rendering mechanism of the affected component and all its child components get triggered.</w:t>
+      </w:r>
+    </w:p>
+    <w:p>
+      <w:pPr>
+        <w:pStyle w:val="Heading3"/>
+      </w:pPr>
+      <w:r>
+        <w:t>HOW TO PASS PROPS FROM CHILD TO PARENT COMPONENT</w:t>
+      </w:r>
+      <w:r>
+        <w:t>?</w:t>
+      </w:r>
+    </w:p>
+    <w:p>
+      <w:r>
+        <w:t>When props can only be passed from parent to child components, how can a child component communicate with its parent component?</w:t>
+      </w:r>
+    </w:p>
+    <w:p>
+      <w:r>
+        <w:t>T</w:t>
+      </w:r>
+      <w:r>
+        <w:t>he answer for it is brief: there is no way to pass props from a child to a parent component.</w:t>
+      </w:r>
+    </w:p>
+    <w:p>
+      <w:r>
+        <w:t>The code below shows a modified example where we have create Button in a separate components.</w:t>
+      </w:r>
+      <w:r>
+        <w:t xml:space="preserve"> </w:t>
+      </w:r>
+      <w:r>
+        <w:t xml:space="preserve">Because we do not have access to the </w:t>
+      </w:r>
+      <w:proofErr w:type="spellStart"/>
+      <w:r>
+        <w:t>isShow</w:t>
+      </w:r>
+      <w:proofErr w:type="spellEnd"/>
+      <w:r>
+        <w:t xml:space="preserve"> value in the App component, the application breaks.</w:t>
+      </w:r>
+      <w:r>
+        <w:t xml:space="preserve"> (This code will produce error)</w:t>
+      </w:r>
+    </w:p>
+    <w:tbl>
+      <w:tblPr>
+        <w:tblStyle w:val="TableGrid"/>
+        <w:tblW w:w="0" w:type="auto"/>
+        <w:tblLook w:val="04A0" w:firstRow="1" w:lastRow="0" w:firstColumn="1" w:lastColumn="0" w:noHBand="0" w:noVBand="1"/>
+      </w:tblPr>
+      <w:tblGrid>
+        <w:gridCol w:w="9350"/>
+      </w:tblGrid>
+      <w:tr>
+        <w:tc>
+          <w:tcPr>
+            <w:tcW w:w="9350" w:type="dxa"/>
+          </w:tcPr>
+          <w:p>
+            <w:proofErr w:type="spellStart"/>
+            <w:r>
+              <w:t>const</w:t>
+            </w:r>
+            <w:proofErr w:type="spellEnd"/>
+            <w:r>
+              <w:t xml:space="preserve"> App = () =&gt; {</w:t>
+            </w:r>
+          </w:p>
+          <w:p>
+            <w:r>
+              <w:t xml:space="preserve">  </w:t>
+            </w:r>
+            <w:proofErr w:type="spellStart"/>
+            <w:r>
+              <w:t>const</w:t>
+            </w:r>
+            <w:proofErr w:type="spellEnd"/>
+            <w:r>
+              <w:t xml:space="preserve"> [greeting, </w:t>
+            </w:r>
+            <w:proofErr w:type="spellStart"/>
+            <w:r>
+              <w:t>setGreeting</w:t>
+            </w:r>
+            <w:proofErr w:type="spellEnd"/>
+            <w:r>
+              <w:t xml:space="preserve">] = </w:t>
+            </w:r>
+            <w:proofErr w:type="spellStart"/>
+            <w:r>
+              <w:t>React.useState</w:t>
+            </w:r>
+            <w:proofErr w:type="spellEnd"/>
+            <w:r>
+              <w:t>("Welcome to React");</w:t>
+            </w:r>
+          </w:p>
+          <w:p>
+            <w:r>
+              <w:t xml:space="preserve">  </w:t>
+            </w:r>
+            <w:proofErr w:type="spellStart"/>
+            <w:r>
+              <w:t>const</w:t>
+            </w:r>
+            <w:proofErr w:type="spellEnd"/>
+            <w:r>
+              <w:t xml:space="preserve"> [</w:t>
+            </w:r>
+            <w:proofErr w:type="spellStart"/>
+            <w:r>
+              <w:t>isShow</w:t>
+            </w:r>
+            <w:proofErr w:type="spellEnd"/>
+            <w:r>
+              <w:t xml:space="preserve">, </w:t>
+            </w:r>
+            <w:proofErr w:type="spellStart"/>
+            <w:r>
+              <w:t>setShow</w:t>
+            </w:r>
+            <w:proofErr w:type="spellEnd"/>
+            <w:r>
+              <w:t xml:space="preserve">] = </w:t>
+            </w:r>
+            <w:proofErr w:type="spellStart"/>
+            <w:r>
+              <w:t>React.useState</w:t>
+            </w:r>
+            <w:proofErr w:type="spellEnd"/>
+            <w:r>
+              <w:t>(true);</w:t>
+            </w:r>
+          </w:p>
+          <w:p/>
+          <w:p>
+            <w:r>
+              <w:t xml:space="preserve">  </w:t>
+            </w:r>
+            <w:proofErr w:type="spellStart"/>
+            <w:r>
+              <w:t>const</w:t>
+            </w:r>
+            <w:proofErr w:type="spellEnd"/>
+            <w:r>
+              <w:t xml:space="preserve"> </w:t>
+            </w:r>
+            <w:proofErr w:type="spellStart"/>
+            <w:r>
+              <w:t>handleToggle</w:t>
+            </w:r>
+            <w:proofErr w:type="spellEnd"/>
+            <w:r>
+              <w:t xml:space="preserve"> = () =&gt; {</w:t>
+            </w:r>
+          </w:p>
+          <w:p>
+            <w:r>
+              <w:t xml:space="preserve">    </w:t>
+            </w:r>
+            <w:proofErr w:type="spellStart"/>
+            <w:r>
+              <w:t>setShow</w:t>
+            </w:r>
+            <w:proofErr w:type="spellEnd"/>
+            <w:r>
+              <w:t>(!</w:t>
+            </w:r>
+            <w:proofErr w:type="spellStart"/>
+            <w:r>
+              <w:t>isShow</w:t>
+            </w:r>
+            <w:proofErr w:type="spellEnd"/>
+            <w:r>
+              <w:t>);</w:t>
+            </w:r>
+          </w:p>
+          <w:p>
+            <w:r>
+              <w:t xml:space="preserve">  };</w:t>
+            </w:r>
+          </w:p>
+          <w:p/>
+          <w:p>
+            <w:r>
+              <w:t xml:space="preserve">  </w:t>
+            </w:r>
+            <w:proofErr w:type="spellStart"/>
+            <w:r>
+              <w:t>const</w:t>
+            </w:r>
+            <w:proofErr w:type="spellEnd"/>
+            <w:r>
+              <w:t xml:space="preserve"> </w:t>
+            </w:r>
+            <w:proofErr w:type="spellStart"/>
+            <w:r>
+              <w:t>handleChange</w:t>
+            </w:r>
+            <w:proofErr w:type="spellEnd"/>
+            <w:r>
+              <w:t xml:space="preserve"> = (text) =&gt; {</w:t>
+            </w:r>
+          </w:p>
+          <w:p>
+            <w:r>
+              <w:t xml:space="preserve">    </w:t>
+            </w:r>
+            <w:proofErr w:type="spellStart"/>
+            <w:r>
+              <w:t>setGreeting</w:t>
+            </w:r>
+            <w:proofErr w:type="spellEnd"/>
+            <w:r>
+              <w:t>(text);</w:t>
+            </w:r>
+          </w:p>
+          <w:p>
+            <w:r>
+              <w:t xml:space="preserve">  };</w:t>
+            </w:r>
+          </w:p>
+          <w:p/>
+          <w:p>
+            <w:r>
+              <w:t xml:space="preserve">  return (</w:t>
+            </w:r>
+          </w:p>
+          <w:p>
+            <w:r>
+              <w:t xml:space="preserve">    &lt;View&gt;</w:t>
+            </w:r>
+          </w:p>
+          <w:p>
+            <w:r>
+              <w:t xml:space="preserve">      &lt;</w:t>
+            </w:r>
+            <w:proofErr w:type="spellStart"/>
+            <w:r>
+              <w:t>CustomButton</w:t>
+            </w:r>
+            <w:proofErr w:type="spellEnd"/>
+            <w:r>
+              <w:t xml:space="preserve"> </w:t>
+            </w:r>
+            <w:proofErr w:type="spellStart"/>
+            <w:r>
+              <w:t>onClick</w:t>
+            </w:r>
+            <w:proofErr w:type="spellEnd"/>
+            <w:r>
+              <w:t>={</w:t>
+            </w:r>
+            <w:proofErr w:type="spellStart"/>
+            <w:r>
+              <w:t>handleToggle</w:t>
+            </w:r>
+            <w:proofErr w:type="spellEnd"/>
+            <w:r>
+              <w:t>} title="Toggle"&gt;&lt;/</w:t>
+            </w:r>
+            <w:proofErr w:type="spellStart"/>
+            <w:r>
+              <w:t>CustomButton</w:t>
+            </w:r>
+            <w:proofErr w:type="spellEnd"/>
+            <w:r>
+              <w:t>&gt;</w:t>
+            </w:r>
+          </w:p>
+          <w:p/>
+          <w:p>
+            <w:r>
+              <w:t xml:space="preserve">      &lt;</w:t>
+            </w:r>
+            <w:proofErr w:type="spellStart"/>
+            <w:r>
+              <w:t>TextInput</w:t>
+            </w:r>
+            <w:proofErr w:type="spellEnd"/>
+            <w:r>
+              <w:t xml:space="preserve"> value={greeting} </w:t>
+            </w:r>
+            <w:proofErr w:type="spellStart"/>
+            <w:r>
+              <w:t>onChangeText</w:t>
+            </w:r>
+            <w:proofErr w:type="spellEnd"/>
+            <w:r>
+              <w:t>={</w:t>
+            </w:r>
+            <w:proofErr w:type="spellStart"/>
+            <w:r>
+              <w:t>handleChange</w:t>
+            </w:r>
+            <w:proofErr w:type="spellEnd"/>
+            <w:r>
+              <w:t>} /&gt;</w:t>
+            </w:r>
+          </w:p>
+          <w:p/>
+          <w:p>
+            <w:r>
+              <w:t xml:space="preserve">      {</w:t>
+            </w:r>
+            <w:proofErr w:type="spellStart"/>
+            <w:proofErr w:type="gramStart"/>
+            <w:r>
+              <w:t>isShow</w:t>
+            </w:r>
+            <w:proofErr w:type="spellEnd"/>
+            <w:r>
+              <w:t xml:space="preserve"> ?</w:t>
+            </w:r>
+            <w:proofErr w:type="gramEnd"/>
+            <w:r>
+              <w:t xml:space="preserve"> &lt;Welcome text={greeting} /&gt; : null}</w:t>
+            </w:r>
+          </w:p>
+          <w:p>
+            <w:r>
+              <w:t xml:space="preserve">    &lt;/View&gt;</w:t>
+            </w:r>
+          </w:p>
+          <w:p>
+            <w:r>
+              <w:t xml:space="preserve">  );</w:t>
+            </w:r>
+          </w:p>
+          <w:p>
+            <w:r>
+              <w:lastRenderedPageBreak/>
+              <w:t>};</w:t>
+            </w:r>
+          </w:p>
+          <w:p>
+            <w:proofErr w:type="spellStart"/>
+            <w:r>
+              <w:t>const</w:t>
+            </w:r>
+            <w:proofErr w:type="spellEnd"/>
+            <w:r>
+              <w:t xml:space="preserve"> Welcome = ({ text }) =&gt; {</w:t>
+            </w:r>
+          </w:p>
+          <w:p>
+            <w:r>
+              <w:t xml:space="preserve">  return &lt;Text&gt;{text}&lt;/Text&gt;;</w:t>
+            </w:r>
+          </w:p>
+          <w:p>
+            <w:r>
+              <w:t>};</w:t>
+            </w:r>
+          </w:p>
+          <w:p/>
+          <w:p>
+            <w:r>
+              <w:t>/**Custom Button Component */</w:t>
+            </w:r>
+          </w:p>
+          <w:p>
+            <w:proofErr w:type="spellStart"/>
+            <w:r>
+              <w:t>const</w:t>
+            </w:r>
+            <w:proofErr w:type="spellEnd"/>
+            <w:r>
+              <w:t xml:space="preserve"> </w:t>
+            </w:r>
+            <w:proofErr w:type="spellStart"/>
+            <w:r>
+              <w:t>CustomButton</w:t>
+            </w:r>
+            <w:proofErr w:type="spellEnd"/>
+            <w:r>
+              <w:t xml:space="preserve"> = ({ label }) =&gt; {</w:t>
+            </w:r>
+          </w:p>
+          <w:p>
+            <w:r>
+              <w:t xml:space="preserve">  </w:t>
+            </w:r>
+            <w:proofErr w:type="spellStart"/>
+            <w:r>
+              <w:t>const</w:t>
+            </w:r>
+            <w:proofErr w:type="spellEnd"/>
+            <w:r>
+              <w:t xml:space="preserve"> [</w:t>
+            </w:r>
+            <w:proofErr w:type="spellStart"/>
+            <w:r>
+              <w:t>isShow</w:t>
+            </w:r>
+            <w:proofErr w:type="spellEnd"/>
+            <w:r>
+              <w:t xml:space="preserve">, </w:t>
+            </w:r>
+            <w:proofErr w:type="spellStart"/>
+            <w:r>
+              <w:t>setShow</w:t>
+            </w:r>
+            <w:proofErr w:type="spellEnd"/>
+            <w:r>
+              <w:t xml:space="preserve">] = </w:t>
+            </w:r>
+            <w:proofErr w:type="spellStart"/>
+            <w:r>
+              <w:t>useState</w:t>
+            </w:r>
+            <w:proofErr w:type="spellEnd"/>
+            <w:r>
+              <w:t>(true);</w:t>
+            </w:r>
+          </w:p>
+          <w:p/>
+          <w:p>
+            <w:r>
+              <w:t xml:space="preserve">  </w:t>
+            </w:r>
+            <w:proofErr w:type="spellStart"/>
+            <w:r>
+              <w:t>const</w:t>
+            </w:r>
+            <w:proofErr w:type="spellEnd"/>
+            <w:r>
+              <w:t xml:space="preserve"> </w:t>
+            </w:r>
+            <w:proofErr w:type="spellStart"/>
+            <w:r>
+              <w:t>handleToggle</w:t>
+            </w:r>
+            <w:proofErr w:type="spellEnd"/>
+            <w:r>
+              <w:t xml:space="preserve"> = () =&gt; {</w:t>
+            </w:r>
+          </w:p>
+          <w:p>
+            <w:r>
+              <w:t xml:space="preserve">    </w:t>
+            </w:r>
+            <w:proofErr w:type="spellStart"/>
+            <w:r>
+              <w:t>setShow</w:t>
+            </w:r>
+            <w:proofErr w:type="spellEnd"/>
+            <w:r>
+              <w:t>(!</w:t>
+            </w:r>
+            <w:proofErr w:type="spellStart"/>
+            <w:r>
+              <w:t>isShow</w:t>
+            </w:r>
+            <w:proofErr w:type="spellEnd"/>
+            <w:r>
+              <w:t>);</w:t>
+            </w:r>
+          </w:p>
+          <w:p>
+            <w:r>
+              <w:t xml:space="preserve">  };</w:t>
+            </w:r>
+          </w:p>
+          <w:p/>
+          <w:p>
+            <w:r>
+              <w:t xml:space="preserve">  return &lt;Button </w:t>
+            </w:r>
+            <w:proofErr w:type="spellStart"/>
+            <w:r>
+              <w:t>onClick</w:t>
+            </w:r>
+            <w:proofErr w:type="spellEnd"/>
+            <w:r>
+              <w:t>={</w:t>
+            </w:r>
+            <w:proofErr w:type="spellStart"/>
+            <w:r>
+              <w:t>handleToggle</w:t>
+            </w:r>
+            <w:proofErr w:type="spellEnd"/>
+            <w:r>
+              <w:t>} title={label}&gt;&lt;/Button&gt;;</w:t>
+            </w:r>
+          </w:p>
+          <w:p>
+            <w:r>
+              <w:t>};</w:t>
+            </w:r>
+          </w:p>
+        </w:tc>
+      </w:tr>
+    </w:tbl>
+    <w:p/>
+    <w:p>
+      <w:r>
+        <w:t>App component passes down a function in the props to the Button component. The function, named callback handler in React (because it is passed from component to component via props and calls back to the origin component), is used for the click handler in the Button component.</w:t>
+      </w:r>
+    </w:p>
+    <w:p>
+      <w:r>
+        <w:rPr>
+          <w:b/>
+        </w:rPr>
+        <w:t>Conclusion:</w:t>
+      </w:r>
+      <w:r>
+        <w:rPr>
+          <w:b/>
+        </w:rPr>
+        <w:t xml:space="preserve"> </w:t>
+      </w:r>
+      <w:bookmarkStart w:id="0" w:name="_GoBack"/>
+      <w:r>
+        <w:t>there is no way passing props from a child to a parent component. But you can always pass functions from parent to child components, whereas the child components make use of these functions and the functions may change the state in a parent component above. Once the state has changed, the state is passed down as props again. All affected components will render again.</w:t>
+      </w:r>
+      <w:bookmarkEnd w:id="0"/>
+    </w:p>
     <w:p>
       <w:pPr>
         <w:pStyle w:val="Heading2"/>
@@ -4548,16 +5577,7 @@
           <w:sz w:val="36"/>
           <w:szCs w:val="36"/>
         </w:rPr>
-        <w:t xml:space="preserve"> (Hint: Use State and Data Array for Flat</w:t>
-      </w:r>
-      <w:bookmarkStart w:id="0" w:name="_GoBack"/>
-      <w:bookmarkEnd w:id="0"/>
-      <w:r>
-        <w:rPr>
-          <w:sz w:val="36"/>
-          <w:szCs w:val="36"/>
-        </w:rPr>
-        <w:t>List)</w:t>
+        <w:t xml:space="preserve"> (Hint: Use State and Data Array for FlatList)</w:t>
       </w:r>
     </w:p>
     <w:p>

--- a/LabManual/MAD-LabManual.docx
+++ b/LabManual/MAD-LabManual.docx
@@ -4522,6 +4522,15 @@
     </w:p>
     <w:p>
       <w:pPr>
+        <w:pStyle w:val="Heading1"/>
+        <w:jc w:val="center"/>
+      </w:pPr>
+      <w:r>
+        <w:t>Lab5:</w:t>
+      </w:r>
+    </w:p>
+    <w:p>
+      <w:pPr>
         <w:pStyle w:val="Heading2"/>
       </w:pPr>
       <w:r>
@@ -4595,6 +4604,7 @@
         <w:pStyle w:val="Heading3"/>
       </w:pPr>
       <w:r>
+        <w:lastRenderedPageBreak/>
         <w:t>Passing String:</w:t>
       </w:r>
     </w:p>
@@ -4645,7 +4655,6 @@
         <w:pStyle w:val="Heading3"/>
       </w:pPr>
       <w:r>
-        <w:lastRenderedPageBreak/>
         <w:t>Passing Objects:</w:t>
       </w:r>
     </w:p>
@@ -4693,6 +4702,35 @@
     </w:p>
     <w:p>
       <w:r>
+        <w:t>&lt;Welcome</w:t>
+      </w:r>
+      <w:r>
+        <w:t xml:space="preserve"> text=”</w:t>
+      </w:r>
+      <w:proofErr w:type="spellStart"/>
+      <w:r>
+        <w:t>propText</w:t>
+      </w:r>
+      <w:proofErr w:type="spellEnd"/>
+      <w:r>
+        <w:t>”</w:t>
+      </w:r>
+      <w:r>
+        <w:t>&gt; &lt;Text&gt;Hello&lt;/Text&gt;</w:t>
+      </w:r>
+    </w:p>
+    <w:p>
+      <w:r>
+        <w:t>&lt;Text&gt;Hello&lt;/Text&gt;</w:t>
+      </w:r>
+    </w:p>
+    <w:p>
+      <w:r>
+        <w:t>&lt;/Welcome&gt;</w:t>
+      </w:r>
+    </w:p>
+    <w:p>
+      <w:r>
         <w:t>Props</w:t>
       </w:r>
       <w:r>
@@ -4714,6 +4752,7 @@
     </w:p>
     <w:p>
       <w:r>
+        <w:lastRenderedPageBreak/>
         <w:t>After all, props are only used to pass data from a parent to a child component React. Essentially props are just the vehicle to transport data down the component tree.</w:t>
       </w:r>
     </w:p>
@@ -4722,7 +4761,15 @@
         <w:pStyle w:val="Heading3"/>
       </w:pPr>
       <w:r>
-        <w:t>Using stat and props together:</w:t>
+        <w:t>Using stat</w:t>
+      </w:r>
+      <w:r>
+        <w:t>e</w:t>
+      </w:r>
+      <w:bookmarkStart w:id="0" w:name="_GoBack"/>
+      <w:bookmarkEnd w:id="0"/>
+      <w:r>
+        <w:t xml:space="preserve"> and props together:</w:t>
       </w:r>
     </w:p>
     <w:tbl>
@@ -5092,6 +5139,7 @@
           <w:p>
             <w:proofErr w:type="spellStart"/>
             <w:r>
+              <w:lastRenderedPageBreak/>
               <w:t>const</w:t>
             </w:r>
             <w:proofErr w:type="spellEnd"/>
@@ -5362,7 +5410,6 @@
           </w:p>
           <w:p>
             <w:r>
-              <w:lastRenderedPageBreak/>
               <w:t>};</w:t>
             </w:r>
           </w:p>
@@ -5544,11 +5591,13 @@
         </w:rPr>
         <w:t xml:space="preserve"> </w:t>
       </w:r>
-      <w:bookmarkStart w:id="0" w:name="_GoBack"/>
-      <w:r>
-        <w:t>there is no way passing props from a child to a parent component. But you can always pass functions from parent to child components, whereas the child components make use of these functions and the functions may change the state in a parent component above. Once the state has changed, the state is passed down as props again. All affected components will render again.</w:t>
-      </w:r>
-      <w:bookmarkEnd w:id="0"/>
+      <w:r>
+        <w:t xml:space="preserve">there is no way passing props from a child to a parent component. But you can always pass functions from parent to child components, whereas the child components make </w:t>
+      </w:r>
+      <w:r>
+        <w:lastRenderedPageBreak/>
+        <w:t>use of these functions and the functions may change the state in a parent component above. Once the state has changed, the state is passed down as props again. All affected components will render again.</w:t>
+      </w:r>
     </w:p>
     <w:p>
       <w:pPr>

--- a/LabManual/MAD-LabManual.docx
+++ b/LabManual/MAD-LabManual.docx
@@ -2724,7 +2724,7 @@
     </w:p>
     <w:p>
       <w:r>
-        <w:t xml:space="preserve">Write a JavaScript program to list the properties of a JavaScript object. </w:t>
+        <w:t>Write a JavaScript program to list the properties of a JavaScript object. Go to the editor</w:t>
       </w:r>
     </w:p>
     <w:p>
@@ -2812,7 +2812,7 @@
       </w:r>
       <w:proofErr w:type="spellEnd"/>
       <w:r>
-        <w:t xml:space="preserve"> property from the following object. Also print the object before or after deleting the property. </w:t>
+        <w:t xml:space="preserve"> property from the following object. Also print the object before or after deleting the property. Go to the editor</w:t>
       </w:r>
     </w:p>
     <w:p>
@@ -2892,7 +2892,7 @@
     </w:p>
     <w:p>
       <w:r>
-        <w:t xml:space="preserve">Write a JavaScript program to display the reading status (i.e. display book name, author name and reading status) of the following books. </w:t>
+        <w:t>Write a JavaScript program to display the reading status (i.e. display book name, author name and reading status) of the following books. Go to the editor</w:t>
       </w:r>
     </w:p>
     <w:tbl>
@@ -3024,10 +3024,7 @@
     </w:tbl>
     <w:p>
       <w:r>
-        <w:t xml:space="preserve"> Problem 4</w:t>
-      </w:r>
-      <w:r>
-        <w:t>:</w:t>
+        <w:t xml:space="preserve"> Problem 3:</w:t>
       </w:r>
     </w:p>
     <w:p>
@@ -3077,137 +3074,75 @@
       <w:r>
         <w:t xml:space="preserve">It takes two </w:t>
       </w:r>
-      <w:r>
-        <w:t>breads and one cheese to make a sandwich. The function should return the total number of possible sandwiches, so if there are breads, but only 1 cheese, it should return 1.</w:t>
-      </w:r>
-    </w:p>
-    <w:p>
+      <w:proofErr w:type="spellStart"/>
+      <w:r>
+        <w:t>sbreads</w:t>
+      </w:r>
+      <w:proofErr w:type="spellEnd"/>
+      <w:r>
+        <w:t xml:space="preserve"> and one cheese to make a sandwich. The function should return the total number of possible sandwiches, so if there are breads, but only 1 cheese, it should return 1.</w:t>
+      </w:r>
+    </w:p>
+    <w:p>
+      <w:pPr>
+        <w:pStyle w:val="Heading1"/>
+      </w:pPr>
       <w:r>
         <w:lastRenderedPageBreak/>
-        <w:t>Problem 5:</w:t>
-      </w:r>
-    </w:p>
-    <w:p>
-      <w:pPr>
-        <w:pStyle w:val="ListParagraph"/>
-        <w:numPr>
-          <w:ilvl w:val="0"/>
-          <w:numId w:val="4"/>
-        </w:numPr>
-      </w:pPr>
-      <w:r>
-        <w:t xml:space="preserve">Write a function that accepts any number of arguments. </w:t>
-      </w:r>
-    </w:p>
-    <w:p>
-      <w:pPr>
-        <w:pStyle w:val="ListParagraph"/>
-        <w:numPr>
-          <w:ilvl w:val="0"/>
-          <w:numId w:val="4"/>
-        </w:numPr>
-      </w:pPr>
-      <w:r>
-        <w:t>It calculates the average of all the number passed. It also finds the highest number from arguments passed. And returns both values as an array.</w:t>
-      </w:r>
-    </w:p>
-    <w:p>
-      <w:pPr>
-        <w:pStyle w:val="ListParagraph"/>
-        <w:numPr>
-          <w:ilvl w:val="0"/>
-          <w:numId w:val="4"/>
-        </w:numPr>
-      </w:pPr>
-      <w:r>
-        <w:t>Call the function and display return values on output after storing them in separate variables.</w:t>
+        <w:t>LAB 3</w:t>
       </w:r>
     </w:p>
     <w:p/>
-    <w:p/>
-    <w:p/>
-    <w:p/>
-    <w:p/>
-    <w:p/>
-    <w:p/>
-    <w:p/>
-    <w:p/>
-    <w:p/>
-    <w:p/>
-    <w:p/>
-    <w:p/>
-    <w:p/>
-    <w:p/>
-    <w:p/>
-    <w:p/>
-    <w:p/>
-    <w:p/>
-    <w:p/>
-    <w:p/>
-    <w:p/>
-    <w:p>
-      <w:pPr>
-        <w:pStyle w:val="Heading1"/>
-      </w:pPr>
-      <w:r>
-        <w:lastRenderedPageBreak/>
-        <w:t>React Native Components:</w:t>
-      </w:r>
-    </w:p>
     <w:p>
       <w:pPr>
         <w:pStyle w:val="Heading2"/>
       </w:pPr>
+      <w:r>
+        <w:t>Promises</w:t>
+      </w:r>
+    </w:p>
+    <w:p>
+      <w:r>
+        <w:t>A Promise is an object representing the eventual completion or failure of an asynchronous operation.</w:t>
+      </w:r>
+    </w:p>
+    <w:p>
+      <w:r>
+        <w:t>Essentially, a promise is a returned object to which you attach callbacks, instead of passing callbacks into a function.</w:t>
+      </w:r>
+    </w:p>
+    <w:p>
+      <w:r>
+        <w:t xml:space="preserve">Imagine a function, </w:t>
+      </w:r>
       <w:proofErr w:type="spellStart"/>
       <w:r>
-        <w:t>TextInput</w:t>
+        <w:t>createAudioFileAsync</w:t>
       </w:r>
       <w:proofErr w:type="spellEnd"/>
       <w:r>
-        <w:t>:</w:t>
-      </w:r>
-    </w:p>
-    <w:p>
-      <w:r>
-        <w:t>A foundational component for inputting text into the app via a keyboard. Props provide configurability for several features, such as auto-correction, auto-capitalization, placeholder text, and different keyboard types, such as a numeric keypad.</w:t>
-      </w:r>
-    </w:p>
-    <w:p/>
-    <w:p>
-      <w:r>
-        <w:t xml:space="preserve">The most basic use case is to plop down a </w:t>
+        <w:t>(), which asynchronously generates a sound file given a configuration record and two callback functions, one called if the audio file is successfully created, and the other called if an error occurs.</w:t>
+      </w:r>
+    </w:p>
+    <w:p>
+      <w:r>
+        <w:t xml:space="preserve"> </w:t>
+      </w:r>
+      <w:r>
+        <w:t xml:space="preserve">Here's some code that uses </w:t>
       </w:r>
       <w:proofErr w:type="spellStart"/>
-      <w:r>
-        <w:t>TextInput</w:t>
+      <w:proofErr w:type="gramStart"/>
+      <w:r>
+        <w:t>createAudioFileAsync</w:t>
       </w:r>
       <w:proofErr w:type="spellEnd"/>
       <w:r>
-        <w:t xml:space="preserve"> and subscribe to the </w:t>
-      </w:r>
-      <w:proofErr w:type="spellStart"/>
-      <w:r>
-        <w:t>onChangeText</w:t>
-      </w:r>
-      <w:proofErr w:type="spellEnd"/>
-      <w:r>
-        <w:t xml:space="preserve"> events to read the user input. There are also other events, such as </w:t>
-      </w:r>
-      <w:proofErr w:type="spellStart"/>
-      <w:r>
-        <w:t>onSubmitEditing</w:t>
-      </w:r>
-      <w:proofErr w:type="spellEnd"/>
-      <w:r>
-        <w:t xml:space="preserve"> and </w:t>
-      </w:r>
-      <w:proofErr w:type="spellStart"/>
-      <w:r>
-        <w:t>onFocus</w:t>
-      </w:r>
-      <w:proofErr w:type="spellEnd"/>
-      <w:r>
-        <w:t xml:space="preserve"> that can be subscribed to. A minimal example:</w:t>
+        <w:t>(</w:t>
+      </w:r>
+      <w:proofErr w:type="gramEnd"/>
+      <w:r>
+        <w:t>):</w:t>
       </w:r>
     </w:p>
     <w:tbl>
@@ -3226,154 +3161,92 @@
           </w:tcPr>
           <w:p>
             <w:r>
-              <w:t>&lt;</w:t>
-            </w:r>
-            <w:proofErr w:type="spellStart"/>
-            <w:r>
-              <w:t>SafeAreaView</w:t>
-            </w:r>
-            <w:proofErr w:type="spellEnd"/>
-            <w:r>
-              <w:t>&gt;</w:t>
-            </w:r>
-          </w:p>
-          <w:p>
-            <w:r>
-              <w:t xml:space="preserve">      &lt;</w:t>
-            </w:r>
-            <w:proofErr w:type="spellStart"/>
-            <w:r>
-              <w:t>TextInput</w:t>
-            </w:r>
-            <w:proofErr w:type="spellEnd"/>
-          </w:p>
-          <w:p>
-            <w:r>
-              <w:t xml:space="preserve">        style={</w:t>
-            </w:r>
-            <w:proofErr w:type="spellStart"/>
-            <w:r>
-              <w:t>styles.input</w:t>
-            </w:r>
-            <w:proofErr w:type="spellEnd"/>
+              <w:t xml:space="preserve">function </w:t>
+            </w:r>
+            <w:proofErr w:type="spellStart"/>
+            <w:r>
+              <w:t>successCallback</w:t>
+            </w:r>
+            <w:proofErr w:type="spellEnd"/>
+            <w:r>
+              <w:t>(result) {</w:t>
+            </w:r>
+          </w:p>
+          <w:p>
+            <w:r>
+              <w:t xml:space="preserve">  console.log("Audio file ready at URL: " + result);</w:t>
+            </w:r>
+          </w:p>
+          <w:p>
             <w:r>
               <w:t>}</w:t>
             </w:r>
           </w:p>
-          <w:p>
-            <w:r>
-              <w:t xml:space="preserve">        </w:t>
-            </w:r>
-            <w:proofErr w:type="spellStart"/>
-            <w:r>
-              <w:t>onChangeText</w:t>
-            </w:r>
-            <w:proofErr w:type="spellEnd"/>
-            <w:r>
-              <w:t>={</w:t>
-            </w:r>
-            <w:proofErr w:type="spellStart"/>
-            <w:r>
-              <w:t>onChangeText</w:t>
-            </w:r>
-            <w:proofErr w:type="spellEnd"/>
+          <w:p/>
+          <w:p>
+            <w:r>
+              <w:t xml:space="preserve">function </w:t>
+            </w:r>
+            <w:proofErr w:type="spellStart"/>
+            <w:r>
+              <w:t>failureCallback</w:t>
+            </w:r>
+            <w:proofErr w:type="spellEnd"/>
+            <w:r>
+              <w:t>(error) {</w:t>
+            </w:r>
+          </w:p>
+          <w:p>
+            <w:r>
+              <w:t xml:space="preserve">  </w:t>
+            </w:r>
+            <w:proofErr w:type="spellStart"/>
+            <w:r>
+              <w:t>console.error</w:t>
+            </w:r>
+            <w:proofErr w:type="spellEnd"/>
+            <w:r>
+              <w:t>("Error generating audio file: " + error);</w:t>
+            </w:r>
+          </w:p>
+          <w:p>
             <w:r>
               <w:t>}</w:t>
             </w:r>
           </w:p>
-          <w:p>
-            <w:r>
-              <w:t xml:space="preserve">        value={text}</w:t>
-            </w:r>
-          </w:p>
-          <w:p>
-            <w:r>
-              <w:t xml:space="preserve">      /&gt;</w:t>
-            </w:r>
-          </w:p>
-          <w:p>
-            <w:r>
-              <w:t xml:space="preserve">      &lt;</w:t>
-            </w:r>
-            <w:proofErr w:type="spellStart"/>
-            <w:r>
-              <w:t>TextInput</w:t>
-            </w:r>
-            <w:proofErr w:type="spellEnd"/>
-          </w:p>
-          <w:p>
-            <w:r>
-              <w:t xml:space="preserve">        style={</w:t>
-            </w:r>
-            <w:proofErr w:type="spellStart"/>
-            <w:r>
-              <w:t>styles.input</w:t>
-            </w:r>
-            <w:proofErr w:type="spellEnd"/>
-            <w:r>
-              <w:t>}</w:t>
-            </w:r>
-          </w:p>
-          <w:p>
-            <w:r>
-              <w:t xml:space="preserve">        </w:t>
-            </w:r>
-            <w:proofErr w:type="spellStart"/>
-            <w:r>
-              <w:t>onChangeText</w:t>
-            </w:r>
-            <w:proofErr w:type="spellEnd"/>
-            <w:r>
-              <w:t>={</w:t>
-            </w:r>
-            <w:proofErr w:type="spellStart"/>
-            <w:r>
-              <w:t>onChangeNumber</w:t>
-            </w:r>
-            <w:proofErr w:type="spellEnd"/>
-            <w:r>
-              <w:t>}</w:t>
-            </w:r>
-          </w:p>
-          <w:p>
-            <w:r>
-              <w:t xml:space="preserve">        value={number}</w:t>
-            </w:r>
-          </w:p>
-          <w:p>
-            <w:r>
-              <w:t xml:space="preserve">        placeholder="useless placeholder"</w:t>
-            </w:r>
-          </w:p>
-          <w:p>
-            <w:r>
-              <w:t xml:space="preserve">        </w:t>
-            </w:r>
-            <w:proofErr w:type="spellStart"/>
-            <w:r>
-              <w:t>keyboardType</w:t>
-            </w:r>
-            <w:proofErr w:type="spellEnd"/>
-            <w:r>
-              <w:t>="numeric"</w:t>
-            </w:r>
-          </w:p>
-          <w:p>
-            <w:r>
-              <w:t xml:space="preserve">      /&gt;</w:t>
-            </w:r>
-          </w:p>
-          <w:p>
-            <w:r>
-              <w:t xml:space="preserve">    &lt;/</w:t>
-            </w:r>
-            <w:proofErr w:type="spellStart"/>
-            <w:r>
-              <w:t>SafeAreaView</w:t>
-            </w:r>
-            <w:proofErr w:type="spellEnd"/>
-            <w:r>
-              <w:t>&gt;</w:t>
+          <w:p/>
+          <w:p>
+            <w:proofErr w:type="spellStart"/>
+            <w:r>
+              <w:t>createAudioFileAsync</w:t>
+            </w:r>
+            <w:proofErr w:type="spellEnd"/>
+            <w:r>
+              <w:t>(</w:t>
+            </w:r>
+            <w:proofErr w:type="spellStart"/>
+            <w:r>
+              <w:t>audioSettings</w:t>
+            </w:r>
+            <w:proofErr w:type="spellEnd"/>
+            <w:r>
+              <w:t xml:space="preserve">, </w:t>
+            </w:r>
+            <w:proofErr w:type="spellStart"/>
+            <w:r>
+              <w:t>successCallback</w:t>
+            </w:r>
+            <w:proofErr w:type="spellEnd"/>
+            <w:r>
+              <w:t xml:space="preserve">, </w:t>
+            </w:r>
+            <w:proofErr w:type="spellStart"/>
+            <w:r>
+              <w:t>failureCallback</w:t>
+            </w:r>
+            <w:proofErr w:type="spellEnd"/>
+            <w:r>
+              <w:t>);</w:t>
             </w:r>
           </w:p>
         </w:tc>
@@ -3381,294 +3254,21 @@
     </w:tbl>
     <w:p/>
     <w:p>
-      <w:pPr>
-        <w:pStyle w:val="Heading3"/>
-      </w:pPr>
-      <w:r>
-        <w:t>Props:</w:t>
-      </w:r>
-    </w:p>
-    <w:p>
-      <w:pPr>
-        <w:pStyle w:val="ListParagraph"/>
-        <w:numPr>
-          <w:ilvl w:val="0"/>
-          <w:numId w:val="5"/>
-        </w:numPr>
-      </w:pPr>
+      <w:r>
+        <w:t xml:space="preserve">If </w:t>
+      </w:r>
       <w:proofErr w:type="spellStart"/>
       <w:proofErr w:type="gramStart"/>
       <w:r>
-        <w:t>autoCorrect</w:t>
+        <w:t>createAudioFileAsync</w:t>
       </w:r>
       <w:proofErr w:type="spellEnd"/>
+      <w:r>
+        <w:t>(</w:t>
+      </w:r>
       <w:proofErr w:type="gramEnd"/>
       <w:r>
-        <w:br/>
-      </w:r>
-      <w:r>
-        <w:t>If false, disables auto-correct. The default value is true.</w:t>
-      </w:r>
-    </w:p>
-    <w:p>
-      <w:pPr>
-        <w:pStyle w:val="ListParagraph"/>
-        <w:numPr>
-          <w:ilvl w:val="0"/>
-          <w:numId w:val="5"/>
-        </w:numPr>
-      </w:pPr>
-      <w:proofErr w:type="gramStart"/>
-      <w:r>
-        <w:t>editable</w:t>
-      </w:r>
-      <w:proofErr w:type="gramEnd"/>
-      <w:r>
-        <w:br/>
-      </w:r>
-      <w:r>
-        <w:t>If false, text is not editable. The default value is true.</w:t>
-      </w:r>
-    </w:p>
-    <w:p>
-      <w:pPr>
-        <w:pStyle w:val="ListParagraph"/>
-        <w:numPr>
-          <w:ilvl w:val="0"/>
-          <w:numId w:val="5"/>
-        </w:numPr>
-      </w:pPr>
-      <w:proofErr w:type="spellStart"/>
-      <w:proofErr w:type="gramStart"/>
-      <w:r>
-        <w:t>keyboardType</w:t>
-      </w:r>
-      <w:proofErr w:type="spellEnd"/>
-      <w:proofErr w:type="gramEnd"/>
-      <w:r>
-        <w:br/>
-      </w:r>
-      <w:r>
-        <w:t xml:space="preserve">Determines which keyboard to open, </w:t>
-      </w:r>
-      <w:proofErr w:type="spellStart"/>
-      <w:r>
-        <w:t>e.g.numeric</w:t>
-      </w:r>
-      <w:proofErr w:type="spellEnd"/>
-      <w:r>
-        <w:t>.</w:t>
-      </w:r>
-      <w:r>
-        <w:br/>
-        <w:t>The following values work across platforms:</w:t>
-      </w:r>
-    </w:p>
-    <w:p>
-      <w:pPr>
-        <w:pStyle w:val="ListParagraph"/>
-        <w:numPr>
-          <w:ilvl w:val="1"/>
-          <w:numId w:val="5"/>
-        </w:numPr>
-      </w:pPr>
-      <w:r>
-        <w:t>default</w:t>
-      </w:r>
-    </w:p>
-    <w:p>
-      <w:pPr>
-        <w:pStyle w:val="ListParagraph"/>
-        <w:numPr>
-          <w:ilvl w:val="1"/>
-          <w:numId w:val="5"/>
-        </w:numPr>
-      </w:pPr>
-      <w:r>
-        <w:t>number-pad</w:t>
-      </w:r>
-    </w:p>
-    <w:p>
-      <w:pPr>
-        <w:pStyle w:val="ListParagraph"/>
-        <w:numPr>
-          <w:ilvl w:val="1"/>
-          <w:numId w:val="5"/>
-        </w:numPr>
-      </w:pPr>
-      <w:r>
-        <w:t>decimal-pad</w:t>
-      </w:r>
-    </w:p>
-    <w:p>
-      <w:pPr>
-        <w:pStyle w:val="ListParagraph"/>
-        <w:numPr>
-          <w:ilvl w:val="1"/>
-          <w:numId w:val="5"/>
-        </w:numPr>
-      </w:pPr>
-      <w:r>
-        <w:t>numeric</w:t>
-      </w:r>
-    </w:p>
-    <w:p>
-      <w:pPr>
-        <w:pStyle w:val="ListParagraph"/>
-        <w:numPr>
-          <w:ilvl w:val="1"/>
-          <w:numId w:val="5"/>
-        </w:numPr>
-      </w:pPr>
-      <w:r>
-        <w:t>email-address</w:t>
-      </w:r>
-    </w:p>
-    <w:p>
-      <w:pPr>
-        <w:pStyle w:val="ListParagraph"/>
-        <w:numPr>
-          <w:ilvl w:val="1"/>
-          <w:numId w:val="5"/>
-        </w:numPr>
-      </w:pPr>
-      <w:r>
-        <w:t>phone-pad</w:t>
-      </w:r>
-    </w:p>
-    <w:p>
-      <w:pPr>
-        <w:pStyle w:val="ListParagraph"/>
-      </w:pPr>
-      <w:r>
-        <w:rPr>
-          <w:noProof/>
-        </w:rPr>
-        <w:lastRenderedPageBreak/>
-        <w:drawing>
-          <wp:inline distT="0" distB="0" distL="0" distR="0" wp14:anchorId="12F42D14" wp14:editId="34998EDE">
-            <wp:extent cx="5943600" cy="7175500"/>
-            <wp:effectExtent l="0" t="0" r="0" b="6350"/>
-            <wp:docPr id="1" name="Picture 1"/>
-            <wp:cNvGraphicFramePr>
-              <a:graphicFrameLocks xmlns:a="http://schemas.openxmlformats.org/drawingml/2006/main" noChangeAspect="1"/>
-            </wp:cNvGraphicFramePr>
-            <a:graphic xmlns:a="http://schemas.openxmlformats.org/drawingml/2006/main">
-              <a:graphicData uri="http://schemas.openxmlformats.org/drawingml/2006/picture">
-                <pic:pic xmlns:pic="http://schemas.openxmlformats.org/drawingml/2006/picture">
-                  <pic:nvPicPr>
-                    <pic:cNvPr id="1" name=""/>
-                    <pic:cNvPicPr/>
-                  </pic:nvPicPr>
-                  <pic:blipFill>
-                    <a:blip r:embed="rId5"/>
-                    <a:stretch>
-                      <a:fillRect/>
-                    </a:stretch>
-                  </pic:blipFill>
-                  <pic:spPr>
-                    <a:xfrm>
-                      <a:off x="0" y="0"/>
-                      <a:ext cx="5943600" cy="7175500"/>
-                    </a:xfrm>
-                    <a:prstGeom prst="rect">
-                      <a:avLst/>
-                    </a:prstGeom>
-                  </pic:spPr>
-                </pic:pic>
-              </a:graphicData>
-            </a:graphic>
-          </wp:inline>
-        </w:drawing>
-      </w:r>
-    </w:p>
-    <w:p>
-      <w:pPr>
-        <w:pStyle w:val="ListParagraph"/>
-        <w:numPr>
-          <w:ilvl w:val="0"/>
-          <w:numId w:val="5"/>
-        </w:numPr>
-      </w:pPr>
-      <w:proofErr w:type="gramStart"/>
-      <w:r>
-        <w:t>multiline</w:t>
-      </w:r>
-      <w:proofErr w:type="gramEnd"/>
-      <w:r>
-        <w:br/>
-      </w:r>
-      <w:r>
-        <w:t>If true, the text input can be multiple lines. The default value is false.</w:t>
-      </w:r>
-    </w:p>
-    <w:p>
-      <w:pPr>
-        <w:pStyle w:val="ListParagraph"/>
-        <w:numPr>
-          <w:ilvl w:val="0"/>
-          <w:numId w:val="5"/>
-        </w:numPr>
-      </w:pPr>
-      <w:proofErr w:type="spellStart"/>
-      <w:proofErr w:type="gramStart"/>
-      <w:r>
-        <w:t>onChange</w:t>
-      </w:r>
-      <w:r>
-        <w:t>Text</w:t>
-      </w:r>
-      <w:proofErr w:type="spellEnd"/>
-      <w:proofErr w:type="gramEnd"/>
-      <w:r>
-        <w:br/>
-      </w:r>
-      <w:r>
-        <w:t>Callback that is called when the text input's text changes.</w:t>
-      </w:r>
-    </w:p>
-    <w:p>
-      <w:pPr>
-        <w:pStyle w:val="ListParagraph"/>
-        <w:numPr>
-          <w:ilvl w:val="0"/>
-          <w:numId w:val="5"/>
-        </w:numPr>
-      </w:pPr>
-      <w:proofErr w:type="spellStart"/>
-      <w:proofErr w:type="gramStart"/>
-      <w:r>
-        <w:lastRenderedPageBreak/>
-        <w:t>onBlur</w:t>
-      </w:r>
-      <w:proofErr w:type="spellEnd"/>
-      <w:proofErr w:type="gramEnd"/>
-      <w:r>
-        <w:br/>
-      </w:r>
-      <w:r>
-        <w:t>Callback that is called when the text input is blurred.</w:t>
-      </w:r>
-    </w:p>
-    <w:p>
-      <w:pPr>
-        <w:pStyle w:val="Heading2"/>
-      </w:pPr>
-      <w:r>
-        <w:t>Switch:</w:t>
-      </w:r>
-    </w:p>
-    <w:p>
-      <w:r>
-        <w:t xml:space="preserve">This is a controlled component that requires an </w:t>
-      </w:r>
-      <w:proofErr w:type="spellStart"/>
-      <w:r>
-        <w:t>onValueChange</w:t>
-      </w:r>
-      <w:proofErr w:type="spellEnd"/>
-      <w:r>
-        <w:t xml:space="preserve"> callback that updates the value prop in order for the component to reflect user actions. If the value prop is not updated, the component will continue to render the supplied value prop instead of the expected result of any user actions.</w:t>
+        <w:t>) were rewritten to return a promise, you would attach your callbacks to it instead:</w:t>
       </w:r>
     </w:p>
     <w:tbl>
@@ -3688,28 +3288,23 @@
           <w:p>
             <w:proofErr w:type="spellStart"/>
             <w:r>
-              <w:t>const</w:t>
-            </w:r>
-            <w:proofErr w:type="spellEnd"/>
-            <w:r>
-              <w:t xml:space="preserve"> App = () =&gt; {</w:t>
-            </w:r>
-          </w:p>
-          <w:p>
-            <w:r>
-              <w:t xml:space="preserve">  </w:t>
-            </w:r>
-            <w:proofErr w:type="spellStart"/>
-            <w:r>
-              <w:t>const</w:t>
-            </w:r>
-            <w:proofErr w:type="spellEnd"/>
-            <w:r>
-              <w:t xml:space="preserve"> [</w:t>
-            </w:r>
-            <w:proofErr w:type="spellStart"/>
-            <w:r>
-              <w:t>isEnabled</w:t>
+              <w:t>createAudioFileAsync</w:t>
+            </w:r>
+            <w:proofErr w:type="spellEnd"/>
+            <w:r>
+              <w:t>(</w:t>
+            </w:r>
+            <w:proofErr w:type="spellStart"/>
+            <w:r>
+              <w:t>audioSettings</w:t>
+            </w:r>
+            <w:proofErr w:type="spellEnd"/>
+            <w:r>
+              <w:t>).then(</w:t>
+            </w:r>
+            <w:proofErr w:type="spellStart"/>
+            <w:r>
+              <w:t>successCallback</w:t>
             </w:r>
             <w:proofErr w:type="spellEnd"/>
             <w:r>
@@ -3717,1993 +3312,18 @@
             </w:r>
             <w:proofErr w:type="spellStart"/>
             <w:r>
-              <w:t>setIsEnabled</w:t>
-            </w:r>
-            <w:proofErr w:type="spellEnd"/>
-            <w:r>
-              <w:t xml:space="preserve">] = </w:t>
-            </w:r>
-            <w:proofErr w:type="spellStart"/>
-            <w:r>
-              <w:t>useState</w:t>
-            </w:r>
-            <w:proofErr w:type="spellEnd"/>
-            <w:r>
-              <w:t>(false);</w:t>
-            </w:r>
-          </w:p>
-          <w:p>
-            <w:r>
-              <w:t xml:space="preserve">  </w:t>
-            </w:r>
-            <w:proofErr w:type="spellStart"/>
-            <w:r>
-              <w:t>const</w:t>
-            </w:r>
-            <w:proofErr w:type="spellEnd"/>
-            <w:r>
-              <w:t xml:space="preserve"> </w:t>
-            </w:r>
-            <w:proofErr w:type="spellStart"/>
-            <w:r>
-              <w:t>toggleSwitch</w:t>
-            </w:r>
-            <w:proofErr w:type="spellEnd"/>
-            <w:r>
-              <w:t xml:space="preserve"> = () =&gt; </w:t>
-            </w:r>
-            <w:proofErr w:type="spellStart"/>
-            <w:r>
-              <w:t>setIsEnabled</w:t>
-            </w:r>
-            <w:proofErr w:type="spellEnd"/>
-            <w:r>
-              <w:t>(</w:t>
-            </w:r>
-            <w:proofErr w:type="spellStart"/>
-            <w:r>
-              <w:t>previousState</w:t>
-            </w:r>
-            <w:proofErr w:type="spellEnd"/>
-            <w:r>
-              <w:t xml:space="preserve"> =&gt; !</w:t>
-            </w:r>
-            <w:proofErr w:type="spellStart"/>
-            <w:r>
-              <w:t>previousState</w:t>
+              <w:t>failureCallback</w:t>
             </w:r>
             <w:proofErr w:type="spellEnd"/>
             <w:r>
               <w:t>);</w:t>
             </w:r>
-          </w:p>
-          <w:p/>
-          <w:p>
-            <w:r>
-              <w:t xml:space="preserve">  return (</w:t>
-            </w:r>
-          </w:p>
-          <w:p>
-            <w:r>
-              <w:t xml:space="preserve">    &lt;View style={</w:t>
-            </w:r>
-            <w:proofErr w:type="spellStart"/>
-            <w:r>
-              <w:t>styles.container</w:t>
-            </w:r>
-            <w:proofErr w:type="spellEnd"/>
-            <w:r>
-              <w:t>}&gt;</w:t>
-            </w:r>
-          </w:p>
-          <w:p>
-            <w:r>
-              <w:t xml:space="preserve">      &lt;Switch</w:t>
-            </w:r>
-          </w:p>
-          <w:p>
-            <w:r>
-              <w:t xml:space="preserve">        </w:t>
-            </w:r>
-            <w:proofErr w:type="spellStart"/>
-            <w:r>
-              <w:t>trackColor</w:t>
-            </w:r>
-            <w:proofErr w:type="spellEnd"/>
-            <w:r>
-              <w:t>={{ false: "#767577", true: "#81b0ff" }}</w:t>
-            </w:r>
-          </w:p>
-          <w:p>
-            <w:r>
-              <w:t xml:space="preserve">        </w:t>
-            </w:r>
-            <w:proofErr w:type="spellStart"/>
-            <w:proofErr w:type="gramStart"/>
-            <w:r>
-              <w:t>thumbColor</w:t>
-            </w:r>
-            <w:proofErr w:type="spellEnd"/>
-            <w:proofErr w:type="gramEnd"/>
-            <w:r>
-              <w:t>={</w:t>
-            </w:r>
-            <w:proofErr w:type="spellStart"/>
-            <w:r>
-              <w:t>isEnabled</w:t>
-            </w:r>
-            <w:proofErr w:type="spellEnd"/>
-            <w:r>
-              <w:t xml:space="preserve"> ? "#f5dd4b" : "#f4f3f4"}</w:t>
-            </w:r>
-          </w:p>
-          <w:p>
-            <w:r>
-              <w:t xml:space="preserve">        </w:t>
-            </w:r>
-            <w:proofErr w:type="spellStart"/>
-            <w:r>
-              <w:t>ios_backgroundColor</w:t>
-            </w:r>
-            <w:proofErr w:type="spellEnd"/>
-            <w:r>
-              <w:t>="#3e3e3e"</w:t>
-            </w:r>
-          </w:p>
-          <w:p>
-            <w:r>
-              <w:t xml:space="preserve">        </w:t>
-            </w:r>
-            <w:proofErr w:type="spellStart"/>
-            <w:r>
-              <w:t>onValueChange</w:t>
-            </w:r>
-            <w:proofErr w:type="spellEnd"/>
-            <w:r>
-              <w:t>={</w:t>
-            </w:r>
-            <w:proofErr w:type="spellStart"/>
-            <w:r>
-              <w:t>toggleSwitch</w:t>
-            </w:r>
-            <w:proofErr w:type="spellEnd"/>
-            <w:r>
-              <w:t>}</w:t>
-            </w:r>
-          </w:p>
-          <w:p>
-            <w:r>
-              <w:t xml:space="preserve">        value={</w:t>
-            </w:r>
-            <w:proofErr w:type="spellStart"/>
-            <w:r>
-              <w:t>isEnabled</w:t>
-            </w:r>
-            <w:proofErr w:type="spellEnd"/>
-            <w:r>
-              <w:t>}</w:t>
-            </w:r>
-          </w:p>
-          <w:p>
-            <w:r>
-              <w:t xml:space="preserve">      /&gt;</w:t>
-            </w:r>
-          </w:p>
-          <w:p>
-            <w:r>
-              <w:t xml:space="preserve">    &lt;/View&gt;</w:t>
-            </w:r>
-          </w:p>
-          <w:p>
-            <w:r>
-              <w:t xml:space="preserve">  );</w:t>
-            </w:r>
-          </w:p>
-          <w:p>
-            <w:r>
-              <w:t>}</w:t>
-            </w:r>
+            <w:bookmarkStart w:id="0" w:name="_GoBack"/>
+            <w:bookmarkEnd w:id="0"/>
           </w:p>
         </w:tc>
       </w:tr>
     </w:tbl>
-    <w:p/>
-    <w:p>
-      <w:pPr>
-        <w:pStyle w:val="Heading3"/>
-      </w:pPr>
-      <w:r>
-        <w:t>Props:</w:t>
-      </w:r>
-    </w:p>
-    <w:p>
-      <w:pPr>
-        <w:pStyle w:val="ListParagraph"/>
-        <w:numPr>
-          <w:ilvl w:val="0"/>
-          <w:numId w:val="6"/>
-        </w:numPr>
-      </w:pPr>
-      <w:proofErr w:type="gramStart"/>
-      <w:r>
-        <w:t>disabled</w:t>
-      </w:r>
-      <w:proofErr w:type="gramEnd"/>
-      <w:r>
-        <w:br/>
-      </w:r>
-      <w:r>
-        <w:t>If true the user won't be able to toggle the switch.</w:t>
-      </w:r>
-    </w:p>
-    <w:p>
-      <w:pPr>
-        <w:pStyle w:val="ListParagraph"/>
-        <w:numPr>
-          <w:ilvl w:val="0"/>
-          <w:numId w:val="6"/>
-        </w:numPr>
-      </w:pPr>
-      <w:proofErr w:type="spellStart"/>
-      <w:proofErr w:type="gramStart"/>
-      <w:r>
-        <w:t>onValueChange</w:t>
-      </w:r>
-      <w:proofErr w:type="spellEnd"/>
-      <w:proofErr w:type="gramEnd"/>
-      <w:r>
-        <w:br/>
-      </w:r>
-      <w:r>
-        <w:t>Invoked when the user tries to change the value of the switch. Receives the new value as an argument.</w:t>
-      </w:r>
-    </w:p>
-    <w:p>
-      <w:pPr>
-        <w:pStyle w:val="ListParagraph"/>
-        <w:numPr>
-          <w:ilvl w:val="0"/>
-          <w:numId w:val="6"/>
-        </w:numPr>
-      </w:pPr>
-      <w:r>
-        <w:t>Value</w:t>
-      </w:r>
-      <w:r>
-        <w:br/>
-      </w:r>
-      <w:proofErr w:type="gramStart"/>
-      <w:r>
-        <w:t>The</w:t>
-      </w:r>
-      <w:proofErr w:type="gramEnd"/>
-      <w:r>
-        <w:t xml:space="preserve"> value of the switch. If true the switch will be turned on. Default value is false.</w:t>
-      </w:r>
-    </w:p>
-    <w:p>
-      <w:pPr>
-        <w:pStyle w:val="Heading2"/>
-      </w:pPr>
-      <w:r>
-        <w:t>Flat List:</w:t>
-      </w:r>
-    </w:p>
-    <w:p>
-      <w:r>
-        <w:t xml:space="preserve">A performant interface </w:t>
-      </w:r>
-      <w:r>
-        <w:t>for rendering basic, flat lists.</w:t>
-      </w:r>
-    </w:p>
-    <w:tbl>
-      <w:tblPr>
-        <w:tblStyle w:val="TableGrid"/>
-        <w:tblW w:w="0" w:type="auto"/>
-        <w:tblLook w:val="04A0" w:firstRow="1" w:lastRow="0" w:firstColumn="1" w:lastColumn="0" w:noHBand="0" w:noVBand="1"/>
-      </w:tblPr>
-      <w:tblGrid>
-        <w:gridCol w:w="9350"/>
-      </w:tblGrid>
-      <w:tr>
-        <w:tc>
-          <w:tcPr>
-            <w:tcW w:w="9350" w:type="dxa"/>
-          </w:tcPr>
-          <w:p>
-            <w:r>
-              <w:t>import React from 'react';</w:t>
-            </w:r>
-          </w:p>
-          <w:p>
-            <w:r>
-              <w:t xml:space="preserve">import { </w:t>
-            </w:r>
-            <w:proofErr w:type="spellStart"/>
-            <w:r>
-              <w:t>SafeAreaView</w:t>
-            </w:r>
-            <w:proofErr w:type="spellEnd"/>
-            <w:r>
-              <w:t xml:space="preserve">, View, </w:t>
-            </w:r>
-            <w:proofErr w:type="spellStart"/>
-            <w:r>
-              <w:t>FlatList</w:t>
-            </w:r>
-            <w:proofErr w:type="spellEnd"/>
-            <w:r>
-              <w:t xml:space="preserve">, </w:t>
-            </w:r>
-            <w:proofErr w:type="spellStart"/>
-            <w:r>
-              <w:t>StyleSheet</w:t>
-            </w:r>
-            <w:proofErr w:type="spellEnd"/>
-            <w:r>
-              <w:t xml:space="preserve">, Text, </w:t>
-            </w:r>
-            <w:proofErr w:type="spellStart"/>
-            <w:r>
-              <w:t>StatusBar</w:t>
-            </w:r>
-            <w:proofErr w:type="spellEnd"/>
-            <w:r>
-              <w:t xml:space="preserve"> } from 'react-native';</w:t>
-            </w:r>
-          </w:p>
-          <w:p/>
-          <w:p>
-            <w:proofErr w:type="spellStart"/>
-            <w:r>
-              <w:t>const</w:t>
-            </w:r>
-            <w:proofErr w:type="spellEnd"/>
-            <w:r>
-              <w:t xml:space="preserve"> DATA = [</w:t>
-            </w:r>
-          </w:p>
-          <w:p>
-            <w:r>
-              <w:t xml:space="preserve">  {</w:t>
-            </w:r>
-          </w:p>
-          <w:p>
-            <w:r>
-              <w:lastRenderedPageBreak/>
-              <w:t xml:space="preserve">    id: 'bd7acbea-c1b1-46c2-aed5-3ad53abb28ba',</w:t>
-            </w:r>
-          </w:p>
-          <w:p>
-            <w:r>
-              <w:t xml:space="preserve">    title: 'First Item',</w:t>
-            </w:r>
-          </w:p>
-          <w:p>
-            <w:r>
-              <w:t xml:space="preserve">  },</w:t>
-            </w:r>
-          </w:p>
-          <w:p>
-            <w:r>
-              <w:t xml:space="preserve">  {</w:t>
-            </w:r>
-          </w:p>
-          <w:p>
-            <w:r>
-              <w:t xml:space="preserve">    id: '3ac68afc-c605-48d3-a4f8-fbd91aa97f63',</w:t>
-            </w:r>
-          </w:p>
-          <w:p>
-            <w:r>
-              <w:t xml:space="preserve">    title: 'Second Item',</w:t>
-            </w:r>
-          </w:p>
-          <w:p>
-            <w:r>
-              <w:t xml:space="preserve">  },</w:t>
-            </w:r>
-          </w:p>
-          <w:p>
-            <w:r>
-              <w:t xml:space="preserve">  {</w:t>
-            </w:r>
-          </w:p>
-          <w:p>
-            <w:r>
-              <w:t xml:space="preserve">    id: '58694a0f-3da1-471f-bd96-145571e29d72',</w:t>
-            </w:r>
-          </w:p>
-          <w:p>
-            <w:r>
-              <w:t xml:space="preserve">    title: 'Third Item',</w:t>
-            </w:r>
-          </w:p>
-          <w:p>
-            <w:r>
-              <w:t xml:space="preserve">  },</w:t>
-            </w:r>
-          </w:p>
-          <w:p>
-            <w:r>
-              <w:t>];</w:t>
-            </w:r>
-          </w:p>
-          <w:p/>
-          <w:p>
-            <w:proofErr w:type="spellStart"/>
-            <w:r>
-              <w:t>const</w:t>
-            </w:r>
-            <w:proofErr w:type="spellEnd"/>
-            <w:r>
-              <w:t xml:space="preserve"> Item = ({ title }) =&gt; (</w:t>
-            </w:r>
-          </w:p>
-          <w:p>
-            <w:r>
-              <w:t xml:space="preserve">  &lt;View style={</w:t>
-            </w:r>
-            <w:proofErr w:type="spellStart"/>
-            <w:r>
-              <w:t>styles.item</w:t>
-            </w:r>
-            <w:proofErr w:type="spellEnd"/>
-            <w:r>
-              <w:t>}&gt;</w:t>
-            </w:r>
-          </w:p>
-          <w:p>
-            <w:r>
-              <w:t xml:space="preserve">    &lt;Text style={</w:t>
-            </w:r>
-            <w:proofErr w:type="spellStart"/>
-            <w:r>
-              <w:t>styles.title</w:t>
-            </w:r>
-            <w:proofErr w:type="spellEnd"/>
-            <w:r>
-              <w:t>}&gt;{title}&lt;/Text&gt;</w:t>
-            </w:r>
-          </w:p>
-          <w:p>
-            <w:r>
-              <w:t xml:space="preserve">  &lt;/View&gt;</w:t>
-            </w:r>
-          </w:p>
-          <w:p>
-            <w:r>
-              <w:t>);</w:t>
-            </w:r>
-          </w:p>
-          <w:p/>
-          <w:p>
-            <w:proofErr w:type="spellStart"/>
-            <w:r>
-              <w:t>const</w:t>
-            </w:r>
-            <w:proofErr w:type="spellEnd"/>
-            <w:r>
-              <w:t xml:space="preserve"> App = () =&gt; {</w:t>
-            </w:r>
-          </w:p>
-          <w:p>
-            <w:r>
-              <w:t xml:space="preserve">  </w:t>
-            </w:r>
-            <w:proofErr w:type="spellStart"/>
-            <w:r>
-              <w:t>const</w:t>
-            </w:r>
-            <w:proofErr w:type="spellEnd"/>
-            <w:r>
-              <w:t xml:space="preserve"> </w:t>
-            </w:r>
-            <w:proofErr w:type="spellStart"/>
-            <w:r>
-              <w:t>renderItem</w:t>
-            </w:r>
-            <w:proofErr w:type="spellEnd"/>
-            <w:r>
-              <w:t xml:space="preserve"> = ({ item }) =&gt; (</w:t>
-            </w:r>
-          </w:p>
-          <w:p>
-            <w:r>
-              <w:t xml:space="preserve">    &lt;Item title={</w:t>
-            </w:r>
-            <w:proofErr w:type="spellStart"/>
-            <w:r>
-              <w:t>item.title</w:t>
-            </w:r>
-            <w:proofErr w:type="spellEnd"/>
-            <w:r>
-              <w:t>} /&gt;</w:t>
-            </w:r>
-          </w:p>
-          <w:p>
-            <w:r>
-              <w:t xml:space="preserve">  );</w:t>
-            </w:r>
-          </w:p>
-          <w:p/>
-          <w:p>
-            <w:r>
-              <w:t xml:space="preserve">  return (</w:t>
-            </w:r>
-          </w:p>
-          <w:p>
-            <w:r>
-              <w:t xml:space="preserve">    &lt;</w:t>
-            </w:r>
-            <w:proofErr w:type="spellStart"/>
-            <w:r>
-              <w:t>SafeAreaView</w:t>
-            </w:r>
-            <w:proofErr w:type="spellEnd"/>
-            <w:r>
-              <w:t xml:space="preserve"> style={</w:t>
-            </w:r>
-            <w:proofErr w:type="spellStart"/>
-            <w:r>
-              <w:t>styles.container</w:t>
-            </w:r>
-            <w:proofErr w:type="spellEnd"/>
-            <w:r>
-              <w:t>}&gt;</w:t>
-            </w:r>
-          </w:p>
-          <w:p>
-            <w:r>
-              <w:t xml:space="preserve">      &lt;</w:t>
-            </w:r>
-            <w:proofErr w:type="spellStart"/>
-            <w:r>
-              <w:t>FlatList</w:t>
-            </w:r>
-            <w:proofErr w:type="spellEnd"/>
-          </w:p>
-          <w:p>
-            <w:r>
-              <w:t xml:space="preserve">        data={DATA}</w:t>
-            </w:r>
-          </w:p>
-          <w:p>
-            <w:r>
-              <w:t xml:space="preserve">        </w:t>
-            </w:r>
-            <w:proofErr w:type="spellStart"/>
-            <w:r>
-              <w:t>renderItem</w:t>
-            </w:r>
-            <w:proofErr w:type="spellEnd"/>
-            <w:r>
-              <w:t>={</w:t>
-            </w:r>
-            <w:proofErr w:type="spellStart"/>
-            <w:r>
-              <w:t>renderItem</w:t>
-            </w:r>
-            <w:proofErr w:type="spellEnd"/>
-            <w:r>
-              <w:t>}</w:t>
-            </w:r>
-          </w:p>
-          <w:p>
-            <w:r>
-              <w:t xml:space="preserve">        </w:t>
-            </w:r>
-            <w:proofErr w:type="spellStart"/>
-            <w:r>
-              <w:t>keyExtractor</w:t>
-            </w:r>
-            <w:proofErr w:type="spellEnd"/>
-            <w:r>
-              <w:t>={item =&gt; item.id}</w:t>
-            </w:r>
-          </w:p>
-          <w:p>
-            <w:r>
-              <w:t xml:space="preserve">      /&gt;</w:t>
-            </w:r>
-          </w:p>
-          <w:p>
-            <w:r>
-              <w:t xml:space="preserve">    &lt;/</w:t>
-            </w:r>
-            <w:proofErr w:type="spellStart"/>
-            <w:r>
-              <w:t>SafeAreaView</w:t>
-            </w:r>
-            <w:proofErr w:type="spellEnd"/>
-            <w:r>
-              <w:t>&gt;</w:t>
-            </w:r>
-          </w:p>
-          <w:p>
-            <w:r>
-              <w:t xml:space="preserve">  );</w:t>
-            </w:r>
-          </w:p>
-          <w:p>
-            <w:r>
-              <w:t>}</w:t>
-            </w:r>
-          </w:p>
-          <w:p/>
-          <w:p>
-            <w:proofErr w:type="spellStart"/>
-            <w:r>
-              <w:t>const</w:t>
-            </w:r>
-            <w:proofErr w:type="spellEnd"/>
-            <w:r>
-              <w:t xml:space="preserve"> styles = </w:t>
-            </w:r>
-            <w:proofErr w:type="spellStart"/>
-            <w:r>
-              <w:t>StyleSheet.create</w:t>
-            </w:r>
-            <w:proofErr w:type="spellEnd"/>
-            <w:r>
-              <w:t>({</w:t>
-            </w:r>
-          </w:p>
-          <w:p>
-            <w:r>
-              <w:t xml:space="preserve">  container: {</w:t>
-            </w:r>
-          </w:p>
-          <w:p>
-            <w:r>
-              <w:t xml:space="preserve">    flex: 1,</w:t>
-            </w:r>
-          </w:p>
-          <w:p>
-            <w:r>
-              <w:t xml:space="preserve">    </w:t>
-            </w:r>
-            <w:proofErr w:type="spellStart"/>
-            <w:r>
-              <w:t>marginTop</w:t>
-            </w:r>
-            <w:proofErr w:type="spellEnd"/>
-            <w:r>
-              <w:t xml:space="preserve">: </w:t>
-            </w:r>
-            <w:proofErr w:type="spellStart"/>
-            <w:r>
-              <w:t>StatusBar.currentHeight</w:t>
-            </w:r>
-            <w:proofErr w:type="spellEnd"/>
-            <w:r>
-              <w:t xml:space="preserve"> || 0,</w:t>
-            </w:r>
-          </w:p>
-          <w:p>
-            <w:r>
-              <w:t xml:space="preserve">  },</w:t>
-            </w:r>
-          </w:p>
-          <w:p>
-            <w:r>
-              <w:t xml:space="preserve">  item: {</w:t>
-            </w:r>
-          </w:p>
-          <w:p>
-            <w:r>
-              <w:t xml:space="preserve">    </w:t>
-            </w:r>
-            <w:proofErr w:type="spellStart"/>
-            <w:r>
-              <w:t>backgroundColor</w:t>
-            </w:r>
-            <w:proofErr w:type="spellEnd"/>
-            <w:r>
-              <w:t>: '#f9c2ff',</w:t>
-            </w:r>
-          </w:p>
-          <w:p>
-            <w:r>
-              <w:t xml:space="preserve">    padding: 20,</w:t>
-            </w:r>
-          </w:p>
-          <w:p>
-            <w:r>
-              <w:t xml:space="preserve">    </w:t>
-            </w:r>
-            <w:proofErr w:type="spellStart"/>
-            <w:r>
-              <w:t>marginVertical</w:t>
-            </w:r>
-            <w:proofErr w:type="spellEnd"/>
-            <w:r>
-              <w:t>: 8,</w:t>
-            </w:r>
-          </w:p>
-          <w:p>
-            <w:r>
-              <w:lastRenderedPageBreak/>
-              <w:t xml:space="preserve">    </w:t>
-            </w:r>
-            <w:proofErr w:type="spellStart"/>
-            <w:r>
-              <w:t>marginHorizontal</w:t>
-            </w:r>
-            <w:proofErr w:type="spellEnd"/>
-            <w:r>
-              <w:t>: 16,</w:t>
-            </w:r>
-          </w:p>
-          <w:p>
-            <w:r>
-              <w:t xml:space="preserve">  },</w:t>
-            </w:r>
-          </w:p>
-          <w:p>
-            <w:r>
-              <w:t xml:space="preserve">  title: {</w:t>
-            </w:r>
-          </w:p>
-          <w:p>
-            <w:r>
-              <w:t xml:space="preserve">    </w:t>
-            </w:r>
-            <w:proofErr w:type="spellStart"/>
-            <w:r>
-              <w:t>fontSize</w:t>
-            </w:r>
-            <w:proofErr w:type="spellEnd"/>
-            <w:r>
-              <w:t>: 32,</w:t>
-            </w:r>
-          </w:p>
-          <w:p>
-            <w:r>
-              <w:t xml:space="preserve">  },</w:t>
-            </w:r>
-          </w:p>
-          <w:p>
-            <w:r>
-              <w:t>});</w:t>
-            </w:r>
-          </w:p>
-          <w:p/>
-          <w:p>
-            <w:r>
-              <w:t>export default App;</w:t>
-            </w:r>
-          </w:p>
-        </w:tc>
-      </w:tr>
-    </w:tbl>
-    <w:p/>
-    <w:p>
-      <w:pPr>
-        <w:pStyle w:val="Heading3"/>
-      </w:pPr>
-      <w:r>
-        <w:t>Props:</w:t>
-      </w:r>
-    </w:p>
-    <w:p>
-      <w:pPr>
-        <w:pStyle w:val="ListParagraph"/>
-        <w:numPr>
-          <w:ilvl w:val="0"/>
-          <w:numId w:val="7"/>
-        </w:numPr>
-      </w:pPr>
-      <w:proofErr w:type="spellStart"/>
-      <w:proofErr w:type="gramStart"/>
-      <w:r>
-        <w:t>renderItem</w:t>
-      </w:r>
-      <w:proofErr w:type="spellEnd"/>
-      <w:proofErr w:type="gramEnd"/>
-      <w:r>
-        <w:br/>
-      </w:r>
-      <w:proofErr w:type="spellStart"/>
-      <w:r>
-        <w:t>renderItem</w:t>
-      </w:r>
-      <w:proofErr w:type="spellEnd"/>
-      <w:r>
-        <w:t>({ item, index, separators });</w:t>
-      </w:r>
-      <w:r>
-        <w:br/>
-      </w:r>
-      <w:r>
-        <w:t>Takes an item from data and renders it into the list.</w:t>
-      </w:r>
-    </w:p>
-    <w:p>
-      <w:pPr>
-        <w:pStyle w:val="Heading1"/>
-        <w:jc w:val="center"/>
-      </w:pPr>
-      <w:r>
-        <w:t>Lab5:</w:t>
-      </w:r>
-    </w:p>
-    <w:p>
-      <w:pPr>
-        <w:pStyle w:val="Heading2"/>
-      </w:pPr>
-      <w:r>
-        <w:t>Passing Props:</w:t>
-      </w:r>
-    </w:p>
-    <w:p>
-      <w:r>
-        <w:t>We learned that the best approach to maintainable code is to divide it into components.</w:t>
-      </w:r>
-      <w:r>
-        <w:t xml:space="preserve"> Now the question is:</w:t>
-      </w:r>
-    </w:p>
-    <w:p>
-      <w:pPr>
-        <w:rPr>
-          <w:b/>
-        </w:rPr>
-      </w:pPr>
-      <w:r>
-        <w:rPr>
-          <w:b/>
-        </w:rPr>
-        <w:t>How to pass the data from one React component to another component?</w:t>
-      </w:r>
-    </w:p>
-    <w:p>
-      <w:r>
-        <w:t xml:space="preserve">You will always find the props as first argument in the function signature of a function component, which just the JavaScript object holding all data is passed from component to component, you can </w:t>
-      </w:r>
-      <w:proofErr w:type="spellStart"/>
-      <w:r>
-        <w:t>destructure</w:t>
-      </w:r>
-      <w:proofErr w:type="spellEnd"/>
-      <w:r>
-        <w:t xml:space="preserve"> the props early. One would call it React Props </w:t>
-      </w:r>
-      <w:proofErr w:type="spellStart"/>
-      <w:r>
-        <w:t>Destructuring</w:t>
-      </w:r>
-      <w:proofErr w:type="spellEnd"/>
-      <w:r>
-        <w:t>:</w:t>
-      </w:r>
-    </w:p>
-    <w:p>
-      <w:pPr>
-        <w:pStyle w:val="Heading3"/>
-      </w:pPr>
-      <w:proofErr w:type="spellStart"/>
-      <w:r>
-        <w:t>Props.children</w:t>
-      </w:r>
-      <w:proofErr w:type="spellEnd"/>
-    </w:p>
-    <w:p>
-      <w:r>
-        <w:t xml:space="preserve">In JSX expressions that contain both an opening tag and a closing tag, the content between those tags is passed as a special prop: </w:t>
-      </w:r>
-      <w:proofErr w:type="spellStart"/>
-      <w:r>
-        <w:t>props.children</w:t>
-      </w:r>
-      <w:proofErr w:type="spellEnd"/>
-    </w:p>
-    <w:p>
-      <w:pPr>
-        <w:pStyle w:val="Heading3"/>
-      </w:pPr>
-      <w:r>
-        <w:lastRenderedPageBreak/>
-        <w:t>Passing String:</w:t>
-      </w:r>
-    </w:p>
-    <w:p>
-      <w:r>
-        <w:rPr>
-          <w:noProof/>
-        </w:rPr>
-        <w:drawing>
-          <wp:inline distT="0" distB="0" distL="0" distR="0" wp14:anchorId="64484354" wp14:editId="62A005B6">
-            <wp:extent cx="4895850" cy="2800350"/>
-            <wp:effectExtent l="0" t="0" r="0" b="0"/>
-            <wp:docPr id="5" name="Picture 5"/>
-            <wp:cNvGraphicFramePr>
-              <a:graphicFrameLocks xmlns:a="http://schemas.openxmlformats.org/drawingml/2006/main" noChangeAspect="1"/>
-            </wp:cNvGraphicFramePr>
-            <a:graphic xmlns:a="http://schemas.openxmlformats.org/drawingml/2006/main">
-              <a:graphicData uri="http://schemas.openxmlformats.org/drawingml/2006/picture">
-                <pic:pic xmlns:pic="http://schemas.openxmlformats.org/drawingml/2006/picture">
-                  <pic:nvPicPr>
-                    <pic:cNvPr id="1" name=""/>
-                    <pic:cNvPicPr/>
-                  </pic:nvPicPr>
-                  <pic:blipFill>
-                    <a:blip r:embed="rId6"/>
-                    <a:stretch>
-                      <a:fillRect/>
-                    </a:stretch>
-                  </pic:blipFill>
-                  <pic:spPr>
-                    <a:xfrm>
-                      <a:off x="0" y="0"/>
-                      <a:ext cx="4895850" cy="2800350"/>
-                    </a:xfrm>
-                    <a:prstGeom prst="rect">
-                      <a:avLst/>
-                    </a:prstGeom>
-                  </pic:spPr>
-                </pic:pic>
-              </a:graphicData>
-            </a:graphic>
-          </wp:inline>
-        </w:drawing>
-      </w:r>
-    </w:p>
-    <w:p>
-      <w:pPr>
-        <w:pStyle w:val="Heading3"/>
-      </w:pPr>
-      <w:r>
-        <w:t>Passing Objects:</w:t>
-      </w:r>
-    </w:p>
-    <w:p>
-      <w:r>
-        <w:rPr>
-          <w:noProof/>
-        </w:rPr>
-        <w:drawing>
-          <wp:inline distT="0" distB="0" distL="0" distR="0" wp14:anchorId="58992A2B" wp14:editId="5AFD3639">
-            <wp:extent cx="5505450" cy="2927350"/>
-            <wp:effectExtent l="0" t="0" r="0" b="6350"/>
-            <wp:docPr id="6" name="Picture 6"/>
-            <wp:cNvGraphicFramePr>
-              <a:graphicFrameLocks xmlns:a="http://schemas.openxmlformats.org/drawingml/2006/main" noChangeAspect="1"/>
-            </wp:cNvGraphicFramePr>
-            <a:graphic xmlns:a="http://schemas.openxmlformats.org/drawingml/2006/main">
-              <a:graphicData uri="http://schemas.openxmlformats.org/drawingml/2006/picture">
-                <pic:pic xmlns:pic="http://schemas.openxmlformats.org/drawingml/2006/picture">
-                  <pic:nvPicPr>
-                    <pic:cNvPr id="1" name=""/>
-                    <pic:cNvPicPr/>
-                  </pic:nvPicPr>
-                  <pic:blipFill>
-                    <a:blip r:embed="rId7"/>
-                    <a:stretch>
-                      <a:fillRect/>
-                    </a:stretch>
-                  </pic:blipFill>
-                  <pic:spPr>
-                    <a:xfrm>
-                      <a:off x="0" y="0"/>
-                      <a:ext cx="5505450" cy="2927350"/>
-                    </a:xfrm>
-                    <a:prstGeom prst="rect">
-                      <a:avLst/>
-                    </a:prstGeom>
-                  </pic:spPr>
-                </pic:pic>
-              </a:graphicData>
-            </a:graphic>
-          </wp:inline>
-        </w:drawing>
-      </w:r>
-    </w:p>
-    <w:p>
-      <w:r>
-        <w:t>&lt;Welcome</w:t>
-      </w:r>
-      <w:r>
-        <w:t xml:space="preserve"> text=”</w:t>
-      </w:r>
-      <w:proofErr w:type="spellStart"/>
-      <w:r>
-        <w:t>propText</w:t>
-      </w:r>
-      <w:proofErr w:type="spellEnd"/>
-      <w:r>
-        <w:t>”</w:t>
-      </w:r>
-      <w:r>
-        <w:t>&gt; &lt;Text&gt;Hello&lt;/Text&gt;</w:t>
-      </w:r>
-    </w:p>
-    <w:p>
-      <w:r>
-        <w:t>&lt;Text&gt;Hello&lt;/Text&gt;</w:t>
-      </w:r>
-    </w:p>
-    <w:p>
-      <w:r>
-        <w:t>&lt;/Welcome&gt;</w:t>
-      </w:r>
-    </w:p>
-    <w:p>
-      <w:r>
-        <w:t>Props</w:t>
-      </w:r>
-      <w:r>
-        <w:t xml:space="preserve"> are only passed from top to bottom in React application's component hierarchy. There is no way to pass props up to a parent component from a child component.</w:t>
-      </w:r>
-    </w:p>
-    <w:p>
-      <w:r>
-        <w:t xml:space="preserve">It's also important to note that </w:t>
-      </w:r>
-      <w:proofErr w:type="spellStart"/>
-      <w:r>
-        <w:t>React's</w:t>
-      </w:r>
-      <w:proofErr w:type="spellEnd"/>
-      <w:r>
-        <w:t xml:space="preserve"> props are read only (immutable). As a developer, you should never mutate props but only read them in your components.</w:t>
-      </w:r>
-    </w:p>
-    <w:p>
-      <w:r>
-        <w:lastRenderedPageBreak/>
-        <w:t>After all, props are only used to pass data from a parent to a child component React. Essentially props are just the vehicle to transport data down the component tree.</w:t>
-      </w:r>
-    </w:p>
-    <w:p>
-      <w:pPr>
-        <w:pStyle w:val="Heading3"/>
-      </w:pPr>
-      <w:r>
-        <w:t>Using stat</w:t>
-      </w:r>
-      <w:r>
-        <w:t>e</w:t>
-      </w:r>
-      <w:bookmarkStart w:id="0" w:name="_GoBack"/>
-      <w:bookmarkEnd w:id="0"/>
-      <w:r>
-        <w:t xml:space="preserve"> and props together:</w:t>
-      </w:r>
-    </w:p>
-    <w:tbl>
-      <w:tblPr>
-        <w:tblStyle w:val="TableGrid"/>
-        <w:tblW w:w="0" w:type="auto"/>
-        <w:tblLook w:val="04A0" w:firstRow="1" w:lastRow="0" w:firstColumn="1" w:lastColumn="0" w:noHBand="0" w:noVBand="1"/>
-      </w:tblPr>
-      <w:tblGrid>
-        <w:gridCol w:w="9350"/>
-      </w:tblGrid>
-      <w:tr>
-        <w:tc>
-          <w:tcPr>
-            <w:tcW w:w="9350" w:type="dxa"/>
-          </w:tcPr>
-          <w:p>
-            <w:proofErr w:type="spellStart"/>
-            <w:r>
-              <w:t>const</w:t>
-            </w:r>
-            <w:proofErr w:type="spellEnd"/>
-            <w:r>
-              <w:t xml:space="preserve"> App = () =&gt; {</w:t>
-            </w:r>
-          </w:p>
-          <w:p>
-            <w:r>
-              <w:t xml:space="preserve">  </w:t>
-            </w:r>
-            <w:proofErr w:type="spellStart"/>
-            <w:r>
-              <w:t>const</w:t>
-            </w:r>
-            <w:proofErr w:type="spellEnd"/>
-            <w:r>
-              <w:t xml:space="preserve"> [greeting, </w:t>
-            </w:r>
-            <w:proofErr w:type="spellStart"/>
-            <w:r>
-              <w:t>setGreeting</w:t>
-            </w:r>
-            <w:proofErr w:type="spellEnd"/>
-            <w:r>
-              <w:t xml:space="preserve">] = </w:t>
-            </w:r>
-            <w:proofErr w:type="spellStart"/>
-            <w:r>
-              <w:t>React.useState</w:t>
-            </w:r>
-            <w:proofErr w:type="spellEnd"/>
-            <w:r>
-              <w:t>("Welcome to React");</w:t>
-            </w:r>
-          </w:p>
-          <w:p>
-            <w:r>
-              <w:t xml:space="preserve">  </w:t>
-            </w:r>
-            <w:proofErr w:type="spellStart"/>
-            <w:r>
-              <w:t>const</w:t>
-            </w:r>
-            <w:proofErr w:type="spellEnd"/>
-            <w:r>
-              <w:t xml:space="preserve"> [</w:t>
-            </w:r>
-            <w:proofErr w:type="spellStart"/>
-            <w:r>
-              <w:t>isShow</w:t>
-            </w:r>
-            <w:proofErr w:type="spellEnd"/>
-            <w:r>
-              <w:t xml:space="preserve">, </w:t>
-            </w:r>
-            <w:proofErr w:type="spellStart"/>
-            <w:r>
-              <w:t>setShow</w:t>
-            </w:r>
-            <w:proofErr w:type="spellEnd"/>
-            <w:r>
-              <w:t xml:space="preserve">] = </w:t>
-            </w:r>
-            <w:proofErr w:type="spellStart"/>
-            <w:r>
-              <w:t>React.useState</w:t>
-            </w:r>
-            <w:proofErr w:type="spellEnd"/>
-            <w:r>
-              <w:t>(true);</w:t>
-            </w:r>
-          </w:p>
-          <w:p/>
-          <w:p>
-            <w:r>
-              <w:t xml:space="preserve">  </w:t>
-            </w:r>
-            <w:proofErr w:type="spellStart"/>
-            <w:r>
-              <w:t>const</w:t>
-            </w:r>
-            <w:proofErr w:type="spellEnd"/>
-            <w:r>
-              <w:t xml:space="preserve"> </w:t>
-            </w:r>
-            <w:proofErr w:type="spellStart"/>
-            <w:r>
-              <w:t>handleToggle</w:t>
-            </w:r>
-            <w:proofErr w:type="spellEnd"/>
-            <w:r>
-              <w:t xml:space="preserve"> = () =&gt; {</w:t>
-            </w:r>
-          </w:p>
-          <w:p>
-            <w:r>
-              <w:t xml:space="preserve">    </w:t>
-            </w:r>
-            <w:proofErr w:type="spellStart"/>
-            <w:r>
-              <w:t>setShow</w:t>
-            </w:r>
-            <w:proofErr w:type="spellEnd"/>
-            <w:r>
-              <w:t>(!</w:t>
-            </w:r>
-            <w:proofErr w:type="spellStart"/>
-            <w:r>
-              <w:t>isShow</w:t>
-            </w:r>
-            <w:proofErr w:type="spellEnd"/>
-            <w:r>
-              <w:t>);</w:t>
-            </w:r>
-          </w:p>
-          <w:p>
-            <w:r>
-              <w:t xml:space="preserve">  };</w:t>
-            </w:r>
-          </w:p>
-          <w:p/>
-          <w:p>
-            <w:r>
-              <w:t xml:space="preserve">  </w:t>
-            </w:r>
-            <w:proofErr w:type="spellStart"/>
-            <w:r>
-              <w:t>const</w:t>
-            </w:r>
-            <w:proofErr w:type="spellEnd"/>
-            <w:r>
-              <w:t xml:space="preserve"> </w:t>
-            </w:r>
-            <w:proofErr w:type="spellStart"/>
-            <w:r>
-              <w:t>handleChange</w:t>
-            </w:r>
-            <w:proofErr w:type="spellEnd"/>
-            <w:r>
-              <w:t xml:space="preserve"> = (text) =&gt; {</w:t>
-            </w:r>
-          </w:p>
-          <w:p>
-            <w:r>
-              <w:t xml:space="preserve">    </w:t>
-            </w:r>
-            <w:proofErr w:type="spellStart"/>
-            <w:r>
-              <w:t>setGreeting</w:t>
-            </w:r>
-            <w:proofErr w:type="spellEnd"/>
-            <w:r>
-              <w:t>(text);</w:t>
-            </w:r>
-          </w:p>
-          <w:p>
-            <w:r>
-              <w:t xml:space="preserve">  };</w:t>
-            </w:r>
-          </w:p>
-          <w:p/>
-          <w:p>
-            <w:r>
-              <w:t xml:space="preserve">  return (</w:t>
-            </w:r>
-          </w:p>
-          <w:p>
-            <w:r>
-              <w:t xml:space="preserve">    &lt;View&gt;</w:t>
-            </w:r>
-          </w:p>
-          <w:p>
-            <w:r>
-              <w:t xml:space="preserve">      &lt;Button </w:t>
-            </w:r>
-            <w:proofErr w:type="spellStart"/>
-            <w:r>
-              <w:t>onClick</w:t>
-            </w:r>
-            <w:proofErr w:type="spellEnd"/>
-            <w:r>
-              <w:t>={</w:t>
-            </w:r>
-            <w:proofErr w:type="spellStart"/>
-            <w:r>
-              <w:t>handleToggle</w:t>
-            </w:r>
-            <w:proofErr w:type="spellEnd"/>
-            <w:r>
-              <w:t>} title="Toggle"&gt;&lt;/Button&gt;</w:t>
-            </w:r>
-          </w:p>
-          <w:p/>
-          <w:p>
-            <w:r>
-              <w:t xml:space="preserve">      &lt;</w:t>
-            </w:r>
-            <w:proofErr w:type="spellStart"/>
-            <w:r>
-              <w:t>TextInput</w:t>
-            </w:r>
-            <w:proofErr w:type="spellEnd"/>
-            <w:r>
-              <w:t xml:space="preserve"> value={greeting} </w:t>
-            </w:r>
-            <w:proofErr w:type="spellStart"/>
-            <w:r>
-              <w:t>onChangeText</w:t>
-            </w:r>
-            <w:proofErr w:type="spellEnd"/>
-            <w:r>
-              <w:t>={</w:t>
-            </w:r>
-            <w:proofErr w:type="spellStart"/>
-            <w:r>
-              <w:t>handleChange</w:t>
-            </w:r>
-            <w:proofErr w:type="spellEnd"/>
-            <w:r>
-              <w:t>} /&gt;</w:t>
-            </w:r>
-          </w:p>
-          <w:p/>
-          <w:p>
-            <w:r>
-              <w:t xml:space="preserve">      {</w:t>
-            </w:r>
-            <w:proofErr w:type="spellStart"/>
-            <w:proofErr w:type="gramStart"/>
-            <w:r>
-              <w:t>isShow</w:t>
-            </w:r>
-            <w:proofErr w:type="spellEnd"/>
-            <w:r>
-              <w:t xml:space="preserve"> ?</w:t>
-            </w:r>
-            <w:proofErr w:type="gramEnd"/>
-            <w:r>
-              <w:t xml:space="preserve"> &lt;Welcome text={greeting} /&gt; : null}</w:t>
-            </w:r>
-          </w:p>
-          <w:p>
-            <w:r>
-              <w:t xml:space="preserve">    &lt;/View&gt;</w:t>
-            </w:r>
-          </w:p>
-          <w:p>
-            <w:r>
-              <w:t xml:space="preserve">  );</w:t>
-            </w:r>
-          </w:p>
-          <w:p>
-            <w:r>
-              <w:t>};</w:t>
-            </w:r>
-          </w:p>
-          <w:p/>
-          <w:p>
-            <w:proofErr w:type="spellStart"/>
-            <w:r>
-              <w:t>const</w:t>
-            </w:r>
-            <w:proofErr w:type="spellEnd"/>
-            <w:r>
-              <w:t xml:space="preserve"> Welcome = ({ text }) =&gt; {</w:t>
-            </w:r>
-          </w:p>
-          <w:p>
-            <w:r>
-              <w:t xml:space="preserve">  return &lt;Text&gt;{text}&lt;/Text&gt;;</w:t>
-            </w:r>
-          </w:p>
-          <w:p>
-            <w:r>
-              <w:t>};</w:t>
-            </w:r>
-          </w:p>
-        </w:tc>
-      </w:tr>
-    </w:tbl>
-    <w:p/>
-    <w:p>
-      <w:r>
-        <w:t>In conclusion, every time the state changes, the rendering mechanism of the affected component and all its child components get triggered.</w:t>
-      </w:r>
-    </w:p>
-    <w:p>
-      <w:pPr>
-        <w:pStyle w:val="Heading3"/>
-      </w:pPr>
-      <w:r>
-        <w:t>HOW TO PASS PROPS FROM CHILD TO PARENT COMPONENT</w:t>
-      </w:r>
-      <w:r>
-        <w:t>?</w:t>
-      </w:r>
-    </w:p>
-    <w:p>
-      <w:r>
-        <w:t>When props can only be passed from parent to child components, how can a child component communicate with its parent component?</w:t>
-      </w:r>
-    </w:p>
-    <w:p>
-      <w:r>
-        <w:t>T</w:t>
-      </w:r>
-      <w:r>
-        <w:t>he answer for it is brief: there is no way to pass props from a child to a parent component.</w:t>
-      </w:r>
-    </w:p>
-    <w:p>
-      <w:r>
-        <w:t>The code below shows a modified example where we have create Button in a separate components.</w:t>
-      </w:r>
-      <w:r>
-        <w:t xml:space="preserve"> </w:t>
-      </w:r>
-      <w:r>
-        <w:t xml:space="preserve">Because we do not have access to the </w:t>
-      </w:r>
-      <w:proofErr w:type="spellStart"/>
-      <w:r>
-        <w:t>isShow</w:t>
-      </w:r>
-      <w:proofErr w:type="spellEnd"/>
-      <w:r>
-        <w:t xml:space="preserve"> value in the App component, the application breaks.</w:t>
-      </w:r>
-      <w:r>
-        <w:t xml:space="preserve"> (This code will produce error)</w:t>
-      </w:r>
-    </w:p>
-    <w:tbl>
-      <w:tblPr>
-        <w:tblStyle w:val="TableGrid"/>
-        <w:tblW w:w="0" w:type="auto"/>
-        <w:tblLook w:val="04A0" w:firstRow="1" w:lastRow="0" w:firstColumn="1" w:lastColumn="0" w:noHBand="0" w:noVBand="1"/>
-      </w:tblPr>
-      <w:tblGrid>
-        <w:gridCol w:w="9350"/>
-      </w:tblGrid>
-      <w:tr>
-        <w:tc>
-          <w:tcPr>
-            <w:tcW w:w="9350" w:type="dxa"/>
-          </w:tcPr>
-          <w:p>
-            <w:proofErr w:type="spellStart"/>
-            <w:r>
-              <w:lastRenderedPageBreak/>
-              <w:t>const</w:t>
-            </w:r>
-            <w:proofErr w:type="spellEnd"/>
-            <w:r>
-              <w:t xml:space="preserve"> App = () =&gt; {</w:t>
-            </w:r>
-          </w:p>
-          <w:p>
-            <w:r>
-              <w:t xml:space="preserve">  </w:t>
-            </w:r>
-            <w:proofErr w:type="spellStart"/>
-            <w:r>
-              <w:t>const</w:t>
-            </w:r>
-            <w:proofErr w:type="spellEnd"/>
-            <w:r>
-              <w:t xml:space="preserve"> [greeting, </w:t>
-            </w:r>
-            <w:proofErr w:type="spellStart"/>
-            <w:r>
-              <w:t>setGreeting</w:t>
-            </w:r>
-            <w:proofErr w:type="spellEnd"/>
-            <w:r>
-              <w:t xml:space="preserve">] = </w:t>
-            </w:r>
-            <w:proofErr w:type="spellStart"/>
-            <w:r>
-              <w:t>React.useState</w:t>
-            </w:r>
-            <w:proofErr w:type="spellEnd"/>
-            <w:r>
-              <w:t>("Welcome to React");</w:t>
-            </w:r>
-          </w:p>
-          <w:p>
-            <w:r>
-              <w:t xml:space="preserve">  </w:t>
-            </w:r>
-            <w:proofErr w:type="spellStart"/>
-            <w:r>
-              <w:t>const</w:t>
-            </w:r>
-            <w:proofErr w:type="spellEnd"/>
-            <w:r>
-              <w:t xml:space="preserve"> [</w:t>
-            </w:r>
-            <w:proofErr w:type="spellStart"/>
-            <w:r>
-              <w:t>isShow</w:t>
-            </w:r>
-            <w:proofErr w:type="spellEnd"/>
-            <w:r>
-              <w:t xml:space="preserve">, </w:t>
-            </w:r>
-            <w:proofErr w:type="spellStart"/>
-            <w:r>
-              <w:t>setShow</w:t>
-            </w:r>
-            <w:proofErr w:type="spellEnd"/>
-            <w:r>
-              <w:t xml:space="preserve">] = </w:t>
-            </w:r>
-            <w:proofErr w:type="spellStart"/>
-            <w:r>
-              <w:t>React.useState</w:t>
-            </w:r>
-            <w:proofErr w:type="spellEnd"/>
-            <w:r>
-              <w:t>(true);</w:t>
-            </w:r>
-          </w:p>
-          <w:p/>
-          <w:p>
-            <w:r>
-              <w:t xml:space="preserve">  </w:t>
-            </w:r>
-            <w:proofErr w:type="spellStart"/>
-            <w:r>
-              <w:t>const</w:t>
-            </w:r>
-            <w:proofErr w:type="spellEnd"/>
-            <w:r>
-              <w:t xml:space="preserve"> </w:t>
-            </w:r>
-            <w:proofErr w:type="spellStart"/>
-            <w:r>
-              <w:t>handleToggle</w:t>
-            </w:r>
-            <w:proofErr w:type="spellEnd"/>
-            <w:r>
-              <w:t xml:space="preserve"> = () =&gt; {</w:t>
-            </w:r>
-          </w:p>
-          <w:p>
-            <w:r>
-              <w:t xml:space="preserve">    </w:t>
-            </w:r>
-            <w:proofErr w:type="spellStart"/>
-            <w:r>
-              <w:t>setShow</w:t>
-            </w:r>
-            <w:proofErr w:type="spellEnd"/>
-            <w:r>
-              <w:t>(!</w:t>
-            </w:r>
-            <w:proofErr w:type="spellStart"/>
-            <w:r>
-              <w:t>isShow</w:t>
-            </w:r>
-            <w:proofErr w:type="spellEnd"/>
-            <w:r>
-              <w:t>);</w:t>
-            </w:r>
-          </w:p>
-          <w:p>
-            <w:r>
-              <w:t xml:space="preserve">  };</w:t>
-            </w:r>
-          </w:p>
-          <w:p/>
-          <w:p>
-            <w:r>
-              <w:t xml:space="preserve">  </w:t>
-            </w:r>
-            <w:proofErr w:type="spellStart"/>
-            <w:r>
-              <w:t>const</w:t>
-            </w:r>
-            <w:proofErr w:type="spellEnd"/>
-            <w:r>
-              <w:t xml:space="preserve"> </w:t>
-            </w:r>
-            <w:proofErr w:type="spellStart"/>
-            <w:r>
-              <w:t>handleChange</w:t>
-            </w:r>
-            <w:proofErr w:type="spellEnd"/>
-            <w:r>
-              <w:t xml:space="preserve"> = (text) =&gt; {</w:t>
-            </w:r>
-          </w:p>
-          <w:p>
-            <w:r>
-              <w:t xml:space="preserve">    </w:t>
-            </w:r>
-            <w:proofErr w:type="spellStart"/>
-            <w:r>
-              <w:t>setGreeting</w:t>
-            </w:r>
-            <w:proofErr w:type="spellEnd"/>
-            <w:r>
-              <w:t>(text);</w:t>
-            </w:r>
-          </w:p>
-          <w:p>
-            <w:r>
-              <w:t xml:space="preserve">  };</w:t>
-            </w:r>
-          </w:p>
-          <w:p/>
-          <w:p>
-            <w:r>
-              <w:t xml:space="preserve">  return (</w:t>
-            </w:r>
-          </w:p>
-          <w:p>
-            <w:r>
-              <w:t xml:space="preserve">    &lt;View&gt;</w:t>
-            </w:r>
-          </w:p>
-          <w:p>
-            <w:r>
-              <w:t xml:space="preserve">      &lt;</w:t>
-            </w:r>
-            <w:proofErr w:type="spellStart"/>
-            <w:r>
-              <w:t>CustomButton</w:t>
-            </w:r>
-            <w:proofErr w:type="spellEnd"/>
-            <w:r>
-              <w:t xml:space="preserve"> </w:t>
-            </w:r>
-            <w:proofErr w:type="spellStart"/>
-            <w:r>
-              <w:t>onClick</w:t>
-            </w:r>
-            <w:proofErr w:type="spellEnd"/>
-            <w:r>
-              <w:t>={</w:t>
-            </w:r>
-            <w:proofErr w:type="spellStart"/>
-            <w:r>
-              <w:t>handleToggle</w:t>
-            </w:r>
-            <w:proofErr w:type="spellEnd"/>
-            <w:r>
-              <w:t>} title="Toggle"&gt;&lt;/</w:t>
-            </w:r>
-            <w:proofErr w:type="spellStart"/>
-            <w:r>
-              <w:t>CustomButton</w:t>
-            </w:r>
-            <w:proofErr w:type="spellEnd"/>
-            <w:r>
-              <w:t>&gt;</w:t>
-            </w:r>
-          </w:p>
-          <w:p/>
-          <w:p>
-            <w:r>
-              <w:t xml:space="preserve">      &lt;</w:t>
-            </w:r>
-            <w:proofErr w:type="spellStart"/>
-            <w:r>
-              <w:t>TextInput</w:t>
-            </w:r>
-            <w:proofErr w:type="spellEnd"/>
-            <w:r>
-              <w:t xml:space="preserve"> value={greeting} </w:t>
-            </w:r>
-            <w:proofErr w:type="spellStart"/>
-            <w:r>
-              <w:t>onChangeText</w:t>
-            </w:r>
-            <w:proofErr w:type="spellEnd"/>
-            <w:r>
-              <w:t>={</w:t>
-            </w:r>
-            <w:proofErr w:type="spellStart"/>
-            <w:r>
-              <w:t>handleChange</w:t>
-            </w:r>
-            <w:proofErr w:type="spellEnd"/>
-            <w:r>
-              <w:t>} /&gt;</w:t>
-            </w:r>
-          </w:p>
-          <w:p/>
-          <w:p>
-            <w:r>
-              <w:t xml:space="preserve">      {</w:t>
-            </w:r>
-            <w:proofErr w:type="spellStart"/>
-            <w:proofErr w:type="gramStart"/>
-            <w:r>
-              <w:t>isShow</w:t>
-            </w:r>
-            <w:proofErr w:type="spellEnd"/>
-            <w:r>
-              <w:t xml:space="preserve"> ?</w:t>
-            </w:r>
-            <w:proofErr w:type="gramEnd"/>
-            <w:r>
-              <w:t xml:space="preserve"> &lt;Welcome text={greeting} /&gt; : null}</w:t>
-            </w:r>
-          </w:p>
-          <w:p>
-            <w:r>
-              <w:t xml:space="preserve">    &lt;/View&gt;</w:t>
-            </w:r>
-          </w:p>
-          <w:p>
-            <w:r>
-              <w:t xml:space="preserve">  );</w:t>
-            </w:r>
-          </w:p>
-          <w:p>
-            <w:r>
-              <w:t>};</w:t>
-            </w:r>
-          </w:p>
-          <w:p>
-            <w:proofErr w:type="spellStart"/>
-            <w:r>
-              <w:t>const</w:t>
-            </w:r>
-            <w:proofErr w:type="spellEnd"/>
-            <w:r>
-              <w:t xml:space="preserve"> Welcome = ({ text }) =&gt; {</w:t>
-            </w:r>
-          </w:p>
-          <w:p>
-            <w:r>
-              <w:t xml:space="preserve">  return &lt;Text&gt;{text}&lt;/Text&gt;;</w:t>
-            </w:r>
-          </w:p>
-          <w:p>
-            <w:r>
-              <w:t>};</w:t>
-            </w:r>
-          </w:p>
-          <w:p/>
-          <w:p>
-            <w:r>
-              <w:t>/**Custom Button Component */</w:t>
-            </w:r>
-          </w:p>
-          <w:p>
-            <w:proofErr w:type="spellStart"/>
-            <w:r>
-              <w:t>const</w:t>
-            </w:r>
-            <w:proofErr w:type="spellEnd"/>
-            <w:r>
-              <w:t xml:space="preserve"> </w:t>
-            </w:r>
-            <w:proofErr w:type="spellStart"/>
-            <w:r>
-              <w:t>CustomButton</w:t>
-            </w:r>
-            <w:proofErr w:type="spellEnd"/>
-            <w:r>
-              <w:t xml:space="preserve"> = ({ label }) =&gt; {</w:t>
-            </w:r>
-          </w:p>
-          <w:p>
-            <w:r>
-              <w:t xml:space="preserve">  </w:t>
-            </w:r>
-            <w:proofErr w:type="spellStart"/>
-            <w:r>
-              <w:t>const</w:t>
-            </w:r>
-            <w:proofErr w:type="spellEnd"/>
-            <w:r>
-              <w:t xml:space="preserve"> [</w:t>
-            </w:r>
-            <w:proofErr w:type="spellStart"/>
-            <w:r>
-              <w:t>isShow</w:t>
-            </w:r>
-            <w:proofErr w:type="spellEnd"/>
-            <w:r>
-              <w:t xml:space="preserve">, </w:t>
-            </w:r>
-            <w:proofErr w:type="spellStart"/>
-            <w:r>
-              <w:t>setShow</w:t>
-            </w:r>
-            <w:proofErr w:type="spellEnd"/>
-            <w:r>
-              <w:t xml:space="preserve">] = </w:t>
-            </w:r>
-            <w:proofErr w:type="spellStart"/>
-            <w:r>
-              <w:t>useState</w:t>
-            </w:r>
-            <w:proofErr w:type="spellEnd"/>
-            <w:r>
-              <w:t>(true);</w:t>
-            </w:r>
-          </w:p>
-          <w:p/>
-          <w:p>
-            <w:r>
-              <w:t xml:space="preserve">  </w:t>
-            </w:r>
-            <w:proofErr w:type="spellStart"/>
-            <w:r>
-              <w:t>const</w:t>
-            </w:r>
-            <w:proofErr w:type="spellEnd"/>
-            <w:r>
-              <w:t xml:space="preserve"> </w:t>
-            </w:r>
-            <w:proofErr w:type="spellStart"/>
-            <w:r>
-              <w:t>handleToggle</w:t>
-            </w:r>
-            <w:proofErr w:type="spellEnd"/>
-            <w:r>
-              <w:t xml:space="preserve"> = () =&gt; {</w:t>
-            </w:r>
-          </w:p>
-          <w:p>
-            <w:r>
-              <w:t xml:space="preserve">    </w:t>
-            </w:r>
-            <w:proofErr w:type="spellStart"/>
-            <w:r>
-              <w:t>setShow</w:t>
-            </w:r>
-            <w:proofErr w:type="spellEnd"/>
-            <w:r>
-              <w:t>(!</w:t>
-            </w:r>
-            <w:proofErr w:type="spellStart"/>
-            <w:r>
-              <w:t>isShow</w:t>
-            </w:r>
-            <w:proofErr w:type="spellEnd"/>
-            <w:r>
-              <w:t>);</w:t>
-            </w:r>
-          </w:p>
-          <w:p>
-            <w:r>
-              <w:t xml:space="preserve">  };</w:t>
-            </w:r>
-          </w:p>
-          <w:p/>
-          <w:p>
-            <w:r>
-              <w:t xml:space="preserve">  return &lt;Button </w:t>
-            </w:r>
-            <w:proofErr w:type="spellStart"/>
-            <w:r>
-              <w:t>onClick</w:t>
-            </w:r>
-            <w:proofErr w:type="spellEnd"/>
-            <w:r>
-              <w:t>={</w:t>
-            </w:r>
-            <w:proofErr w:type="spellStart"/>
-            <w:r>
-              <w:t>handleToggle</w:t>
-            </w:r>
-            <w:proofErr w:type="spellEnd"/>
-            <w:r>
-              <w:t>} title={label}&gt;&lt;/Button&gt;;</w:t>
-            </w:r>
-          </w:p>
-          <w:p>
-            <w:r>
-              <w:t>};</w:t>
-            </w:r>
-          </w:p>
-        </w:tc>
-      </w:tr>
-    </w:tbl>
-    <w:p/>
-    <w:p>
-      <w:r>
-        <w:t>App component passes down a function in the props to the Button component. The function, named callback handler in React (because it is passed from component to component via props and calls back to the origin component), is used for the click handler in the Button component.</w:t>
-      </w:r>
-    </w:p>
-    <w:p>
-      <w:r>
-        <w:rPr>
-          <w:b/>
-        </w:rPr>
-        <w:t>Conclusion:</w:t>
-      </w:r>
-      <w:r>
-        <w:rPr>
-          <w:b/>
-        </w:rPr>
-        <w:t xml:space="preserve"> </w:t>
-      </w:r>
-      <w:r>
-        <w:t xml:space="preserve">there is no way passing props from a child to a parent component. But you can always pass functions from parent to child components, whereas the child components make </w:t>
-      </w:r>
-      <w:r>
-        <w:lastRenderedPageBreak/>
-        <w:t>use of these functions and the functions may change the state in a parent component above. Once the state has changed, the state is passed down as props again. All affected components will render again.</w:t>
-      </w:r>
-    </w:p>
-    <w:p>
-      <w:pPr>
-        <w:pStyle w:val="Heading2"/>
-      </w:pPr>
-      <w:r>
-        <w:t>Task:</w:t>
-      </w:r>
-    </w:p>
-    <w:p>
-      <w:pPr>
-        <w:rPr>
-          <w:sz w:val="36"/>
-          <w:szCs w:val="36"/>
-        </w:rPr>
-      </w:pPr>
-      <w:r>
-        <w:rPr>
-          <w:sz w:val="36"/>
-          <w:szCs w:val="36"/>
-        </w:rPr>
-        <w:t>Create a Signup form to collect following information from user:</w:t>
-      </w:r>
-      <w:r>
-        <w:rPr>
-          <w:sz w:val="36"/>
-          <w:szCs w:val="36"/>
-        </w:rPr>
-        <w:t xml:space="preserve"> (Hint: Use State and Data Array for FlatList)</w:t>
-      </w:r>
-    </w:p>
-    <w:p>
-      <w:pPr>
-        <w:rPr>
-          <w:sz w:val="36"/>
-          <w:szCs w:val="36"/>
-        </w:rPr>
-      </w:pPr>
-      <w:r>
-        <w:rPr>
-          <w:sz w:val="36"/>
-          <w:szCs w:val="36"/>
-        </w:rPr>
-        <w:t>Username</w:t>
-      </w:r>
-    </w:p>
-    <w:p>
-      <w:pPr>
-        <w:rPr>
-          <w:sz w:val="36"/>
-          <w:szCs w:val="36"/>
-        </w:rPr>
-      </w:pPr>
-      <w:r>
-        <w:rPr>
-          <w:sz w:val="36"/>
-          <w:szCs w:val="36"/>
-        </w:rPr>
-        <w:t>Email</w:t>
-      </w:r>
-    </w:p>
-    <w:p>
-      <w:pPr>
-        <w:rPr>
-          <w:sz w:val="36"/>
-          <w:szCs w:val="36"/>
-        </w:rPr>
-      </w:pPr>
-      <w:r>
-        <w:rPr>
-          <w:sz w:val="36"/>
-          <w:szCs w:val="36"/>
-        </w:rPr>
-        <w:t>Password</w:t>
-      </w:r>
-    </w:p>
-    <w:p>
-      <w:pPr>
-        <w:rPr>
-          <w:sz w:val="36"/>
-          <w:szCs w:val="36"/>
-        </w:rPr>
-      </w:pPr>
-      <w:r>
-        <w:rPr>
-          <w:sz w:val="36"/>
-          <w:szCs w:val="36"/>
-        </w:rPr>
-        <w:t>Confirm password</w:t>
-      </w:r>
-    </w:p>
-    <w:p>
-      <w:pPr>
-        <w:rPr>
-          <w:sz w:val="36"/>
-          <w:szCs w:val="36"/>
-        </w:rPr>
-      </w:pPr>
-      <w:r>
-        <w:rPr>
-          <w:sz w:val="36"/>
-          <w:szCs w:val="36"/>
-        </w:rPr>
-        <w:t>Display all the information entered in a list</w:t>
-      </w:r>
-    </w:p>
     <w:p/>
     <w:sectPr>
       <w:pgSz w:w="12240" w:h="15840"/>
@@ -5718,185 +3338,13 @@
 <file path=word/numbering.xml><?xml version="1.0" encoding="utf-8"?>
 <w:numbering xmlns:wpc="http://schemas.microsoft.com/office/word/2010/wordprocessingCanvas" xmlns:cx="http://schemas.microsoft.com/office/drawing/2014/chartex" xmlns:cx1="http://schemas.microsoft.com/office/drawing/2015/9/8/chartex" xmlns:mc="http://schemas.openxmlformats.org/markup-compatibility/2006" xmlns:o="urn:schemas-microsoft-com:office:office" xmlns:r="http://schemas.openxmlformats.org/officeDocument/2006/relationships" xmlns:m="http://schemas.openxmlformats.org/officeDocument/2006/math" xmlns:v="urn:schemas-microsoft-com:vml" xmlns:wp14="http://schemas.microsoft.com/office/word/2010/wordprocessingDrawing" xmlns:wp="http://schemas.openxmlformats.org/drawingml/2006/wordprocessingDrawing" xmlns:w10="urn:schemas-microsoft-com:office:word" xmlns:w="http://schemas.openxmlformats.org/wordprocessingml/2006/main" xmlns:w14="http://schemas.microsoft.com/office/word/2010/wordml" xmlns:w15="http://schemas.microsoft.com/office/word/2012/wordml" xmlns:w16se="http://schemas.microsoft.com/office/word/2015/wordml/symex" xmlns:wpg="http://schemas.microsoft.com/office/word/2010/wordprocessingGroup" xmlns:wpi="http://schemas.microsoft.com/office/word/2010/wordprocessingInk" xmlns:wne="http://schemas.microsoft.com/office/word/2006/wordml" xmlns:wps="http://schemas.microsoft.com/office/word/2010/wordprocessingShape" mc:Ignorable="w14 w15 w16se wp14">
   <w:abstractNum w:abstractNumId="0" w15:restartNumberingAfterBreak="0">
-    <w:nsid w:val="00AE3C99"/>
+    <w:nsid w:val="2AAF2496"/>
     <w:multiLevelType w:val="hybridMultilevel"/>
-    <w:tmpl w:val="DFDC7C58"/>
-    <w:lvl w:ilvl="0" w:tplc="0409000F">
-      <w:start w:val="1"/>
-      <w:numFmt w:val="decimal"/>
-      <w:lvlText w:val="%1."/>
-      <w:lvlJc w:val="left"/>
-      <w:pPr>
-        <w:ind w:left="720" w:hanging="360"/>
-      </w:pPr>
-    </w:lvl>
-    <w:lvl w:ilvl="1" w:tplc="04090019">
+    <w:tmpl w:val="2A4A9FB0"/>
+    <w:lvl w:ilvl="0" w:tplc="04090019">
       <w:start w:val="1"/>
       <w:numFmt w:val="lowerLetter"/>
-      <w:lvlText w:val="%2."/>
-      <w:lvlJc w:val="left"/>
-      <w:pPr>
-        <w:ind w:left="1440" w:hanging="360"/>
-      </w:pPr>
-    </w:lvl>
-    <w:lvl w:ilvl="2" w:tplc="0409001B">
-      <w:start w:val="1"/>
-      <w:numFmt w:val="lowerRoman"/>
-      <w:lvlText w:val="%3."/>
-      <w:lvlJc w:val="right"/>
-      <w:pPr>
-        <w:ind w:left="2160" w:hanging="180"/>
-      </w:pPr>
-    </w:lvl>
-    <w:lvl w:ilvl="3" w:tplc="0409000F" w:tentative="1">
-      <w:start w:val="1"/>
-      <w:numFmt w:val="decimal"/>
-      <w:lvlText w:val="%4."/>
-      <w:lvlJc w:val="left"/>
-      <w:pPr>
-        <w:ind w:left="2880" w:hanging="360"/>
-      </w:pPr>
-    </w:lvl>
-    <w:lvl w:ilvl="4" w:tplc="04090019" w:tentative="1">
-      <w:start w:val="1"/>
-      <w:numFmt w:val="lowerLetter"/>
-      <w:lvlText w:val="%5."/>
-      <w:lvlJc w:val="left"/>
-      <w:pPr>
-        <w:ind w:left="3600" w:hanging="360"/>
-      </w:pPr>
-    </w:lvl>
-    <w:lvl w:ilvl="5" w:tplc="0409001B" w:tentative="1">
-      <w:start w:val="1"/>
-      <w:numFmt w:val="lowerRoman"/>
-      <w:lvlText w:val="%6."/>
-      <w:lvlJc w:val="right"/>
-      <w:pPr>
-        <w:ind w:left="4320" w:hanging="180"/>
-      </w:pPr>
-    </w:lvl>
-    <w:lvl w:ilvl="6" w:tplc="0409000F" w:tentative="1">
-      <w:start w:val="1"/>
-      <w:numFmt w:val="decimal"/>
-      <w:lvlText w:val="%7."/>
-      <w:lvlJc w:val="left"/>
-      <w:pPr>
-        <w:ind w:left="5040" w:hanging="360"/>
-      </w:pPr>
-    </w:lvl>
-    <w:lvl w:ilvl="7" w:tplc="04090019" w:tentative="1">
-      <w:start w:val="1"/>
-      <w:numFmt w:val="lowerLetter"/>
-      <w:lvlText w:val="%8."/>
-      <w:lvlJc w:val="left"/>
-      <w:pPr>
-        <w:ind w:left="5760" w:hanging="360"/>
-      </w:pPr>
-    </w:lvl>
-    <w:lvl w:ilvl="8" w:tplc="0409001B" w:tentative="1">
-      <w:start w:val="1"/>
-      <w:numFmt w:val="lowerRoman"/>
-      <w:lvlText w:val="%9."/>
-      <w:lvlJc w:val="right"/>
-      <w:pPr>
-        <w:ind w:left="6480" w:hanging="180"/>
-      </w:pPr>
-    </w:lvl>
-  </w:abstractNum>
-  <w:abstractNum w:abstractNumId="1" w15:restartNumberingAfterBreak="0">
-    <w:nsid w:val="03086AF4"/>
-    <w:multiLevelType w:val="hybridMultilevel"/>
-    <w:tmpl w:val="BF606C06"/>
-    <w:lvl w:ilvl="0" w:tplc="0409000F">
-      <w:start w:val="1"/>
-      <w:numFmt w:val="decimal"/>
       <w:lvlText w:val="%1."/>
-      <w:lvlJc w:val="left"/>
-      <w:pPr>
-        <w:ind w:left="720" w:hanging="360"/>
-      </w:pPr>
-    </w:lvl>
-    <w:lvl w:ilvl="1" w:tplc="04090019" w:tentative="1">
-      <w:start w:val="1"/>
-      <w:numFmt w:val="lowerLetter"/>
-      <w:lvlText w:val="%2."/>
-      <w:lvlJc w:val="left"/>
-      <w:pPr>
-        <w:ind w:left="1440" w:hanging="360"/>
-      </w:pPr>
-    </w:lvl>
-    <w:lvl w:ilvl="2" w:tplc="0409001B" w:tentative="1">
-      <w:start w:val="1"/>
-      <w:numFmt w:val="lowerRoman"/>
-      <w:lvlText w:val="%3."/>
-      <w:lvlJc w:val="right"/>
-      <w:pPr>
-        <w:ind w:left="2160" w:hanging="180"/>
-      </w:pPr>
-    </w:lvl>
-    <w:lvl w:ilvl="3" w:tplc="0409000F" w:tentative="1">
-      <w:start w:val="1"/>
-      <w:numFmt w:val="decimal"/>
-      <w:lvlText w:val="%4."/>
-      <w:lvlJc w:val="left"/>
-      <w:pPr>
-        <w:ind w:left="2880" w:hanging="360"/>
-      </w:pPr>
-    </w:lvl>
-    <w:lvl w:ilvl="4" w:tplc="04090019" w:tentative="1">
-      <w:start w:val="1"/>
-      <w:numFmt w:val="lowerLetter"/>
-      <w:lvlText w:val="%5."/>
-      <w:lvlJc w:val="left"/>
-      <w:pPr>
-        <w:ind w:left="3600" w:hanging="360"/>
-      </w:pPr>
-    </w:lvl>
-    <w:lvl w:ilvl="5" w:tplc="0409001B" w:tentative="1">
-      <w:start w:val="1"/>
-      <w:numFmt w:val="lowerRoman"/>
-      <w:lvlText w:val="%6."/>
-      <w:lvlJc w:val="right"/>
-      <w:pPr>
-        <w:ind w:left="4320" w:hanging="180"/>
-      </w:pPr>
-    </w:lvl>
-    <w:lvl w:ilvl="6" w:tplc="0409000F" w:tentative="1">
-      <w:start w:val="1"/>
-      <w:numFmt w:val="decimal"/>
-      <w:lvlText w:val="%7."/>
-      <w:lvlJc w:val="left"/>
-      <w:pPr>
-        <w:ind w:left="5040" w:hanging="360"/>
-      </w:pPr>
-    </w:lvl>
-    <w:lvl w:ilvl="7" w:tplc="04090019" w:tentative="1">
-      <w:start w:val="1"/>
-      <w:numFmt w:val="lowerLetter"/>
-      <w:lvlText w:val="%8."/>
-      <w:lvlJc w:val="left"/>
-      <w:pPr>
-        <w:ind w:left="5760" w:hanging="360"/>
-      </w:pPr>
-    </w:lvl>
-    <w:lvl w:ilvl="8" w:tplc="0409001B" w:tentative="1">
-      <w:start w:val="1"/>
-      <w:numFmt w:val="lowerRoman"/>
-      <w:lvlText w:val="%9."/>
-      <w:lvlJc w:val="right"/>
-      <w:pPr>
-        <w:ind w:left="6480" w:hanging="180"/>
-      </w:pPr>
-    </w:lvl>
-  </w:abstractNum>
-  <w:abstractNum w:abstractNumId="2" w15:restartNumberingAfterBreak="0">
-    <w:nsid w:val="0A674991"/>
-    <w:multiLevelType w:val="hybridMultilevel"/>
-    <w:tmpl w:val="AD78569A"/>
-    <w:lvl w:ilvl="0" w:tplc="5796A356">
-      <w:start w:val="1"/>
-      <w:numFmt w:val="decimal"/>
-      <w:lvlText w:val="%1-"/>
       <w:lvlJc w:val="left"/>
       <w:pPr>
         <w:ind w:left="720" w:hanging="360"/>
@@ -5978,96 +3426,7 @@
       </w:pPr>
     </w:lvl>
   </w:abstractNum>
-  <w:abstractNum w:abstractNumId="3" w15:restartNumberingAfterBreak="0">
-    <w:nsid w:val="2AAF2496"/>
-    <w:multiLevelType w:val="hybridMultilevel"/>
-    <w:tmpl w:val="2A4A9FB0"/>
-    <w:lvl w:ilvl="0" w:tplc="04090019">
-      <w:start w:val="1"/>
-      <w:numFmt w:val="lowerLetter"/>
-      <w:lvlText w:val="%1."/>
-      <w:lvlJc w:val="left"/>
-      <w:pPr>
-        <w:ind w:left="720" w:hanging="360"/>
-      </w:pPr>
-      <w:rPr>
-        <w:rFonts w:hint="default"/>
-      </w:rPr>
-    </w:lvl>
-    <w:lvl w:ilvl="1" w:tplc="04090019" w:tentative="1">
-      <w:start w:val="1"/>
-      <w:numFmt w:val="lowerLetter"/>
-      <w:lvlText w:val="%2."/>
-      <w:lvlJc w:val="left"/>
-      <w:pPr>
-        <w:ind w:left="1440" w:hanging="360"/>
-      </w:pPr>
-    </w:lvl>
-    <w:lvl w:ilvl="2" w:tplc="0409001B" w:tentative="1">
-      <w:start w:val="1"/>
-      <w:numFmt w:val="lowerRoman"/>
-      <w:lvlText w:val="%3."/>
-      <w:lvlJc w:val="right"/>
-      <w:pPr>
-        <w:ind w:left="2160" w:hanging="180"/>
-      </w:pPr>
-    </w:lvl>
-    <w:lvl w:ilvl="3" w:tplc="0409000F" w:tentative="1">
-      <w:start w:val="1"/>
-      <w:numFmt w:val="decimal"/>
-      <w:lvlText w:val="%4."/>
-      <w:lvlJc w:val="left"/>
-      <w:pPr>
-        <w:ind w:left="2880" w:hanging="360"/>
-      </w:pPr>
-    </w:lvl>
-    <w:lvl w:ilvl="4" w:tplc="04090019" w:tentative="1">
-      <w:start w:val="1"/>
-      <w:numFmt w:val="lowerLetter"/>
-      <w:lvlText w:val="%5."/>
-      <w:lvlJc w:val="left"/>
-      <w:pPr>
-        <w:ind w:left="3600" w:hanging="360"/>
-      </w:pPr>
-    </w:lvl>
-    <w:lvl w:ilvl="5" w:tplc="0409001B" w:tentative="1">
-      <w:start w:val="1"/>
-      <w:numFmt w:val="lowerRoman"/>
-      <w:lvlText w:val="%6."/>
-      <w:lvlJc w:val="right"/>
-      <w:pPr>
-        <w:ind w:left="4320" w:hanging="180"/>
-      </w:pPr>
-    </w:lvl>
-    <w:lvl w:ilvl="6" w:tplc="0409000F" w:tentative="1">
-      <w:start w:val="1"/>
-      <w:numFmt w:val="decimal"/>
-      <w:lvlText w:val="%7."/>
-      <w:lvlJc w:val="left"/>
-      <w:pPr>
-        <w:ind w:left="5040" w:hanging="360"/>
-      </w:pPr>
-    </w:lvl>
-    <w:lvl w:ilvl="7" w:tplc="04090019" w:tentative="1">
-      <w:start w:val="1"/>
-      <w:numFmt w:val="lowerLetter"/>
-      <w:lvlText w:val="%8."/>
-      <w:lvlJc w:val="left"/>
-      <w:pPr>
-        <w:ind w:left="5760" w:hanging="360"/>
-      </w:pPr>
-    </w:lvl>
-    <w:lvl w:ilvl="8" w:tplc="0409001B" w:tentative="1">
-      <w:start w:val="1"/>
-      <w:numFmt w:val="lowerRoman"/>
-      <w:lvlText w:val="%9."/>
-      <w:lvlJc w:val="right"/>
-      <w:pPr>
-        <w:ind w:left="6480" w:hanging="180"/>
-      </w:pPr>
-    </w:lvl>
-  </w:abstractNum>
-  <w:abstractNum w:abstractNumId="4" w15:restartNumberingAfterBreak="0">
+  <w:abstractNum w:abstractNumId="1" w15:restartNumberingAfterBreak="0">
     <w:nsid w:val="32506084"/>
     <w:multiLevelType w:val="hybridMultilevel"/>
     <w:tmpl w:val="0010B482"/>
@@ -6153,96 +3512,7 @@
       </w:pPr>
     </w:lvl>
   </w:abstractNum>
-  <w:abstractNum w:abstractNumId="5" w15:restartNumberingAfterBreak="0">
-    <w:nsid w:val="3C107981"/>
-    <w:multiLevelType w:val="hybridMultilevel"/>
-    <w:tmpl w:val="7166F8F0"/>
-    <w:lvl w:ilvl="0" w:tplc="63CA93FA">
-      <w:start w:val="1"/>
-      <w:numFmt w:val="decimal"/>
-      <w:lvlText w:val="%1-"/>
-      <w:lvlJc w:val="left"/>
-      <w:pPr>
-        <w:ind w:left="720" w:hanging="360"/>
-      </w:pPr>
-      <w:rPr>
-        <w:rFonts w:hint="default"/>
-      </w:rPr>
-    </w:lvl>
-    <w:lvl w:ilvl="1" w:tplc="04090019" w:tentative="1">
-      <w:start w:val="1"/>
-      <w:numFmt w:val="lowerLetter"/>
-      <w:lvlText w:val="%2."/>
-      <w:lvlJc w:val="left"/>
-      <w:pPr>
-        <w:ind w:left="1440" w:hanging="360"/>
-      </w:pPr>
-    </w:lvl>
-    <w:lvl w:ilvl="2" w:tplc="0409001B" w:tentative="1">
-      <w:start w:val="1"/>
-      <w:numFmt w:val="lowerRoman"/>
-      <w:lvlText w:val="%3."/>
-      <w:lvlJc w:val="right"/>
-      <w:pPr>
-        <w:ind w:left="2160" w:hanging="180"/>
-      </w:pPr>
-    </w:lvl>
-    <w:lvl w:ilvl="3" w:tplc="0409000F" w:tentative="1">
-      <w:start w:val="1"/>
-      <w:numFmt w:val="decimal"/>
-      <w:lvlText w:val="%4."/>
-      <w:lvlJc w:val="left"/>
-      <w:pPr>
-        <w:ind w:left="2880" w:hanging="360"/>
-      </w:pPr>
-    </w:lvl>
-    <w:lvl w:ilvl="4" w:tplc="04090019" w:tentative="1">
-      <w:start w:val="1"/>
-      <w:numFmt w:val="lowerLetter"/>
-      <w:lvlText w:val="%5."/>
-      <w:lvlJc w:val="left"/>
-      <w:pPr>
-        <w:ind w:left="3600" w:hanging="360"/>
-      </w:pPr>
-    </w:lvl>
-    <w:lvl w:ilvl="5" w:tplc="0409001B" w:tentative="1">
-      <w:start w:val="1"/>
-      <w:numFmt w:val="lowerRoman"/>
-      <w:lvlText w:val="%6."/>
-      <w:lvlJc w:val="right"/>
-      <w:pPr>
-        <w:ind w:left="4320" w:hanging="180"/>
-      </w:pPr>
-    </w:lvl>
-    <w:lvl w:ilvl="6" w:tplc="0409000F" w:tentative="1">
-      <w:start w:val="1"/>
-      <w:numFmt w:val="decimal"/>
-      <w:lvlText w:val="%7."/>
-      <w:lvlJc w:val="left"/>
-      <w:pPr>
-        <w:ind w:left="5040" w:hanging="360"/>
-      </w:pPr>
-    </w:lvl>
-    <w:lvl w:ilvl="7" w:tplc="04090019" w:tentative="1">
-      <w:start w:val="1"/>
-      <w:numFmt w:val="lowerLetter"/>
-      <w:lvlText w:val="%8."/>
-      <w:lvlJc w:val="left"/>
-      <w:pPr>
-        <w:ind w:left="5760" w:hanging="360"/>
-      </w:pPr>
-    </w:lvl>
-    <w:lvl w:ilvl="8" w:tplc="0409001B" w:tentative="1">
-      <w:start w:val="1"/>
-      <w:numFmt w:val="lowerRoman"/>
-      <w:lvlText w:val="%9."/>
-      <w:lvlJc w:val="right"/>
-      <w:pPr>
-        <w:ind w:left="6480" w:hanging="180"/>
-      </w:pPr>
-    </w:lvl>
-  </w:abstractNum>
-  <w:abstractNum w:abstractNumId="6" w15:restartNumberingAfterBreak="0">
+  <w:abstractNum w:abstractNumId="2" w15:restartNumberingAfterBreak="0">
     <w:nsid w:val="5D4E3CCD"/>
     <w:multiLevelType w:val="hybridMultilevel"/>
     <w:tmpl w:val="7E3EA494"/>
@@ -6329,25 +3599,13 @@
     </w:lvl>
   </w:abstractNum>
   <w:num w:numId="1">
-    <w:abstractNumId w:val="4"/>
+    <w:abstractNumId w:val="1"/>
   </w:num>
   <w:num w:numId="2">
-    <w:abstractNumId w:val="3"/>
+    <w:abstractNumId w:val="0"/>
   </w:num>
   <w:num w:numId="3">
-    <w:abstractNumId w:val="6"/>
-  </w:num>
-  <w:num w:numId="4">
-    <w:abstractNumId w:val="1"/>
-  </w:num>
-  <w:num w:numId="5">
-    <w:abstractNumId w:val="0"/>
-  </w:num>
-  <w:num w:numId="6">
     <w:abstractNumId w:val="2"/>
-  </w:num>
-  <w:num w:numId="7">
-    <w:abstractNumId w:val="5"/>
   </w:num>
 </w:numbering>
 </file>
